--- a/GS-DATABASE-ABRIGUE-SE.docx
+++ b/GS-DATABASE-ABRIGUE-SE.docx
@@ -390,12 +390,21 @@
                                     <w:text w:multiLine="1"/>
                                   </w:sdtPr>
                                   <w:sdtContent>
+                                    <w:proofErr w:type="spellStart"/>
                                     <w:r>
                                       <w:rPr>
                                         <w:sz w:val="20"/>
                                         <w:szCs w:val="20"/>
                                       </w:rPr>
-                                      <w:t>Turmas - TDSPB e TDSPS</w:t>
+                                      <w:t>Turmas</w:t>
+                                    </w:r>
+                                    <w:proofErr w:type="spellEnd"/>
+                                    <w:r>
+                                      <w:rPr>
+                                        <w:sz w:val="20"/>
+                                        <w:szCs w:val="20"/>
+                                      </w:rPr>
+                                      <w:t xml:space="preserve"> - TDSPB e TDSPS</w:t>
                                     </w:r>
                                   </w:sdtContent>
                                 </w:sdt>
@@ -468,12 +477,21 @@
                               <w:text w:multiLine="1"/>
                             </w:sdtPr>
                             <w:sdtContent>
+                              <w:proofErr w:type="spellStart"/>
                               <w:r>
                                 <w:rPr>
                                   <w:sz w:val="20"/>
                                   <w:szCs w:val="20"/>
                                 </w:rPr>
-                                <w:t>Turmas - TDSPB e TDSPS</w:t>
+                                <w:t>Turmas</w:t>
+                              </w:r>
+                              <w:proofErr w:type="spellEnd"/>
+                              <w:r>
+                                <w:rPr>
+                                  <w:sz w:val="20"/>
+                                  <w:szCs w:val="20"/>
+                                </w:rPr>
+                                <w:t xml:space="preserve"> - TDSPB e TDSPS</w:t>
                               </w:r>
                             </w:sdtContent>
                           </w:sdt>
@@ -607,7 +625,25 @@
                                     <w:szCs w:val="36"/>
                                     <w:lang w:val="en-US"/>
                                   </w:rPr>
-                                  <w:t>MASTERING RELATIONAL AND NON RELATIONAL DATABASE</w:t>
+                                  <w:t xml:space="preserve">MASTERING RELATIONAL AND </w:t>
+                                </w:r>
+                                <w:proofErr w:type="gramStart"/>
+                                <w:r>
+                                  <w:rPr>
+                                    <w:sz w:val="36"/>
+                                    <w:szCs w:val="36"/>
+                                    <w:lang w:val="en-US"/>
+                                  </w:rPr>
+                                  <w:t>NON RELATIONAL</w:t>
+                                </w:r>
+                                <w:proofErr w:type="gramEnd"/>
+                                <w:r>
+                                  <w:rPr>
+                                    <w:sz w:val="36"/>
+                                    <w:szCs w:val="36"/>
+                                    <w:lang w:val="en-US"/>
+                                  </w:rPr>
+                                  <w:t xml:space="preserve"> DATABASE</w:t>
                                 </w:r>
                               </w:p>
                             </w:txbxContent>
@@ -689,7 +725,25 @@
                               <w:szCs w:val="36"/>
                               <w:lang w:val="en-US"/>
                             </w:rPr>
-                            <w:t>MASTERING RELATIONAL AND NON RELATIONAL DATABASE</w:t>
+                            <w:t xml:space="preserve">MASTERING RELATIONAL AND </w:t>
+                          </w:r>
+                          <w:proofErr w:type="gramStart"/>
+                          <w:r>
+                            <w:rPr>
+                              <w:sz w:val="36"/>
+                              <w:szCs w:val="36"/>
+                              <w:lang w:val="en-US"/>
+                            </w:rPr>
+                            <w:t>NON RELATIONAL</w:t>
+                          </w:r>
+                          <w:proofErr w:type="gramEnd"/>
+                          <w:r>
+                            <w:rPr>
+                              <w:sz w:val="36"/>
+                              <w:szCs w:val="36"/>
+                              <w:lang w:val="en-US"/>
+                            </w:rPr>
+                            <w:t xml:space="preserve"> DATABASE</w:t>
                           </w:r>
                         </w:p>
                       </w:txbxContent>
@@ -1185,7 +1239,7 @@
           <w:r>
             <w:fldChar w:fldCharType="separate"/>
           </w:r>
-          <w:hyperlink w:anchor="_Toc193379870" w:history="1">
+          <w:hyperlink w:anchor="_Toc200317332" w:history="1">
             <w:r>
               <w:rPr>
                 <w:rStyle w:val="Hyperlink"/>
@@ -1228,7 +1282,7 @@
                 <w:noProof/>
                 <w:webHidden/>
               </w:rPr>
-              <w:instrText xml:space="preserve"> PAGEREF _Toc193379870 \h </w:instrText>
+              <w:instrText xml:space="preserve"> PAGEREF _Toc200317332 \h </w:instrText>
             </w:r>
             <w:r>
               <w:rPr>
@@ -1273,7 +1327,7 @@
               <w:lang w:val="en-US"/>
             </w:rPr>
           </w:pPr>
-          <w:hyperlink w:anchor="_Toc193379871" w:history="1">
+          <w:hyperlink w:anchor="_Toc200317333" w:history="1">
             <w:r>
               <w:rPr>
                 <w:rStyle w:val="Hyperlink"/>
@@ -1316,7 +1370,7 @@
                 <w:noProof/>
                 <w:webHidden/>
               </w:rPr>
-              <w:instrText xml:space="preserve"> PAGEREF _Toc193379871 \h </w:instrText>
+              <w:instrText xml:space="preserve"> PAGEREF _Toc200317333 \h </w:instrText>
             </w:r>
             <w:r>
               <w:rPr>
@@ -1361,7 +1415,7 @@
               <w:lang w:val="en-US"/>
             </w:rPr>
           </w:pPr>
-          <w:hyperlink w:anchor="_Toc193379872" w:history="1">
+          <w:hyperlink w:anchor="_Toc200317334" w:history="1">
             <w:r>
               <w:rPr>
                 <w:rStyle w:val="Hyperlink"/>
@@ -1404,7 +1458,7 @@
                 <w:noProof/>
                 <w:webHidden/>
               </w:rPr>
-              <w:instrText xml:space="preserve"> PAGEREF _Toc193379872 \h </w:instrText>
+              <w:instrText xml:space="preserve"> PAGEREF _Toc200317334 \h </w:instrText>
             </w:r>
             <w:r>
               <w:rPr>
@@ -1424,7 +1478,695 @@
                 <w:noProof/>
                 <w:webHidden/>
               </w:rPr>
-              <w:t>3</w:t>
+              <w:t>4</w:t>
+            </w:r>
+            <w:r>
+              <w:rPr>
+                <w:noProof/>
+                <w:webHidden/>
+              </w:rPr>
+              <w:fldChar w:fldCharType="end"/>
+            </w:r>
+          </w:hyperlink>
+        </w:p>
+        <w:p>
+          <w:pPr>
+            <w:pStyle w:val="Sumrio3"/>
+            <w:rPr>
+              <w:rFonts w:asciiTheme="minorHAnsi" w:eastAsiaTheme="minorEastAsia" w:hAnsiTheme="minorHAnsi"/>
+              <w:noProof/>
+              <w:szCs w:val="24"/>
+              <w:lang w:val="en-US"/>
+            </w:rPr>
+          </w:pPr>
+          <w:hyperlink w:anchor="_Toc200317335" w:history="1">
+            <w:r>
+              <w:rPr>
+                <w:rStyle w:val="Hyperlink"/>
+                <w:noProof/>
+              </w:rPr>
+              <w:t>I.</w:t>
+            </w:r>
+            <w:r>
+              <w:rPr>
+                <w:rFonts w:asciiTheme="minorHAnsi" w:eastAsiaTheme="minorEastAsia" w:hAnsiTheme="minorHAnsi"/>
+                <w:noProof/>
+                <w:szCs w:val="24"/>
+                <w:lang w:val="en-US"/>
+              </w:rPr>
+              <w:tab/>
+            </w:r>
+            <w:r>
+              <w:rPr>
+                <w:rStyle w:val="Hyperlink"/>
+                <w:b/>
+                <w:bCs/>
+                <w:noProof/>
+              </w:rPr>
+              <w:t>Cadastro de Pessoas em Abrigos</w:t>
+            </w:r>
+            <w:r>
+              <w:rPr>
+                <w:noProof/>
+                <w:webHidden/>
+              </w:rPr>
+              <w:tab/>
+            </w:r>
+            <w:r>
+              <w:rPr>
+                <w:noProof/>
+                <w:webHidden/>
+              </w:rPr>
+              <w:fldChar w:fldCharType="begin"/>
+            </w:r>
+            <w:r>
+              <w:rPr>
+                <w:noProof/>
+                <w:webHidden/>
+              </w:rPr>
+              <w:instrText xml:space="preserve"> PAGEREF _Toc200317335 \h </w:instrText>
+            </w:r>
+            <w:r>
+              <w:rPr>
+                <w:noProof/>
+                <w:webHidden/>
+              </w:rPr>
+            </w:r>
+            <w:r>
+              <w:rPr>
+                <w:noProof/>
+                <w:webHidden/>
+              </w:rPr>
+              <w:fldChar w:fldCharType="separate"/>
+            </w:r>
+            <w:r>
+              <w:rPr>
+                <w:noProof/>
+                <w:webHidden/>
+              </w:rPr>
+              <w:t>4</w:t>
+            </w:r>
+            <w:r>
+              <w:rPr>
+                <w:noProof/>
+                <w:webHidden/>
+              </w:rPr>
+              <w:fldChar w:fldCharType="end"/>
+            </w:r>
+          </w:hyperlink>
+        </w:p>
+        <w:p>
+          <w:pPr>
+            <w:pStyle w:val="Sumrio3"/>
+            <w:rPr>
+              <w:rFonts w:asciiTheme="minorHAnsi" w:eastAsiaTheme="minorEastAsia" w:hAnsiTheme="minorHAnsi"/>
+              <w:noProof/>
+              <w:szCs w:val="24"/>
+              <w:lang w:val="en-US"/>
+            </w:rPr>
+          </w:pPr>
+          <w:hyperlink w:anchor="_Toc200317336" w:history="1">
+            <w:r>
+              <w:rPr>
+                <w:rStyle w:val="Hyperlink"/>
+                <w:noProof/>
+              </w:rPr>
+              <w:t>II.</w:t>
+            </w:r>
+            <w:r>
+              <w:rPr>
+                <w:rFonts w:asciiTheme="minorHAnsi" w:eastAsiaTheme="minorEastAsia" w:hAnsiTheme="minorHAnsi"/>
+                <w:noProof/>
+                <w:szCs w:val="24"/>
+                <w:lang w:val="en-US"/>
+              </w:rPr>
+              <w:tab/>
+            </w:r>
+            <w:r>
+              <w:rPr>
+                <w:rStyle w:val="Hyperlink"/>
+                <w:b/>
+                <w:bCs/>
+                <w:noProof/>
+              </w:rPr>
+              <w:t>Visualização de Abrigos Próximos</w:t>
+            </w:r>
+            <w:r>
+              <w:rPr>
+                <w:noProof/>
+                <w:webHidden/>
+              </w:rPr>
+              <w:tab/>
+            </w:r>
+            <w:r>
+              <w:rPr>
+                <w:noProof/>
+                <w:webHidden/>
+              </w:rPr>
+              <w:fldChar w:fldCharType="begin"/>
+            </w:r>
+            <w:r>
+              <w:rPr>
+                <w:noProof/>
+                <w:webHidden/>
+              </w:rPr>
+              <w:instrText xml:space="preserve"> PAGEREF _Toc200317336 \h </w:instrText>
+            </w:r>
+            <w:r>
+              <w:rPr>
+                <w:noProof/>
+                <w:webHidden/>
+              </w:rPr>
+            </w:r>
+            <w:r>
+              <w:rPr>
+                <w:noProof/>
+                <w:webHidden/>
+              </w:rPr>
+              <w:fldChar w:fldCharType="separate"/>
+            </w:r>
+            <w:r>
+              <w:rPr>
+                <w:noProof/>
+                <w:webHidden/>
+              </w:rPr>
+              <w:t>4</w:t>
+            </w:r>
+            <w:r>
+              <w:rPr>
+                <w:noProof/>
+                <w:webHidden/>
+              </w:rPr>
+              <w:fldChar w:fldCharType="end"/>
+            </w:r>
+          </w:hyperlink>
+        </w:p>
+        <w:p>
+          <w:pPr>
+            <w:pStyle w:val="Sumrio3"/>
+            <w:rPr>
+              <w:rFonts w:asciiTheme="minorHAnsi" w:eastAsiaTheme="minorEastAsia" w:hAnsiTheme="minorHAnsi"/>
+              <w:noProof/>
+              <w:szCs w:val="24"/>
+              <w:lang w:val="en-US"/>
+            </w:rPr>
+          </w:pPr>
+          <w:hyperlink w:anchor="_Toc200317337" w:history="1">
+            <w:r>
+              <w:rPr>
+                <w:rStyle w:val="Hyperlink"/>
+                <w:noProof/>
+              </w:rPr>
+              <w:t>III.</w:t>
+            </w:r>
+            <w:r>
+              <w:rPr>
+                <w:rFonts w:asciiTheme="minorHAnsi" w:eastAsiaTheme="minorEastAsia" w:hAnsiTheme="minorHAnsi"/>
+                <w:noProof/>
+                <w:szCs w:val="24"/>
+                <w:lang w:val="en-US"/>
+              </w:rPr>
+              <w:tab/>
+            </w:r>
+            <w:r>
+              <w:rPr>
+                <w:rStyle w:val="Hyperlink"/>
+                <w:b/>
+                <w:bCs/>
+                <w:noProof/>
+              </w:rPr>
+              <w:t>Consulta de Situação dos Abrigos</w:t>
+            </w:r>
+            <w:r>
+              <w:rPr>
+                <w:noProof/>
+                <w:webHidden/>
+              </w:rPr>
+              <w:tab/>
+            </w:r>
+            <w:r>
+              <w:rPr>
+                <w:noProof/>
+                <w:webHidden/>
+              </w:rPr>
+              <w:fldChar w:fldCharType="begin"/>
+            </w:r>
+            <w:r>
+              <w:rPr>
+                <w:noProof/>
+                <w:webHidden/>
+              </w:rPr>
+              <w:instrText xml:space="preserve"> PAGEREF _Toc200317337 \h </w:instrText>
+            </w:r>
+            <w:r>
+              <w:rPr>
+                <w:noProof/>
+                <w:webHidden/>
+              </w:rPr>
+            </w:r>
+            <w:r>
+              <w:rPr>
+                <w:noProof/>
+                <w:webHidden/>
+              </w:rPr>
+              <w:fldChar w:fldCharType="separate"/>
+            </w:r>
+            <w:r>
+              <w:rPr>
+                <w:noProof/>
+                <w:webHidden/>
+              </w:rPr>
+              <w:t>4</w:t>
+            </w:r>
+            <w:r>
+              <w:rPr>
+                <w:noProof/>
+                <w:webHidden/>
+              </w:rPr>
+              <w:fldChar w:fldCharType="end"/>
+            </w:r>
+          </w:hyperlink>
+        </w:p>
+        <w:p>
+          <w:pPr>
+            <w:pStyle w:val="Sumrio3"/>
+            <w:rPr>
+              <w:rFonts w:asciiTheme="minorHAnsi" w:eastAsiaTheme="minorEastAsia" w:hAnsiTheme="minorHAnsi"/>
+              <w:noProof/>
+              <w:szCs w:val="24"/>
+              <w:lang w:val="en-US"/>
+            </w:rPr>
+          </w:pPr>
+          <w:hyperlink w:anchor="_Toc200317338" w:history="1">
+            <w:r>
+              <w:rPr>
+                <w:rStyle w:val="Hyperlink"/>
+                <w:noProof/>
+              </w:rPr>
+              <w:t>IV.</w:t>
+            </w:r>
+            <w:r>
+              <w:rPr>
+                <w:rFonts w:asciiTheme="minorHAnsi" w:eastAsiaTheme="minorEastAsia" w:hAnsiTheme="minorHAnsi"/>
+                <w:noProof/>
+                <w:szCs w:val="24"/>
+                <w:lang w:val="en-US"/>
+              </w:rPr>
+              <w:tab/>
+            </w:r>
+            <w:r>
+              <w:rPr>
+                <w:rStyle w:val="Hyperlink"/>
+                <w:b/>
+                <w:bCs/>
+                <w:noProof/>
+              </w:rPr>
+              <w:t>Busca por Desaparecidos</w:t>
+            </w:r>
+            <w:r>
+              <w:rPr>
+                <w:noProof/>
+                <w:webHidden/>
+              </w:rPr>
+              <w:tab/>
+            </w:r>
+            <w:r>
+              <w:rPr>
+                <w:noProof/>
+                <w:webHidden/>
+              </w:rPr>
+              <w:fldChar w:fldCharType="begin"/>
+            </w:r>
+            <w:r>
+              <w:rPr>
+                <w:noProof/>
+                <w:webHidden/>
+              </w:rPr>
+              <w:instrText xml:space="preserve"> PAGEREF _Toc200317338 \h </w:instrText>
+            </w:r>
+            <w:r>
+              <w:rPr>
+                <w:noProof/>
+                <w:webHidden/>
+              </w:rPr>
+            </w:r>
+            <w:r>
+              <w:rPr>
+                <w:noProof/>
+                <w:webHidden/>
+              </w:rPr>
+              <w:fldChar w:fldCharType="separate"/>
+            </w:r>
+            <w:r>
+              <w:rPr>
+                <w:noProof/>
+                <w:webHidden/>
+              </w:rPr>
+              <w:t>5</w:t>
+            </w:r>
+            <w:r>
+              <w:rPr>
+                <w:noProof/>
+                <w:webHidden/>
+              </w:rPr>
+              <w:fldChar w:fldCharType="end"/>
+            </w:r>
+          </w:hyperlink>
+        </w:p>
+        <w:p>
+          <w:pPr>
+            <w:pStyle w:val="Sumrio3"/>
+            <w:rPr>
+              <w:rFonts w:asciiTheme="minorHAnsi" w:eastAsiaTheme="minorEastAsia" w:hAnsiTheme="minorHAnsi"/>
+              <w:noProof/>
+              <w:szCs w:val="24"/>
+              <w:lang w:val="en-US"/>
+            </w:rPr>
+          </w:pPr>
+          <w:hyperlink w:anchor="_Toc200317339" w:history="1">
+            <w:r>
+              <w:rPr>
+                <w:rStyle w:val="Hyperlink"/>
+                <w:noProof/>
+              </w:rPr>
+              <w:t>V.</w:t>
+            </w:r>
+            <w:r>
+              <w:rPr>
+                <w:rFonts w:asciiTheme="minorHAnsi" w:eastAsiaTheme="minorEastAsia" w:hAnsiTheme="minorHAnsi"/>
+                <w:noProof/>
+                <w:szCs w:val="24"/>
+                <w:lang w:val="en-US"/>
+              </w:rPr>
+              <w:tab/>
+            </w:r>
+            <w:r>
+              <w:rPr>
+                <w:rStyle w:val="Hyperlink"/>
+                <w:b/>
+                <w:bCs/>
+                <w:noProof/>
+              </w:rPr>
+              <w:t>Envio de Relatos Livres</w:t>
+            </w:r>
+            <w:r>
+              <w:rPr>
+                <w:noProof/>
+                <w:webHidden/>
+              </w:rPr>
+              <w:tab/>
+            </w:r>
+            <w:r>
+              <w:rPr>
+                <w:noProof/>
+                <w:webHidden/>
+              </w:rPr>
+              <w:fldChar w:fldCharType="begin"/>
+            </w:r>
+            <w:r>
+              <w:rPr>
+                <w:noProof/>
+                <w:webHidden/>
+              </w:rPr>
+              <w:instrText xml:space="preserve"> PAGEREF _Toc200317339 \h </w:instrText>
+            </w:r>
+            <w:r>
+              <w:rPr>
+                <w:noProof/>
+                <w:webHidden/>
+              </w:rPr>
+            </w:r>
+            <w:r>
+              <w:rPr>
+                <w:noProof/>
+                <w:webHidden/>
+              </w:rPr>
+              <w:fldChar w:fldCharType="separate"/>
+            </w:r>
+            <w:r>
+              <w:rPr>
+                <w:noProof/>
+                <w:webHidden/>
+              </w:rPr>
+              <w:t>5</w:t>
+            </w:r>
+            <w:r>
+              <w:rPr>
+                <w:noProof/>
+                <w:webHidden/>
+              </w:rPr>
+              <w:fldChar w:fldCharType="end"/>
+            </w:r>
+          </w:hyperlink>
+        </w:p>
+        <w:p>
+          <w:pPr>
+            <w:pStyle w:val="Sumrio3"/>
+            <w:rPr>
+              <w:rFonts w:asciiTheme="minorHAnsi" w:eastAsiaTheme="minorEastAsia" w:hAnsiTheme="minorHAnsi"/>
+              <w:noProof/>
+              <w:szCs w:val="24"/>
+              <w:lang w:val="en-US"/>
+            </w:rPr>
+          </w:pPr>
+          <w:hyperlink w:anchor="_Toc200317340" w:history="1">
+            <w:r>
+              <w:rPr>
+                <w:rStyle w:val="Hyperlink"/>
+                <w:noProof/>
+              </w:rPr>
+              <w:t>VI.</w:t>
+            </w:r>
+            <w:r>
+              <w:rPr>
+                <w:rFonts w:asciiTheme="minorHAnsi" w:eastAsiaTheme="minorEastAsia" w:hAnsiTheme="minorHAnsi"/>
+                <w:noProof/>
+                <w:szCs w:val="24"/>
+                <w:lang w:val="en-US"/>
+              </w:rPr>
+              <w:tab/>
+            </w:r>
+            <w:r>
+              <w:rPr>
+                <w:rStyle w:val="Hyperlink"/>
+                <w:b/>
+                <w:bCs/>
+                <w:noProof/>
+              </w:rPr>
+              <w:t>Indicação de Rota Segura (Simulada)</w:t>
+            </w:r>
+            <w:r>
+              <w:rPr>
+                <w:noProof/>
+                <w:webHidden/>
+              </w:rPr>
+              <w:tab/>
+            </w:r>
+            <w:r>
+              <w:rPr>
+                <w:noProof/>
+                <w:webHidden/>
+              </w:rPr>
+              <w:fldChar w:fldCharType="begin"/>
+            </w:r>
+            <w:r>
+              <w:rPr>
+                <w:noProof/>
+                <w:webHidden/>
+              </w:rPr>
+              <w:instrText xml:space="preserve"> PAGEREF _Toc200317340 \h </w:instrText>
+            </w:r>
+            <w:r>
+              <w:rPr>
+                <w:noProof/>
+                <w:webHidden/>
+              </w:rPr>
+            </w:r>
+            <w:r>
+              <w:rPr>
+                <w:noProof/>
+                <w:webHidden/>
+              </w:rPr>
+              <w:fldChar w:fldCharType="separate"/>
+            </w:r>
+            <w:r>
+              <w:rPr>
+                <w:noProof/>
+                <w:webHidden/>
+              </w:rPr>
+              <w:t>5</w:t>
+            </w:r>
+            <w:r>
+              <w:rPr>
+                <w:noProof/>
+                <w:webHidden/>
+              </w:rPr>
+              <w:fldChar w:fldCharType="end"/>
+            </w:r>
+          </w:hyperlink>
+        </w:p>
+        <w:p>
+          <w:pPr>
+            <w:pStyle w:val="Sumrio3"/>
+            <w:rPr>
+              <w:rFonts w:asciiTheme="minorHAnsi" w:eastAsiaTheme="minorEastAsia" w:hAnsiTheme="minorHAnsi"/>
+              <w:noProof/>
+              <w:szCs w:val="24"/>
+              <w:lang w:val="en-US"/>
+            </w:rPr>
+          </w:pPr>
+          <w:hyperlink w:anchor="_Toc200317341" w:history="1">
+            <w:r>
+              <w:rPr>
+                <w:rStyle w:val="Hyperlink"/>
+                <w:noProof/>
+              </w:rPr>
+              <w:t>VII.</w:t>
+            </w:r>
+            <w:r>
+              <w:rPr>
+                <w:rFonts w:asciiTheme="minorHAnsi" w:eastAsiaTheme="minorEastAsia" w:hAnsiTheme="minorHAnsi"/>
+                <w:noProof/>
+                <w:szCs w:val="24"/>
+                <w:lang w:val="en-US"/>
+              </w:rPr>
+              <w:tab/>
+            </w:r>
+            <w:r>
+              <w:rPr>
+                <w:rStyle w:val="Hyperlink"/>
+                <w:b/>
+                <w:bCs/>
+                <w:noProof/>
+              </w:rPr>
+              <w:t>Controle de Recursos por Abrigo (via API)</w:t>
+            </w:r>
+            <w:r>
+              <w:rPr>
+                <w:noProof/>
+                <w:webHidden/>
+              </w:rPr>
+              <w:tab/>
+            </w:r>
+            <w:r>
+              <w:rPr>
+                <w:noProof/>
+                <w:webHidden/>
+              </w:rPr>
+              <w:fldChar w:fldCharType="begin"/>
+            </w:r>
+            <w:r>
+              <w:rPr>
+                <w:noProof/>
+                <w:webHidden/>
+              </w:rPr>
+              <w:instrText xml:space="preserve"> PAGEREF _Toc200317341 \h </w:instrText>
+            </w:r>
+            <w:r>
+              <w:rPr>
+                <w:noProof/>
+                <w:webHidden/>
+              </w:rPr>
+            </w:r>
+            <w:r>
+              <w:rPr>
+                <w:noProof/>
+                <w:webHidden/>
+              </w:rPr>
+              <w:fldChar w:fldCharType="separate"/>
+            </w:r>
+            <w:r>
+              <w:rPr>
+                <w:noProof/>
+                <w:webHidden/>
+              </w:rPr>
+              <w:t>5</w:t>
+            </w:r>
+            <w:r>
+              <w:rPr>
+                <w:noProof/>
+                <w:webHidden/>
+              </w:rPr>
+              <w:fldChar w:fldCharType="end"/>
+            </w:r>
+          </w:hyperlink>
+        </w:p>
+        <w:p>
+          <w:pPr>
+            <w:pStyle w:val="Sumrio3"/>
+            <w:rPr>
+              <w:rFonts w:asciiTheme="minorHAnsi" w:eastAsiaTheme="minorEastAsia" w:hAnsiTheme="minorHAnsi"/>
+              <w:noProof/>
+              <w:szCs w:val="24"/>
+              <w:lang w:val="en-US"/>
+            </w:rPr>
+          </w:pPr>
+          <w:hyperlink w:anchor="_Toc200317342" w:history="1">
+            <w:r>
+              <w:rPr>
+                <w:rStyle w:val="Hyperlink"/>
+                <w:noProof/>
+              </w:rPr>
+              <w:t>VIII.</w:t>
+            </w:r>
+            <w:r>
+              <w:rPr>
+                <w:rFonts w:asciiTheme="minorHAnsi" w:eastAsiaTheme="minorEastAsia" w:hAnsiTheme="minorHAnsi"/>
+                <w:noProof/>
+                <w:szCs w:val="24"/>
+                <w:lang w:val="en-US"/>
+              </w:rPr>
+              <w:tab/>
+            </w:r>
+            <w:r>
+              <w:rPr>
+                <w:rStyle w:val="Hyperlink"/>
+                <w:b/>
+                <w:bCs/>
+                <w:noProof/>
+              </w:rPr>
+              <w:t>Geração de Relatórios e Indicadores (via API)</w:t>
+            </w:r>
+            <w:r>
+              <w:rPr>
+                <w:noProof/>
+                <w:webHidden/>
+              </w:rPr>
+              <w:tab/>
+            </w:r>
+            <w:r>
+              <w:rPr>
+                <w:noProof/>
+                <w:webHidden/>
+              </w:rPr>
+              <w:fldChar w:fldCharType="begin"/>
+            </w:r>
+            <w:r>
+              <w:rPr>
+                <w:noProof/>
+                <w:webHidden/>
+              </w:rPr>
+              <w:instrText xml:space="preserve"> PAGEREF _Toc200317342 \h </w:instrText>
+            </w:r>
+            <w:r>
+              <w:rPr>
+                <w:noProof/>
+                <w:webHidden/>
+              </w:rPr>
+            </w:r>
+            <w:r>
+              <w:rPr>
+                <w:noProof/>
+                <w:webHidden/>
+              </w:rPr>
+              <w:fldChar w:fldCharType="separate"/>
+            </w:r>
+            <w:r>
+              <w:rPr>
+                <w:noProof/>
+                <w:webHidden/>
+              </w:rPr>
+              <w:t>5</w:t>
             </w:r>
             <w:r>
               <w:rPr>
@@ -1449,7 +2191,7 @@
               <w:lang w:val="en-US"/>
             </w:rPr>
           </w:pPr>
-          <w:hyperlink w:anchor="_Toc193379873" w:history="1">
+          <w:hyperlink w:anchor="_Toc200317343" w:history="1">
             <w:r>
               <w:rPr>
                 <w:rStyle w:val="Hyperlink"/>
@@ -1492,7 +2234,7 @@
                 <w:noProof/>
                 <w:webHidden/>
               </w:rPr>
-              <w:instrText xml:space="preserve"> PAGEREF _Toc193379873 \h </w:instrText>
+              <w:instrText xml:space="preserve"> PAGEREF _Toc200317343 \h </w:instrText>
             </w:r>
             <w:r>
               <w:rPr>
@@ -1512,7 +2254,695 @@
                 <w:noProof/>
                 <w:webHidden/>
               </w:rPr>
-              <w:t>4</w:t>
+              <w:t>5</w:t>
+            </w:r>
+            <w:r>
+              <w:rPr>
+                <w:noProof/>
+                <w:webHidden/>
+              </w:rPr>
+              <w:fldChar w:fldCharType="end"/>
+            </w:r>
+          </w:hyperlink>
+        </w:p>
+        <w:p>
+          <w:pPr>
+            <w:pStyle w:val="Sumrio3"/>
+            <w:rPr>
+              <w:rFonts w:asciiTheme="minorHAnsi" w:eastAsiaTheme="minorEastAsia" w:hAnsiTheme="minorHAnsi"/>
+              <w:noProof/>
+              <w:szCs w:val="24"/>
+              <w:lang w:val="en-US"/>
+            </w:rPr>
+          </w:pPr>
+          <w:hyperlink w:anchor="_Toc200317344" w:history="1">
+            <w:r>
+              <w:rPr>
+                <w:rStyle w:val="Hyperlink"/>
+                <w:noProof/>
+                <w:lang w:val="en-US"/>
+              </w:rPr>
+              <w:t>I.</w:t>
+            </w:r>
+            <w:r>
+              <w:rPr>
+                <w:rFonts w:asciiTheme="minorHAnsi" w:eastAsiaTheme="minorEastAsia" w:hAnsiTheme="minorHAnsi"/>
+                <w:noProof/>
+                <w:szCs w:val="24"/>
+                <w:lang w:val="en-US"/>
+              </w:rPr>
+              <w:tab/>
+            </w:r>
+            <w:r>
+              <w:rPr>
+                <w:rStyle w:val="Hyperlink"/>
+                <w:noProof/>
+                <w:lang w:val="en-US"/>
+              </w:rPr>
+              <w:t>Desempenho</w:t>
+            </w:r>
+            <w:r>
+              <w:rPr>
+                <w:noProof/>
+                <w:webHidden/>
+              </w:rPr>
+              <w:tab/>
+            </w:r>
+            <w:r>
+              <w:rPr>
+                <w:noProof/>
+                <w:webHidden/>
+              </w:rPr>
+              <w:fldChar w:fldCharType="begin"/>
+            </w:r>
+            <w:r>
+              <w:rPr>
+                <w:noProof/>
+                <w:webHidden/>
+              </w:rPr>
+              <w:instrText xml:space="preserve"> PAGEREF _Toc200317344 \h </w:instrText>
+            </w:r>
+            <w:r>
+              <w:rPr>
+                <w:noProof/>
+                <w:webHidden/>
+              </w:rPr>
+            </w:r>
+            <w:r>
+              <w:rPr>
+                <w:noProof/>
+                <w:webHidden/>
+              </w:rPr>
+              <w:fldChar w:fldCharType="separate"/>
+            </w:r>
+            <w:r>
+              <w:rPr>
+                <w:noProof/>
+                <w:webHidden/>
+              </w:rPr>
+              <w:t>5</w:t>
+            </w:r>
+            <w:r>
+              <w:rPr>
+                <w:noProof/>
+                <w:webHidden/>
+              </w:rPr>
+              <w:fldChar w:fldCharType="end"/>
+            </w:r>
+          </w:hyperlink>
+        </w:p>
+        <w:p>
+          <w:pPr>
+            <w:pStyle w:val="Sumrio3"/>
+            <w:rPr>
+              <w:rFonts w:asciiTheme="minorHAnsi" w:eastAsiaTheme="minorEastAsia" w:hAnsiTheme="minorHAnsi"/>
+              <w:noProof/>
+              <w:szCs w:val="24"/>
+              <w:lang w:val="en-US"/>
+            </w:rPr>
+          </w:pPr>
+          <w:hyperlink w:anchor="_Toc200317345" w:history="1">
+            <w:r>
+              <w:rPr>
+                <w:rStyle w:val="Hyperlink"/>
+                <w:noProof/>
+                <w:lang w:val="en-US"/>
+              </w:rPr>
+              <w:t>II.</w:t>
+            </w:r>
+            <w:r>
+              <w:rPr>
+                <w:rFonts w:asciiTheme="minorHAnsi" w:eastAsiaTheme="minorEastAsia" w:hAnsiTheme="minorHAnsi"/>
+                <w:noProof/>
+                <w:szCs w:val="24"/>
+                <w:lang w:val="en-US"/>
+              </w:rPr>
+              <w:tab/>
+            </w:r>
+            <w:r>
+              <w:rPr>
+                <w:rStyle w:val="Hyperlink"/>
+                <w:noProof/>
+                <w:lang w:val="en-US"/>
+              </w:rPr>
+              <w:t>Disponibilidade</w:t>
+            </w:r>
+            <w:r>
+              <w:rPr>
+                <w:noProof/>
+                <w:webHidden/>
+              </w:rPr>
+              <w:tab/>
+            </w:r>
+            <w:r>
+              <w:rPr>
+                <w:noProof/>
+                <w:webHidden/>
+              </w:rPr>
+              <w:fldChar w:fldCharType="begin"/>
+            </w:r>
+            <w:r>
+              <w:rPr>
+                <w:noProof/>
+                <w:webHidden/>
+              </w:rPr>
+              <w:instrText xml:space="preserve"> PAGEREF _Toc200317345 \h </w:instrText>
+            </w:r>
+            <w:r>
+              <w:rPr>
+                <w:noProof/>
+                <w:webHidden/>
+              </w:rPr>
+            </w:r>
+            <w:r>
+              <w:rPr>
+                <w:noProof/>
+                <w:webHidden/>
+              </w:rPr>
+              <w:fldChar w:fldCharType="separate"/>
+            </w:r>
+            <w:r>
+              <w:rPr>
+                <w:noProof/>
+                <w:webHidden/>
+              </w:rPr>
+              <w:t>5</w:t>
+            </w:r>
+            <w:r>
+              <w:rPr>
+                <w:noProof/>
+                <w:webHidden/>
+              </w:rPr>
+              <w:fldChar w:fldCharType="end"/>
+            </w:r>
+          </w:hyperlink>
+        </w:p>
+        <w:p>
+          <w:pPr>
+            <w:pStyle w:val="Sumrio3"/>
+            <w:rPr>
+              <w:rFonts w:asciiTheme="minorHAnsi" w:eastAsiaTheme="minorEastAsia" w:hAnsiTheme="minorHAnsi"/>
+              <w:noProof/>
+              <w:szCs w:val="24"/>
+              <w:lang w:val="en-US"/>
+            </w:rPr>
+          </w:pPr>
+          <w:hyperlink w:anchor="_Toc200317346" w:history="1">
+            <w:r>
+              <w:rPr>
+                <w:rStyle w:val="Hyperlink"/>
+                <w:noProof/>
+                <w:lang w:val="en-US"/>
+              </w:rPr>
+              <w:t>III.</w:t>
+            </w:r>
+            <w:r>
+              <w:rPr>
+                <w:rFonts w:asciiTheme="minorHAnsi" w:eastAsiaTheme="minorEastAsia" w:hAnsiTheme="minorHAnsi"/>
+                <w:noProof/>
+                <w:szCs w:val="24"/>
+                <w:lang w:val="en-US"/>
+              </w:rPr>
+              <w:tab/>
+            </w:r>
+            <w:r>
+              <w:rPr>
+                <w:rStyle w:val="Hyperlink"/>
+                <w:noProof/>
+                <w:lang w:val="en-US"/>
+              </w:rPr>
+              <w:t>Usabilidade</w:t>
+            </w:r>
+            <w:r>
+              <w:rPr>
+                <w:noProof/>
+                <w:webHidden/>
+              </w:rPr>
+              <w:tab/>
+            </w:r>
+            <w:r>
+              <w:rPr>
+                <w:noProof/>
+                <w:webHidden/>
+              </w:rPr>
+              <w:fldChar w:fldCharType="begin"/>
+            </w:r>
+            <w:r>
+              <w:rPr>
+                <w:noProof/>
+                <w:webHidden/>
+              </w:rPr>
+              <w:instrText xml:space="preserve"> PAGEREF _Toc200317346 \h </w:instrText>
+            </w:r>
+            <w:r>
+              <w:rPr>
+                <w:noProof/>
+                <w:webHidden/>
+              </w:rPr>
+            </w:r>
+            <w:r>
+              <w:rPr>
+                <w:noProof/>
+                <w:webHidden/>
+              </w:rPr>
+              <w:fldChar w:fldCharType="separate"/>
+            </w:r>
+            <w:r>
+              <w:rPr>
+                <w:noProof/>
+                <w:webHidden/>
+              </w:rPr>
+              <w:t>6</w:t>
+            </w:r>
+            <w:r>
+              <w:rPr>
+                <w:noProof/>
+                <w:webHidden/>
+              </w:rPr>
+              <w:fldChar w:fldCharType="end"/>
+            </w:r>
+          </w:hyperlink>
+        </w:p>
+        <w:p>
+          <w:pPr>
+            <w:pStyle w:val="Sumrio3"/>
+            <w:rPr>
+              <w:rFonts w:asciiTheme="minorHAnsi" w:eastAsiaTheme="minorEastAsia" w:hAnsiTheme="minorHAnsi"/>
+              <w:noProof/>
+              <w:szCs w:val="24"/>
+              <w:lang w:val="en-US"/>
+            </w:rPr>
+          </w:pPr>
+          <w:hyperlink w:anchor="_Toc200317347" w:history="1">
+            <w:r>
+              <w:rPr>
+                <w:rStyle w:val="Hyperlink"/>
+                <w:noProof/>
+                <w:lang w:val="en-US"/>
+              </w:rPr>
+              <w:t>IV.</w:t>
+            </w:r>
+            <w:r>
+              <w:rPr>
+                <w:rFonts w:asciiTheme="minorHAnsi" w:eastAsiaTheme="minorEastAsia" w:hAnsiTheme="minorHAnsi"/>
+                <w:noProof/>
+                <w:szCs w:val="24"/>
+                <w:lang w:val="en-US"/>
+              </w:rPr>
+              <w:tab/>
+            </w:r>
+            <w:r>
+              <w:rPr>
+                <w:rStyle w:val="Hyperlink"/>
+                <w:noProof/>
+                <w:lang w:val="en-US"/>
+              </w:rPr>
+              <w:t>Segurança</w:t>
+            </w:r>
+            <w:r>
+              <w:rPr>
+                <w:noProof/>
+                <w:webHidden/>
+              </w:rPr>
+              <w:tab/>
+            </w:r>
+            <w:r>
+              <w:rPr>
+                <w:noProof/>
+                <w:webHidden/>
+              </w:rPr>
+              <w:fldChar w:fldCharType="begin"/>
+            </w:r>
+            <w:r>
+              <w:rPr>
+                <w:noProof/>
+                <w:webHidden/>
+              </w:rPr>
+              <w:instrText xml:space="preserve"> PAGEREF _Toc200317347 \h </w:instrText>
+            </w:r>
+            <w:r>
+              <w:rPr>
+                <w:noProof/>
+                <w:webHidden/>
+              </w:rPr>
+            </w:r>
+            <w:r>
+              <w:rPr>
+                <w:noProof/>
+                <w:webHidden/>
+              </w:rPr>
+              <w:fldChar w:fldCharType="separate"/>
+            </w:r>
+            <w:r>
+              <w:rPr>
+                <w:noProof/>
+                <w:webHidden/>
+              </w:rPr>
+              <w:t>6</w:t>
+            </w:r>
+            <w:r>
+              <w:rPr>
+                <w:noProof/>
+                <w:webHidden/>
+              </w:rPr>
+              <w:fldChar w:fldCharType="end"/>
+            </w:r>
+          </w:hyperlink>
+        </w:p>
+        <w:p>
+          <w:pPr>
+            <w:pStyle w:val="Sumrio3"/>
+            <w:rPr>
+              <w:rFonts w:asciiTheme="minorHAnsi" w:eastAsiaTheme="minorEastAsia" w:hAnsiTheme="minorHAnsi"/>
+              <w:noProof/>
+              <w:szCs w:val="24"/>
+              <w:lang w:val="en-US"/>
+            </w:rPr>
+          </w:pPr>
+          <w:hyperlink w:anchor="_Toc200317348" w:history="1">
+            <w:r>
+              <w:rPr>
+                <w:rStyle w:val="Hyperlink"/>
+                <w:noProof/>
+                <w:lang w:val="en-US"/>
+              </w:rPr>
+              <w:t>V.</w:t>
+            </w:r>
+            <w:r>
+              <w:rPr>
+                <w:rFonts w:asciiTheme="minorHAnsi" w:eastAsiaTheme="minorEastAsia" w:hAnsiTheme="minorHAnsi"/>
+                <w:noProof/>
+                <w:szCs w:val="24"/>
+                <w:lang w:val="en-US"/>
+              </w:rPr>
+              <w:tab/>
+            </w:r>
+            <w:r>
+              <w:rPr>
+                <w:rStyle w:val="Hyperlink"/>
+                <w:noProof/>
+                <w:lang w:val="en-US"/>
+              </w:rPr>
+              <w:t>Escalabilidade</w:t>
+            </w:r>
+            <w:r>
+              <w:rPr>
+                <w:noProof/>
+                <w:webHidden/>
+              </w:rPr>
+              <w:tab/>
+            </w:r>
+            <w:r>
+              <w:rPr>
+                <w:noProof/>
+                <w:webHidden/>
+              </w:rPr>
+              <w:fldChar w:fldCharType="begin"/>
+            </w:r>
+            <w:r>
+              <w:rPr>
+                <w:noProof/>
+                <w:webHidden/>
+              </w:rPr>
+              <w:instrText xml:space="preserve"> PAGEREF _Toc200317348 \h </w:instrText>
+            </w:r>
+            <w:r>
+              <w:rPr>
+                <w:noProof/>
+                <w:webHidden/>
+              </w:rPr>
+            </w:r>
+            <w:r>
+              <w:rPr>
+                <w:noProof/>
+                <w:webHidden/>
+              </w:rPr>
+              <w:fldChar w:fldCharType="separate"/>
+            </w:r>
+            <w:r>
+              <w:rPr>
+                <w:noProof/>
+                <w:webHidden/>
+              </w:rPr>
+              <w:t>6</w:t>
+            </w:r>
+            <w:r>
+              <w:rPr>
+                <w:noProof/>
+                <w:webHidden/>
+              </w:rPr>
+              <w:fldChar w:fldCharType="end"/>
+            </w:r>
+          </w:hyperlink>
+        </w:p>
+        <w:p>
+          <w:pPr>
+            <w:pStyle w:val="Sumrio3"/>
+            <w:rPr>
+              <w:rFonts w:asciiTheme="minorHAnsi" w:eastAsiaTheme="minorEastAsia" w:hAnsiTheme="minorHAnsi"/>
+              <w:noProof/>
+              <w:szCs w:val="24"/>
+              <w:lang w:val="en-US"/>
+            </w:rPr>
+          </w:pPr>
+          <w:hyperlink w:anchor="_Toc200317349" w:history="1">
+            <w:r>
+              <w:rPr>
+                <w:rStyle w:val="Hyperlink"/>
+                <w:noProof/>
+                <w:lang w:val="en-US"/>
+              </w:rPr>
+              <w:t>VI.</w:t>
+            </w:r>
+            <w:r>
+              <w:rPr>
+                <w:rFonts w:asciiTheme="minorHAnsi" w:eastAsiaTheme="minorEastAsia" w:hAnsiTheme="minorHAnsi"/>
+                <w:noProof/>
+                <w:szCs w:val="24"/>
+                <w:lang w:val="en-US"/>
+              </w:rPr>
+              <w:tab/>
+            </w:r>
+            <w:r>
+              <w:rPr>
+                <w:rStyle w:val="Hyperlink"/>
+                <w:noProof/>
+                <w:lang w:val="en-US"/>
+              </w:rPr>
+              <w:t>Portabilidade</w:t>
+            </w:r>
+            <w:r>
+              <w:rPr>
+                <w:noProof/>
+                <w:webHidden/>
+              </w:rPr>
+              <w:tab/>
+            </w:r>
+            <w:r>
+              <w:rPr>
+                <w:noProof/>
+                <w:webHidden/>
+              </w:rPr>
+              <w:fldChar w:fldCharType="begin"/>
+            </w:r>
+            <w:r>
+              <w:rPr>
+                <w:noProof/>
+                <w:webHidden/>
+              </w:rPr>
+              <w:instrText xml:space="preserve"> PAGEREF _Toc200317349 \h </w:instrText>
+            </w:r>
+            <w:r>
+              <w:rPr>
+                <w:noProof/>
+                <w:webHidden/>
+              </w:rPr>
+            </w:r>
+            <w:r>
+              <w:rPr>
+                <w:noProof/>
+                <w:webHidden/>
+              </w:rPr>
+              <w:fldChar w:fldCharType="separate"/>
+            </w:r>
+            <w:r>
+              <w:rPr>
+                <w:noProof/>
+                <w:webHidden/>
+              </w:rPr>
+              <w:t>6</w:t>
+            </w:r>
+            <w:r>
+              <w:rPr>
+                <w:noProof/>
+                <w:webHidden/>
+              </w:rPr>
+              <w:fldChar w:fldCharType="end"/>
+            </w:r>
+          </w:hyperlink>
+        </w:p>
+        <w:p>
+          <w:pPr>
+            <w:pStyle w:val="Sumrio3"/>
+            <w:rPr>
+              <w:rFonts w:asciiTheme="minorHAnsi" w:eastAsiaTheme="minorEastAsia" w:hAnsiTheme="minorHAnsi"/>
+              <w:noProof/>
+              <w:szCs w:val="24"/>
+              <w:lang w:val="en-US"/>
+            </w:rPr>
+          </w:pPr>
+          <w:hyperlink w:anchor="_Toc200317350" w:history="1">
+            <w:r>
+              <w:rPr>
+                <w:rStyle w:val="Hyperlink"/>
+                <w:noProof/>
+                <w:lang w:val="en-US"/>
+              </w:rPr>
+              <w:t>VII.</w:t>
+            </w:r>
+            <w:r>
+              <w:rPr>
+                <w:rFonts w:asciiTheme="minorHAnsi" w:eastAsiaTheme="minorEastAsia" w:hAnsiTheme="minorHAnsi"/>
+                <w:noProof/>
+                <w:szCs w:val="24"/>
+                <w:lang w:val="en-US"/>
+              </w:rPr>
+              <w:tab/>
+            </w:r>
+            <w:r>
+              <w:rPr>
+                <w:rStyle w:val="Hyperlink"/>
+                <w:noProof/>
+                <w:lang w:val="en-US"/>
+              </w:rPr>
+              <w:t>Integração com Banco de Dados</w:t>
+            </w:r>
+            <w:r>
+              <w:rPr>
+                <w:noProof/>
+                <w:webHidden/>
+              </w:rPr>
+              <w:tab/>
+            </w:r>
+            <w:r>
+              <w:rPr>
+                <w:noProof/>
+                <w:webHidden/>
+              </w:rPr>
+              <w:fldChar w:fldCharType="begin"/>
+            </w:r>
+            <w:r>
+              <w:rPr>
+                <w:noProof/>
+                <w:webHidden/>
+              </w:rPr>
+              <w:instrText xml:space="preserve"> PAGEREF _Toc200317350 \h </w:instrText>
+            </w:r>
+            <w:r>
+              <w:rPr>
+                <w:noProof/>
+                <w:webHidden/>
+              </w:rPr>
+            </w:r>
+            <w:r>
+              <w:rPr>
+                <w:noProof/>
+                <w:webHidden/>
+              </w:rPr>
+              <w:fldChar w:fldCharType="separate"/>
+            </w:r>
+            <w:r>
+              <w:rPr>
+                <w:noProof/>
+                <w:webHidden/>
+              </w:rPr>
+              <w:t>6</w:t>
+            </w:r>
+            <w:r>
+              <w:rPr>
+                <w:noProof/>
+                <w:webHidden/>
+              </w:rPr>
+              <w:fldChar w:fldCharType="end"/>
+            </w:r>
+          </w:hyperlink>
+        </w:p>
+        <w:p>
+          <w:pPr>
+            <w:pStyle w:val="Sumrio3"/>
+            <w:rPr>
+              <w:rFonts w:asciiTheme="minorHAnsi" w:eastAsiaTheme="minorEastAsia" w:hAnsiTheme="minorHAnsi"/>
+              <w:noProof/>
+              <w:szCs w:val="24"/>
+              <w:lang w:val="en-US"/>
+            </w:rPr>
+          </w:pPr>
+          <w:hyperlink w:anchor="_Toc200317351" w:history="1">
+            <w:r>
+              <w:rPr>
+                <w:rStyle w:val="Hyperlink"/>
+                <w:noProof/>
+                <w:lang w:val="en-US"/>
+              </w:rPr>
+              <w:t>VIII.</w:t>
+            </w:r>
+            <w:r>
+              <w:rPr>
+                <w:rFonts w:asciiTheme="minorHAnsi" w:eastAsiaTheme="minorEastAsia" w:hAnsiTheme="minorHAnsi"/>
+                <w:noProof/>
+                <w:szCs w:val="24"/>
+                <w:lang w:val="en-US"/>
+              </w:rPr>
+              <w:tab/>
+            </w:r>
+            <w:r>
+              <w:rPr>
+                <w:rStyle w:val="Hyperlink"/>
+                <w:noProof/>
+                <w:lang w:val="en-US"/>
+              </w:rPr>
+              <w:t>Confiabilidade</w:t>
+            </w:r>
+            <w:r>
+              <w:rPr>
+                <w:noProof/>
+                <w:webHidden/>
+              </w:rPr>
+              <w:tab/>
+            </w:r>
+            <w:r>
+              <w:rPr>
+                <w:noProof/>
+                <w:webHidden/>
+              </w:rPr>
+              <w:fldChar w:fldCharType="begin"/>
+            </w:r>
+            <w:r>
+              <w:rPr>
+                <w:noProof/>
+                <w:webHidden/>
+              </w:rPr>
+              <w:instrText xml:space="preserve"> PAGEREF _Toc200317351 \h </w:instrText>
+            </w:r>
+            <w:r>
+              <w:rPr>
+                <w:noProof/>
+                <w:webHidden/>
+              </w:rPr>
+            </w:r>
+            <w:r>
+              <w:rPr>
+                <w:noProof/>
+                <w:webHidden/>
+              </w:rPr>
+              <w:fldChar w:fldCharType="separate"/>
+            </w:r>
+            <w:r>
+              <w:rPr>
+                <w:noProof/>
+                <w:webHidden/>
+              </w:rPr>
+              <w:t>6</w:t>
             </w:r>
             <w:r>
               <w:rPr>
@@ -1537,7 +2967,7 @@
               <w:lang w:val="en-US"/>
             </w:rPr>
           </w:pPr>
-          <w:hyperlink w:anchor="_Toc193379874" w:history="1">
+          <w:hyperlink w:anchor="_Toc200317352" w:history="1">
             <w:r>
               <w:rPr>
                 <w:rStyle w:val="Hyperlink"/>
@@ -1580,7 +3010,7 @@
                 <w:noProof/>
                 <w:webHidden/>
               </w:rPr>
-              <w:instrText xml:space="preserve"> PAGEREF _Toc193379874 \h </w:instrText>
+              <w:instrText xml:space="preserve"> PAGEREF _Toc200317352 \h </w:instrText>
             </w:r>
             <w:r>
               <w:rPr>
@@ -1600,7 +3030,7 @@
                 <w:noProof/>
                 <w:webHidden/>
               </w:rPr>
-              <w:t>4</w:t>
+              <w:t>7</w:t>
             </w:r>
             <w:r>
               <w:rPr>
@@ -1624,7 +3054,7 @@
               <w:lang w:val="en-US"/>
             </w:rPr>
           </w:pPr>
-          <w:hyperlink w:anchor="_Toc193379875" w:history="1">
+          <w:hyperlink w:anchor="_Toc200317353" w:history="1">
             <w:r>
               <w:rPr>
                 <w:rStyle w:val="Hyperlink"/>
@@ -1651,7 +3081,7 @@
                 <w:noProof/>
                 <w:webHidden/>
               </w:rPr>
-              <w:instrText xml:space="preserve"> PAGEREF _Toc193379875 \h </w:instrText>
+              <w:instrText xml:space="preserve"> PAGEREF _Toc200317353 \h </w:instrText>
             </w:r>
             <w:r>
               <w:rPr>
@@ -1671,7 +3101,7 @@
                 <w:noProof/>
                 <w:webHidden/>
               </w:rPr>
-              <w:t>4</w:t>
+              <w:t>7</w:t>
             </w:r>
             <w:r>
               <w:rPr>
@@ -1692,7 +3122,7 @@
               <w:lang w:val="en-US"/>
             </w:rPr>
           </w:pPr>
-          <w:hyperlink w:anchor="_Toc193379876" w:history="1">
+          <w:hyperlink w:anchor="_Toc200317354" w:history="1">
             <w:r>
               <w:rPr>
                 <w:rStyle w:val="Hyperlink"/>
@@ -1714,7 +3144,7 @@
                 <w:rStyle w:val="Hyperlink"/>
                 <w:noProof/>
               </w:rPr>
-              <w:t>T_OPBD_DENTISTA</w:t>
+              <w:t>T_GSAB_PESSOA</w:t>
             </w:r>
             <w:r>
               <w:rPr>
@@ -1735,7 +3165,7 @@
                 <w:noProof/>
                 <w:webHidden/>
               </w:rPr>
-              <w:instrText xml:space="preserve"> PAGEREF _Toc193379876 \h </w:instrText>
+              <w:instrText xml:space="preserve"> PAGEREF _Toc200317354 \h </w:instrText>
             </w:r>
             <w:r>
               <w:rPr>
@@ -1755,7 +3185,7 @@
                 <w:noProof/>
                 <w:webHidden/>
               </w:rPr>
-              <w:t>4</w:t>
+              <w:t>7</w:t>
             </w:r>
             <w:r>
               <w:rPr>
@@ -1776,7 +3206,7 @@
               <w:lang w:val="en-US"/>
             </w:rPr>
           </w:pPr>
-          <w:hyperlink w:anchor="_Toc193379877" w:history="1">
+          <w:hyperlink w:anchor="_Toc200317355" w:history="1">
             <w:r>
               <w:rPr>
                 <w:rStyle w:val="Hyperlink"/>
@@ -1798,7 +3228,7 @@
                 <w:rStyle w:val="Hyperlink"/>
                 <w:noProof/>
               </w:rPr>
-              <w:t>T_OPBD_PACIENTE</w:t>
+              <w:t>T_GSAB_USUARIO</w:t>
             </w:r>
             <w:r>
               <w:rPr>
@@ -1819,7 +3249,7 @@
                 <w:noProof/>
                 <w:webHidden/>
               </w:rPr>
-              <w:instrText xml:space="preserve"> PAGEREF _Toc193379877 \h </w:instrText>
+              <w:instrText xml:space="preserve"> PAGEREF _Toc200317355 \h </w:instrText>
             </w:r>
             <w:r>
               <w:rPr>
@@ -1839,7 +3269,7 @@
                 <w:noProof/>
                 <w:webHidden/>
               </w:rPr>
-              <w:t>4</w:t>
+              <w:t>7</w:t>
             </w:r>
             <w:r>
               <w:rPr>
@@ -1860,7 +3290,7 @@
               <w:lang w:val="en-US"/>
             </w:rPr>
           </w:pPr>
-          <w:hyperlink w:anchor="_Toc193379878" w:history="1">
+          <w:hyperlink w:anchor="_Toc200317356" w:history="1">
             <w:r>
               <w:rPr>
                 <w:rStyle w:val="Hyperlink"/>
@@ -1882,7 +3312,7 @@
                 <w:rStyle w:val="Hyperlink"/>
                 <w:noProof/>
               </w:rPr>
-              <w:t>T_OPBD_PLANO</w:t>
+              <w:t>T_GSAB_TIPO_USUARIO</w:t>
             </w:r>
             <w:r>
               <w:rPr>
@@ -1903,7 +3333,7 @@
                 <w:noProof/>
                 <w:webHidden/>
               </w:rPr>
-              <w:instrText xml:space="preserve"> PAGEREF _Toc193379878 \h </w:instrText>
+              <w:instrText xml:space="preserve"> PAGEREF _Toc200317356 \h </w:instrText>
             </w:r>
             <w:r>
               <w:rPr>
@@ -1923,7 +3353,7 @@
                 <w:noProof/>
                 <w:webHidden/>
               </w:rPr>
-              <w:t>4</w:t>
+              <w:t>7</w:t>
             </w:r>
             <w:r>
               <w:rPr>
@@ -1944,7 +3374,7 @@
               <w:lang w:val="en-US"/>
             </w:rPr>
           </w:pPr>
-          <w:hyperlink w:anchor="_Toc193379879" w:history="1">
+          <w:hyperlink w:anchor="_Toc200317357" w:history="1">
             <w:r>
               <w:rPr>
                 <w:rStyle w:val="Hyperlink"/>
@@ -1966,7 +3396,7 @@
                 <w:rStyle w:val="Hyperlink"/>
                 <w:noProof/>
               </w:rPr>
-              <w:t>T_OPBD_PERGUNTAS</w:t>
+              <w:t>T_GSAB_ABRIGO</w:t>
             </w:r>
             <w:r>
               <w:rPr>
@@ -1987,7 +3417,7 @@
                 <w:noProof/>
                 <w:webHidden/>
               </w:rPr>
-              <w:instrText xml:space="preserve"> PAGEREF _Toc193379879 \h </w:instrText>
+              <w:instrText xml:space="preserve"> PAGEREF _Toc200317357 \h </w:instrText>
             </w:r>
             <w:r>
               <w:rPr>
@@ -2007,7 +3437,7 @@
                 <w:noProof/>
                 <w:webHidden/>
               </w:rPr>
-              <w:t>5</w:t>
+              <w:t>7</w:t>
             </w:r>
             <w:r>
               <w:rPr>
@@ -2028,7 +3458,7 @@
               <w:lang w:val="en-US"/>
             </w:rPr>
           </w:pPr>
-          <w:hyperlink w:anchor="_Toc193379880" w:history="1">
+          <w:hyperlink w:anchor="_Toc200317358" w:history="1">
             <w:r>
               <w:rPr>
                 <w:rStyle w:val="Hyperlink"/>
@@ -2050,7 +3480,7 @@
                 <w:rStyle w:val="Hyperlink"/>
                 <w:noProof/>
               </w:rPr>
-              <w:t>T_OPBD_RESPOSTAS</w:t>
+              <w:t>T_GSAB_CHECK_IN</w:t>
             </w:r>
             <w:r>
               <w:rPr>
@@ -2071,7 +3501,7 @@
                 <w:noProof/>
                 <w:webHidden/>
               </w:rPr>
-              <w:instrText xml:space="preserve"> PAGEREF _Toc193379880 \h </w:instrText>
+              <w:instrText xml:space="preserve"> PAGEREF _Toc200317358 \h </w:instrText>
             </w:r>
             <w:r>
               <w:rPr>
@@ -2091,7 +3521,7 @@
                 <w:noProof/>
                 <w:webHidden/>
               </w:rPr>
-              <w:t>5</w:t>
+              <w:t>7</w:t>
             </w:r>
             <w:r>
               <w:rPr>
@@ -2112,7 +3542,7 @@
               <w:lang w:val="en-US"/>
             </w:rPr>
           </w:pPr>
-          <w:hyperlink w:anchor="_Toc193379881" w:history="1">
+          <w:hyperlink w:anchor="_Toc200317359" w:history="1">
             <w:r>
               <w:rPr>
                 <w:rStyle w:val="Hyperlink"/>
@@ -2134,7 +3564,7 @@
                 <w:rStyle w:val="Hyperlink"/>
                 <w:noProof/>
               </w:rPr>
-              <w:t>T_OPBD_CHECK_IN</w:t>
+              <w:t>T_GSAB_RECURSO</w:t>
             </w:r>
             <w:r>
               <w:rPr>
@@ -2155,7 +3585,7 @@
                 <w:noProof/>
                 <w:webHidden/>
               </w:rPr>
-              <w:instrText xml:space="preserve"> PAGEREF _Toc193379881 \h </w:instrText>
+              <w:instrText xml:space="preserve"> PAGEREF _Toc200317359 \h </w:instrText>
             </w:r>
             <w:r>
               <w:rPr>
@@ -2175,7 +3605,7 @@
                 <w:noProof/>
                 <w:webHidden/>
               </w:rPr>
-              <w:t>5</w:t>
+              <w:t>8</w:t>
             </w:r>
             <w:r>
               <w:rPr>
@@ -2196,7 +3626,7 @@
               <w:lang w:val="en-US"/>
             </w:rPr>
           </w:pPr>
-          <w:hyperlink w:anchor="_Toc193379882" w:history="1">
+          <w:hyperlink w:anchor="_Toc200317360" w:history="1">
             <w:r>
               <w:rPr>
                 <w:rStyle w:val="Hyperlink"/>
@@ -2218,7 +3648,7 @@
                 <w:rStyle w:val="Hyperlink"/>
                 <w:noProof/>
               </w:rPr>
-              <w:t>T_OPBD_RAIO_X</w:t>
+              <w:t>T_GSAB_ESTOQUE_RECURSO</w:t>
             </w:r>
             <w:r>
               <w:rPr>
@@ -2239,7 +3669,7 @@
                 <w:noProof/>
                 <w:webHidden/>
               </w:rPr>
-              <w:instrText xml:space="preserve"> PAGEREF _Toc193379882 \h </w:instrText>
+              <w:instrText xml:space="preserve"> PAGEREF _Toc200317360 \h </w:instrText>
             </w:r>
             <w:r>
               <w:rPr>
@@ -2259,7 +3689,7 @@
                 <w:noProof/>
                 <w:webHidden/>
               </w:rPr>
-              <w:t>5</w:t>
+              <w:t>8</w:t>
             </w:r>
             <w:r>
               <w:rPr>
@@ -2280,7 +3710,7 @@
               <w:lang w:val="en-US"/>
             </w:rPr>
           </w:pPr>
-          <w:hyperlink w:anchor="_Toc193379883" w:history="1">
+          <w:hyperlink w:anchor="_Toc200317361" w:history="1">
             <w:r>
               <w:rPr>
                 <w:rStyle w:val="Hyperlink"/>
@@ -2302,7 +3732,7 @@
                 <w:rStyle w:val="Hyperlink"/>
                 <w:noProof/>
               </w:rPr>
-              <w:t>T_OPBD_ANALISE_RAIO_X</w:t>
+              <w:t>T_GSAB_ENDERECO</w:t>
             </w:r>
             <w:r>
               <w:rPr>
@@ -2323,7 +3753,7 @@
                 <w:noProof/>
                 <w:webHidden/>
               </w:rPr>
-              <w:instrText xml:space="preserve"> PAGEREF _Toc193379883 \h </w:instrText>
+              <w:instrText xml:space="preserve"> PAGEREF _Toc200317361 \h </w:instrText>
             </w:r>
             <w:r>
               <w:rPr>
@@ -2343,7 +3773,7 @@
                 <w:noProof/>
                 <w:webHidden/>
               </w:rPr>
-              <w:t>5</w:t>
+              <w:t>8</w:t>
             </w:r>
             <w:r>
               <w:rPr>
@@ -2364,7 +3794,7 @@
               <w:lang w:val="en-US"/>
             </w:rPr>
           </w:pPr>
-          <w:hyperlink w:anchor="_Toc193379884" w:history="1">
+          <w:hyperlink w:anchor="_Toc200317362" w:history="1">
             <w:r>
               <w:rPr>
                 <w:rStyle w:val="Hyperlink"/>
@@ -2386,7 +3816,7 @@
                 <w:rStyle w:val="Hyperlink"/>
                 <w:noProof/>
               </w:rPr>
-              <w:t>T_OPBD_EXTRATO_PONTOS</w:t>
+              <w:t>T_GSAB_CIDADE</w:t>
             </w:r>
             <w:r>
               <w:rPr>
@@ -2407,7 +3837,7 @@
                 <w:noProof/>
                 <w:webHidden/>
               </w:rPr>
-              <w:instrText xml:space="preserve"> PAGEREF _Toc193379884 \h </w:instrText>
+              <w:instrText xml:space="preserve"> PAGEREF _Toc200317362 \h </w:instrText>
             </w:r>
             <w:r>
               <w:rPr>
@@ -2427,7 +3857,7 @@
                 <w:noProof/>
                 <w:webHidden/>
               </w:rPr>
-              <w:t>6</w:t>
+              <w:t>8</w:t>
             </w:r>
             <w:r>
               <w:rPr>
@@ -2448,7 +3878,7 @@
               <w:lang w:val="en-US"/>
             </w:rPr>
           </w:pPr>
-          <w:hyperlink w:anchor="_Toc193379885" w:history="1">
+          <w:hyperlink w:anchor="_Toc200317363" w:history="1">
             <w:r>
               <w:rPr>
                 <w:rStyle w:val="Hyperlink"/>
@@ -2470,7 +3900,7 @@
                 <w:rStyle w:val="Hyperlink"/>
                 <w:noProof/>
               </w:rPr>
-              <w:t>T_OPBD_PACIENTE_DENTISTA</w:t>
+              <w:t>T_GSAB_ESTADO</w:t>
             </w:r>
             <w:r>
               <w:rPr>
@@ -2491,7 +3921,7 @@
                 <w:noProof/>
                 <w:webHidden/>
               </w:rPr>
-              <w:instrText xml:space="preserve"> PAGEREF _Toc193379885 \h </w:instrText>
+              <w:instrText xml:space="preserve"> PAGEREF _Toc200317363 \h </w:instrText>
             </w:r>
             <w:r>
               <w:rPr>
@@ -2511,7 +3941,91 @@
                 <w:noProof/>
                 <w:webHidden/>
               </w:rPr>
-              <w:t>6</w:t>
+              <w:t>8</w:t>
+            </w:r>
+            <w:r>
+              <w:rPr>
+                <w:noProof/>
+                <w:webHidden/>
+              </w:rPr>
+              <w:fldChar w:fldCharType="end"/>
+            </w:r>
+          </w:hyperlink>
+        </w:p>
+        <w:p>
+          <w:pPr>
+            <w:pStyle w:val="Sumrio3"/>
+            <w:rPr>
+              <w:rFonts w:asciiTheme="minorHAnsi" w:eastAsiaTheme="minorEastAsia" w:hAnsiTheme="minorHAnsi"/>
+              <w:noProof/>
+              <w:szCs w:val="24"/>
+              <w:lang w:val="en-US"/>
+            </w:rPr>
+          </w:pPr>
+          <w:hyperlink w:anchor="_Toc200317364" w:history="1">
+            <w:r>
+              <w:rPr>
+                <w:rStyle w:val="Hyperlink"/>
+                <w:noProof/>
+              </w:rPr>
+              <w:t>XI.</w:t>
+            </w:r>
+            <w:r>
+              <w:rPr>
+                <w:rFonts w:asciiTheme="minorHAnsi" w:eastAsiaTheme="minorEastAsia" w:hAnsiTheme="minorHAnsi"/>
+                <w:noProof/>
+                <w:szCs w:val="24"/>
+                <w:lang w:val="en-US"/>
+              </w:rPr>
+              <w:tab/>
+            </w:r>
+            <w:r>
+              <w:rPr>
+                <w:rStyle w:val="Hyperlink"/>
+                <w:noProof/>
+              </w:rPr>
+              <w:t>T_GSAB_PAIS</w:t>
+            </w:r>
+            <w:r>
+              <w:rPr>
+                <w:noProof/>
+                <w:webHidden/>
+              </w:rPr>
+              <w:tab/>
+            </w:r>
+            <w:r>
+              <w:rPr>
+                <w:noProof/>
+                <w:webHidden/>
+              </w:rPr>
+              <w:fldChar w:fldCharType="begin"/>
+            </w:r>
+            <w:r>
+              <w:rPr>
+                <w:noProof/>
+                <w:webHidden/>
+              </w:rPr>
+              <w:instrText xml:space="preserve"> PAGEREF _Toc200317364 \h </w:instrText>
+            </w:r>
+            <w:r>
+              <w:rPr>
+                <w:noProof/>
+                <w:webHidden/>
+              </w:rPr>
+            </w:r>
+            <w:r>
+              <w:rPr>
+                <w:noProof/>
+                <w:webHidden/>
+              </w:rPr>
+              <w:fldChar w:fldCharType="separate"/>
+            </w:r>
+            <w:r>
+              <w:rPr>
+                <w:noProof/>
+                <w:webHidden/>
+              </w:rPr>
+              <w:t>9</w:t>
             </w:r>
             <w:r>
               <w:rPr>
@@ -2535,13 +4049,13 @@
               <w:lang w:val="en-US"/>
             </w:rPr>
           </w:pPr>
-          <w:hyperlink w:anchor="_Toc193379886" w:history="1">
+          <w:hyperlink w:anchor="_Toc200317365" w:history="1">
             <w:r>
               <w:rPr>
                 <w:rStyle w:val="Hyperlink"/>
                 <w:noProof/>
               </w:rPr>
-              <w:t>Relacionamentos:</w:t>
+              <w:t>RELACIONAMENTOS:</w:t>
             </w:r>
             <w:r>
               <w:rPr>
@@ -2562,7 +4076,7 @@
                 <w:noProof/>
                 <w:webHidden/>
               </w:rPr>
-              <w:instrText xml:space="preserve"> PAGEREF _Toc193379886 \h </w:instrText>
+              <w:instrText xml:space="preserve"> PAGEREF _Toc200317365 \h </w:instrText>
             </w:r>
             <w:r>
               <w:rPr>
@@ -2582,7 +4096,7 @@
                 <w:noProof/>
                 <w:webHidden/>
               </w:rPr>
-              <w:t>6</w:t>
+              <w:t>9</w:t>
             </w:r>
             <w:r>
               <w:rPr>
@@ -2607,7 +4121,7 @@
               <w:lang w:val="en-US"/>
             </w:rPr>
           </w:pPr>
-          <w:hyperlink w:anchor="_Toc193379887" w:history="1">
+          <w:hyperlink w:anchor="_Toc200317366" w:history="1">
             <w:r>
               <w:rPr>
                 <w:rStyle w:val="Hyperlink"/>
@@ -2650,7 +4164,7 @@
                 <w:noProof/>
                 <w:webHidden/>
               </w:rPr>
-              <w:instrText xml:space="preserve"> PAGEREF _Toc193379887 \h </w:instrText>
+              <w:instrText xml:space="preserve"> PAGEREF _Toc200317366 \h </w:instrText>
             </w:r>
             <w:r>
               <w:rPr>
@@ -2670,7 +4184,7 @@
                 <w:noProof/>
                 <w:webHidden/>
               </w:rPr>
-              <w:t>8</w:t>
+              <w:t>0</w:t>
             </w:r>
             <w:r>
               <w:rPr>
@@ -2695,7 +4209,7 @@
               <w:lang w:val="en-US"/>
             </w:rPr>
           </w:pPr>
-          <w:hyperlink w:anchor="_Toc193379888" w:history="1">
+          <w:hyperlink w:anchor="_Toc200317367" w:history="1">
             <w:r>
               <w:rPr>
                 <w:rStyle w:val="Hyperlink"/>
@@ -2717,7 +4231,7 @@
                 <w:rStyle w:val="Hyperlink"/>
                 <w:noProof/>
               </w:rPr>
-              <w:t>SPRINT 2</w:t>
+              <w:t>Execução dos scripts</w:t>
             </w:r>
             <w:r>
               <w:rPr>
@@ -2738,7 +4252,7 @@
                 <w:noProof/>
                 <w:webHidden/>
               </w:rPr>
-              <w:instrText xml:space="preserve"> PAGEREF _Toc193379888 \h </w:instrText>
+              <w:instrText xml:space="preserve"> PAGEREF _Toc200317367 \h </w:instrText>
             </w:r>
             <w:r>
               <w:rPr>
@@ -2758,7 +4272,7 @@
                 <w:noProof/>
                 <w:webHidden/>
               </w:rPr>
-              <w:t>10</w:t>
+              <w:t>0</w:t>
             </w:r>
             <w:r>
               <w:rPr>
@@ -2782,13 +4296,13 @@
               <w:lang w:val="en-US"/>
             </w:rPr>
           </w:pPr>
-          <w:hyperlink w:anchor="_Toc193379889" w:history="1">
+          <w:hyperlink w:anchor="_Toc200317368" w:history="1">
             <w:r>
               <w:rPr>
                 <w:rStyle w:val="Hyperlink"/>
                 <w:noProof/>
               </w:rPr>
-              <w:t>Execução dos scripts</w:t>
+              <w:t>Scripts</w:t>
             </w:r>
             <w:r>
               <w:rPr>
@@ -2809,7 +4323,7 @@
                 <w:noProof/>
                 <w:webHidden/>
               </w:rPr>
-              <w:instrText xml:space="preserve"> PAGEREF _Toc193379889 \h </w:instrText>
+              <w:instrText xml:space="preserve"> PAGEREF _Toc200317368 \h </w:instrText>
             </w:r>
             <w:r>
               <w:rPr>
@@ -2829,7 +4343,7 @@
                 <w:noProof/>
                 <w:webHidden/>
               </w:rPr>
-              <w:t>10</w:t>
+              <w:t>0</w:t>
             </w:r>
             <w:r>
               <w:rPr>
@@ -2854,7 +4368,7 @@
               <w:lang w:val="en-US"/>
             </w:rPr>
           </w:pPr>
-          <w:hyperlink w:anchor="_Toc193379890" w:history="1">
+          <w:hyperlink w:anchor="_Toc200317369" w:history="1">
             <w:r>
               <w:rPr>
                 <w:rStyle w:val="Hyperlink"/>
@@ -2876,7 +4390,7 @@
                 <w:rStyle w:val="Hyperlink"/>
                 <w:noProof/>
               </w:rPr>
-              <w:t>SPRINT 3</w:t>
+              <w:t>INFORMAÇÕES</w:t>
             </w:r>
             <w:r>
               <w:rPr>
@@ -2897,7 +4411,7 @@
                 <w:noProof/>
                 <w:webHidden/>
               </w:rPr>
-              <w:instrText xml:space="preserve"> PAGEREF _Toc193379890 \h </w:instrText>
+              <w:instrText xml:space="preserve"> PAGEREF _Toc200317369 \h </w:instrText>
             </w:r>
             <w:r>
               <w:rPr>
@@ -2917,291 +4431,7 @@
                 <w:noProof/>
                 <w:webHidden/>
               </w:rPr>
-              <w:t>17</w:t>
-            </w:r>
-            <w:r>
-              <w:rPr>
-                <w:noProof/>
-                <w:webHidden/>
-              </w:rPr>
-              <w:fldChar w:fldCharType="end"/>
-            </w:r>
-          </w:hyperlink>
-        </w:p>
-        <w:p>
-          <w:pPr>
-            <w:pStyle w:val="Sumrio2"/>
-            <w:tabs>
-              <w:tab w:val="right" w:leader="dot" w:pos="9350"/>
-            </w:tabs>
-            <w:rPr>
-              <w:rFonts w:asciiTheme="minorHAnsi" w:eastAsiaTheme="minorEastAsia" w:hAnsiTheme="minorHAnsi"/>
-              <w:noProof/>
-              <w:szCs w:val="24"/>
-              <w:lang w:val="en-US"/>
-            </w:rPr>
-          </w:pPr>
-          <w:hyperlink w:anchor="_Toc193379891" w:history="1">
-            <w:r>
-              <w:rPr>
-                <w:rStyle w:val="Hyperlink"/>
-                <w:noProof/>
-              </w:rPr>
-              <w:t>Packages</w:t>
-            </w:r>
-            <w:r>
-              <w:rPr>
-                <w:noProof/>
-                <w:webHidden/>
-              </w:rPr>
-              <w:tab/>
-            </w:r>
-            <w:r>
-              <w:rPr>
-                <w:noProof/>
-                <w:webHidden/>
-              </w:rPr>
-              <w:fldChar w:fldCharType="begin"/>
-            </w:r>
-            <w:r>
-              <w:rPr>
-                <w:noProof/>
-                <w:webHidden/>
-              </w:rPr>
-              <w:instrText xml:space="preserve"> PAGEREF _Toc193379891 \h </w:instrText>
-            </w:r>
-            <w:r>
-              <w:rPr>
-                <w:noProof/>
-                <w:webHidden/>
-              </w:rPr>
-            </w:r>
-            <w:r>
-              <w:rPr>
-                <w:noProof/>
-                <w:webHidden/>
-              </w:rPr>
-              <w:fldChar w:fldCharType="separate"/>
-            </w:r>
-            <w:r>
-              <w:rPr>
-                <w:noProof/>
-                <w:webHidden/>
-              </w:rPr>
-              <w:t>17</w:t>
-            </w:r>
-            <w:r>
-              <w:rPr>
-                <w:noProof/>
-                <w:webHidden/>
-              </w:rPr>
-              <w:fldChar w:fldCharType="end"/>
-            </w:r>
-          </w:hyperlink>
-        </w:p>
-        <w:p>
-          <w:pPr>
-            <w:pStyle w:val="Sumrio2"/>
-            <w:tabs>
-              <w:tab w:val="right" w:leader="dot" w:pos="9350"/>
-            </w:tabs>
-            <w:rPr>
-              <w:rFonts w:asciiTheme="minorHAnsi" w:eastAsiaTheme="minorEastAsia" w:hAnsiTheme="minorHAnsi"/>
-              <w:noProof/>
-              <w:szCs w:val="24"/>
-              <w:lang w:val="en-US"/>
-            </w:rPr>
-          </w:pPr>
-          <w:hyperlink w:anchor="_Toc193379892" w:history="1">
-            <w:r>
-              <w:rPr>
-                <w:rStyle w:val="Hyperlink"/>
-                <w:noProof/>
-              </w:rPr>
-              <w:t>Procedures para Relatórios</w:t>
-            </w:r>
-            <w:r>
-              <w:rPr>
-                <w:noProof/>
-                <w:webHidden/>
-              </w:rPr>
-              <w:tab/>
-            </w:r>
-            <w:r>
-              <w:rPr>
-                <w:noProof/>
-                <w:webHidden/>
-              </w:rPr>
-              <w:fldChar w:fldCharType="begin"/>
-            </w:r>
-            <w:r>
-              <w:rPr>
-                <w:noProof/>
-                <w:webHidden/>
-              </w:rPr>
-              <w:instrText xml:space="preserve"> PAGEREF _Toc193379892 \h </w:instrText>
-            </w:r>
-            <w:r>
-              <w:rPr>
-                <w:noProof/>
-                <w:webHidden/>
-              </w:rPr>
-            </w:r>
-            <w:r>
-              <w:rPr>
-                <w:noProof/>
-                <w:webHidden/>
-              </w:rPr>
-              <w:fldChar w:fldCharType="separate"/>
-            </w:r>
-            <w:r>
-              <w:rPr>
-                <w:noProof/>
-                <w:webHidden/>
-              </w:rPr>
-              <w:t>17</w:t>
-            </w:r>
-            <w:r>
-              <w:rPr>
-                <w:noProof/>
-                <w:webHidden/>
-              </w:rPr>
-              <w:fldChar w:fldCharType="end"/>
-            </w:r>
-          </w:hyperlink>
-        </w:p>
-        <w:p>
-          <w:pPr>
-            <w:pStyle w:val="Sumrio2"/>
-            <w:tabs>
-              <w:tab w:val="right" w:leader="dot" w:pos="9350"/>
-            </w:tabs>
-            <w:rPr>
-              <w:rFonts w:asciiTheme="minorHAnsi" w:eastAsiaTheme="minorEastAsia" w:hAnsiTheme="minorHAnsi"/>
-              <w:noProof/>
-              <w:szCs w:val="24"/>
-              <w:lang w:val="en-US"/>
-            </w:rPr>
-          </w:pPr>
-          <w:hyperlink w:anchor="_Toc193379893" w:history="1">
-            <w:r>
-              <w:rPr>
-                <w:rStyle w:val="Hyperlink"/>
-                <w:noProof/>
-              </w:rPr>
-              <w:t>Triggers para Auditoria</w:t>
-            </w:r>
-            <w:r>
-              <w:rPr>
-                <w:noProof/>
-                <w:webHidden/>
-              </w:rPr>
-              <w:tab/>
-            </w:r>
-            <w:r>
-              <w:rPr>
-                <w:noProof/>
-                <w:webHidden/>
-              </w:rPr>
-              <w:fldChar w:fldCharType="begin"/>
-            </w:r>
-            <w:r>
-              <w:rPr>
-                <w:noProof/>
-                <w:webHidden/>
-              </w:rPr>
-              <w:instrText xml:space="preserve"> PAGEREF _Toc193379893 \h </w:instrText>
-            </w:r>
-            <w:r>
-              <w:rPr>
-                <w:noProof/>
-                <w:webHidden/>
-              </w:rPr>
-            </w:r>
-            <w:r>
-              <w:rPr>
-                <w:noProof/>
-                <w:webHidden/>
-              </w:rPr>
-              <w:fldChar w:fldCharType="separate"/>
-            </w:r>
-            <w:r>
-              <w:rPr>
-                <w:noProof/>
-                <w:webHidden/>
-              </w:rPr>
-              <w:t>18</w:t>
-            </w:r>
-            <w:r>
-              <w:rPr>
-                <w:noProof/>
-                <w:webHidden/>
-              </w:rPr>
-              <w:fldChar w:fldCharType="end"/>
-            </w:r>
-          </w:hyperlink>
-        </w:p>
-        <w:p>
-          <w:pPr>
-            <w:pStyle w:val="Sumrio2"/>
-            <w:tabs>
-              <w:tab w:val="right" w:leader="dot" w:pos="9350"/>
-            </w:tabs>
-            <w:rPr>
-              <w:rFonts w:asciiTheme="minorHAnsi" w:eastAsiaTheme="minorEastAsia" w:hAnsiTheme="minorHAnsi"/>
-              <w:noProof/>
-              <w:szCs w:val="24"/>
-              <w:lang w:val="en-US"/>
-            </w:rPr>
-          </w:pPr>
-          <w:hyperlink w:anchor="_Toc193379894" w:history="1">
-            <w:r>
-              <w:rPr>
-                <w:rStyle w:val="Hyperlink"/>
-                <w:noProof/>
-              </w:rPr>
-              <w:t>Testes e Demonstraçção</w:t>
-            </w:r>
-            <w:r>
-              <w:rPr>
-                <w:noProof/>
-                <w:webHidden/>
-              </w:rPr>
-              <w:tab/>
-            </w:r>
-            <w:r>
-              <w:rPr>
-                <w:noProof/>
-                <w:webHidden/>
-              </w:rPr>
-              <w:fldChar w:fldCharType="begin"/>
-            </w:r>
-            <w:r>
-              <w:rPr>
-                <w:noProof/>
-                <w:webHidden/>
-              </w:rPr>
-              <w:instrText xml:space="preserve"> PAGEREF _Toc193379894 \h </w:instrText>
-            </w:r>
-            <w:r>
-              <w:rPr>
-                <w:noProof/>
-                <w:webHidden/>
-              </w:rPr>
-            </w:r>
-            <w:r>
-              <w:rPr>
-                <w:noProof/>
-                <w:webHidden/>
-              </w:rPr>
-              <w:fldChar w:fldCharType="separate"/>
-            </w:r>
-            <w:r>
-              <w:rPr>
-                <w:noProof/>
-                <w:webHidden/>
-              </w:rPr>
-              <w:t>18</w:t>
+              <w:t>1</w:t>
             </w:r>
             <w:r>
               <w:rPr>
@@ -3226,7 +4456,7 @@
               <w:lang w:val="en-US"/>
             </w:rPr>
           </w:pPr>
-          <w:hyperlink w:anchor="_Toc193379895" w:history="1">
+          <w:hyperlink w:anchor="_Toc200317370" w:history="1">
             <w:r>
               <w:rPr>
                 <w:rStyle w:val="Hyperlink"/>
@@ -3248,7 +4478,7 @@
                 <w:rStyle w:val="Hyperlink"/>
                 <w:noProof/>
               </w:rPr>
-              <w:t>INFORMAÇÕES</w:t>
+              <w:t>LINKS</w:t>
             </w:r>
             <w:r>
               <w:rPr>
@@ -3269,7 +4499,7 @@
                 <w:noProof/>
                 <w:webHidden/>
               </w:rPr>
-              <w:instrText xml:space="preserve"> PAGEREF _Toc193379895 \h </w:instrText>
+              <w:instrText xml:space="preserve"> PAGEREF _Toc200317370 \h </w:instrText>
             </w:r>
             <w:r>
               <w:rPr>
@@ -3289,95 +4519,7 @@
                 <w:noProof/>
                 <w:webHidden/>
               </w:rPr>
-              <w:t>19</w:t>
-            </w:r>
-            <w:r>
-              <w:rPr>
-                <w:noProof/>
-                <w:webHidden/>
-              </w:rPr>
-              <w:fldChar w:fldCharType="end"/>
-            </w:r>
-          </w:hyperlink>
-        </w:p>
-        <w:p>
-          <w:pPr>
-            <w:pStyle w:val="Sumrio1"/>
-            <w:tabs>
-              <w:tab w:val="left" w:pos="1440"/>
-              <w:tab w:val="right" w:leader="dot" w:pos="9350"/>
-            </w:tabs>
-            <w:rPr>
-              <w:rFonts w:asciiTheme="minorHAnsi" w:eastAsiaTheme="minorEastAsia" w:hAnsiTheme="minorHAnsi"/>
-              <w:noProof/>
-              <w:szCs w:val="24"/>
-              <w:lang w:val="en-US"/>
-            </w:rPr>
-          </w:pPr>
-          <w:hyperlink w:anchor="_Toc193379896" w:history="1">
-            <w:r>
-              <w:rPr>
-                <w:rStyle w:val="Hyperlink"/>
-                <w:noProof/>
-              </w:rPr>
-              <w:t>10.</w:t>
-            </w:r>
-            <w:r>
-              <w:rPr>
-                <w:rFonts w:asciiTheme="minorHAnsi" w:eastAsiaTheme="minorEastAsia" w:hAnsiTheme="minorHAnsi"/>
-                <w:noProof/>
-                <w:szCs w:val="24"/>
-                <w:lang w:val="en-US"/>
-              </w:rPr>
-              <w:tab/>
-            </w:r>
-            <w:r>
-              <w:rPr>
-                <w:rStyle w:val="Hyperlink"/>
-                <w:noProof/>
-              </w:rPr>
-              <w:t>LINKS</w:t>
-            </w:r>
-            <w:r>
-              <w:rPr>
-                <w:noProof/>
-                <w:webHidden/>
-              </w:rPr>
-              <w:tab/>
-            </w:r>
-            <w:r>
-              <w:rPr>
-                <w:noProof/>
-                <w:webHidden/>
-              </w:rPr>
-              <w:fldChar w:fldCharType="begin"/>
-            </w:r>
-            <w:r>
-              <w:rPr>
-                <w:noProof/>
-                <w:webHidden/>
-              </w:rPr>
-              <w:instrText xml:space="preserve"> PAGEREF _Toc193379896 \h </w:instrText>
-            </w:r>
-            <w:r>
-              <w:rPr>
-                <w:noProof/>
-                <w:webHidden/>
-              </w:rPr>
-            </w:r>
-            <w:r>
-              <w:rPr>
-                <w:noProof/>
-                <w:webHidden/>
-              </w:rPr>
-              <w:fldChar w:fldCharType="separate"/>
-            </w:r>
-            <w:r>
-              <w:rPr>
-                <w:noProof/>
-                <w:webHidden/>
-              </w:rPr>
-              <w:t>19</w:t>
+              <w:t>1</w:t>
             </w:r>
             <w:r>
               <w:rPr>
@@ -3426,7 +4568,7 @@
       <w:pPr>
         <w:pStyle w:val="Ttulo1"/>
       </w:pPr>
-      <w:bookmarkStart w:id="0" w:name="_Toc193379870"/>
+      <w:bookmarkStart w:id="0" w:name="_Toc200317332"/>
       <w:r>
         <w:lastRenderedPageBreak/>
         <w:t>Objetivo</w:t>
@@ -3441,57 +4583,70 @@
     </w:p>
     <w:p>
       <w:r>
-        <w:t>Devido ao alto número de sinistros, que ocorrem quando há um uso excessivo ou indevido de serviços odontológicos, a</w:t>
-      </w:r>
-      <w:r>
-        <w:t xml:space="preserve"> Odonto</w:t>
-      </w:r>
-      <w:r>
-        <w:t>P</w:t>
-      </w:r>
-      <w:r>
-        <w:t>rev está enfrentando</w:t>
-      </w:r>
-      <w:r>
-        <w:t xml:space="preserve"> um desafio</w:t>
-      </w:r>
-      <w:r>
-        <w:t>.</w:t>
-      </w:r>
-      <w:r>
-        <w:t xml:space="preserve"> Isso</w:t>
-      </w:r>
-      <w:r>
-        <w:t xml:space="preserve"> </w:t>
-      </w:r>
-      <w:r>
-        <w:t xml:space="preserve">inclui consultas e tratamentos desnecessários, além de fraudes, o que resulta em aumento de custos. </w:t>
+        <w:t xml:space="preserve">O objetivo deste projeto é desenvolver um sistema integrado para gerenciamento de abrigos emergenciais e apoio à evacuação de populações em áreas de risco durante eventos extremos, como enchentes, deslizamentos e desastres naturais. A solução visa </w:t>
+      </w:r>
+      <w:proofErr w:type="spellStart"/>
+      <w:r>
+        <w:t>fornecer</w:t>
+      </w:r>
+      <w:proofErr w:type="spellEnd"/>
+      <w:r>
+        <w:t xml:space="preserve"> uma plataforma eficiente e acessível tanto para autoridades quanto para a população, permitindo:</w:t>
       </w:r>
     </w:p>
     <w:p>
-      <w:r>
-        <w:t>Pensando nisso, propomos adicionar funções ao aplicativo da OdontoPrev,</w:t>
-      </w:r>
-      <w:r>
-        <w:t xml:space="preserve"> que ajude</w:t>
-      </w:r>
-      <w:r>
-        <w:t>m</w:t>
-      </w:r>
-      <w:r>
-        <w:t xml:space="preserve"> a monitorar os hábitos de saúde bucal dos pacientes e analisar exames de Raio-X</w:t>
-      </w:r>
-      <w:r>
-        <w:t>,</w:t>
-      </w:r>
-      <w:r>
-        <w:t xml:space="preserve"> utilizando Inteligência Artificial</w:t>
-      </w:r>
-      <w:r>
-        <w:t>,</w:t>
-      </w:r>
-      <w:r>
-        <w:t xml:space="preserve"> para melhorar a triagem e o diagnóstico preventivo.</w:t>
+      <w:pPr>
+        <w:pStyle w:val="Listas"/>
+      </w:pPr>
+      <w:r>
+        <w:t>O mapeamento e visualização de abrigos disponíveis com rotas seguras.</w:t>
+      </w:r>
+    </w:p>
+    <w:p>
+      <w:pPr>
+        <w:pStyle w:val="Listas"/>
+      </w:pPr>
+      <w:r>
+        <w:t>O cadastro e controle de pessoas acolhidas nos abrigos.</w:t>
+      </w:r>
+    </w:p>
+    <w:p>
+      <w:pPr>
+        <w:pStyle w:val="Listas"/>
+      </w:pPr>
+      <w:r>
+        <w:t>A gestão de recursos e estoques essenciais (como água, alimentos, remédios).</w:t>
+      </w:r>
+    </w:p>
+    <w:p>
+      <w:pPr>
+        <w:pStyle w:val="Listas"/>
+      </w:pPr>
+      <w:r>
+        <w:t>A geração de relatórios e indicadores para tomada de decisão em tempo real.</w:t>
+      </w:r>
+    </w:p>
+    <w:p>
+      <w:pPr>
+        <w:pStyle w:val="Listas"/>
+      </w:pPr>
+      <w:r>
+        <w:t>A busca por desaparecidos e acompanhamento da situação dos abrigos.</w:t>
+      </w:r>
+    </w:p>
+    <w:p>
+      <w:pPr>
+        <w:pStyle w:val="Listas"/>
+        <w:numPr>
+          <w:ilvl w:val="0"/>
+          <w:numId w:val="0"/>
+        </w:numPr>
+        <w:ind w:left="714" w:hanging="357"/>
+      </w:pPr>
+    </w:p>
+    <w:p>
+      <w:r>
+        <w:t>A proposta inclui uma aplicação web para uso administrativo e uma aplicação mobile voltada ao público geral, promovendo agilidade, transparência e organização no atendimento emergencial.</w:t>
       </w:r>
     </w:p>
     <w:p/>
@@ -3499,7 +4654,7 @@
       <w:pPr>
         <w:pStyle w:val="Ttulo1"/>
       </w:pPr>
-      <w:bookmarkStart w:id="1" w:name="_Toc193379871"/>
+      <w:bookmarkStart w:id="1" w:name="_Toc200317333"/>
       <w:r>
         <w:t>Escopo</w:t>
       </w:r>
@@ -3510,64 +4665,210 @@
     </w:p>
     <w:p>
       <w:r>
-        <w:t xml:space="preserve">O projeto terá </w:t>
-      </w:r>
-      <w:r>
-        <w:t>como</w:t>
-      </w:r>
-      <w:r>
-        <w:t xml:space="preserve"> funcionalidades principais:</w:t>
+        <w:t>O projeto tem como escopo o desenvolvimento de uma aplicação mobile voltada para auxiliar a população durante eventos extremos, como enchentes, deslizamentos e outros desastres naturais. A solução visa fornecer informações em tempo real, promover a evacuação segura e facilitar o acesso a abrigos emergenciais. Entre as principais funcionalidades da aplicação, destacam-se:</w:t>
       </w:r>
     </w:p>
     <w:p>
       <w:pPr>
         <w:pStyle w:val="Listas"/>
-      </w:pPr>
-      <w:r>
-        <w:t>Monitoramento diário dos hábitos alimentares e de higiene bucal dos pacientes</w:t>
-      </w:r>
-      <w:r>
-        <w:t xml:space="preserve">: </w:t>
-      </w:r>
-      <w:r>
-        <w:t>por meio de perguntas sobre alimentação, higiene bucal e hábitos</w:t>
-      </w:r>
-      <w:r>
-        <w:t>.</w:t>
-      </w:r>
-      <w:r>
-        <w:t xml:space="preserve"> </w:t>
+        <w:numPr>
+          <w:ilvl w:val="0"/>
+          <w:numId w:val="45"/>
+        </w:numPr>
+      </w:pPr>
+      <w:r>
+        <w:t>Visualização de abrigos próximos com base na localização do usuário.</w:t>
       </w:r>
     </w:p>
     <w:p>
       <w:pPr>
         <w:pStyle w:val="Listas"/>
-      </w:pPr>
-      <w:r>
-        <w:t xml:space="preserve">Gamificação: </w:t>
-      </w:r>
-      <w:r>
-        <w:t>o usuário poderá ganhar pontos, que poderão ser trocados por serviços ou descontos oferecidos pela OdontoPrev.</w:t>
+        <w:numPr>
+          <w:ilvl w:val="0"/>
+          <w:numId w:val="45"/>
+        </w:numPr>
+      </w:pPr>
+      <w:r>
+        <w:t>Indicação de rotas seguras para chegada aos abrigos (simulada).</w:t>
       </w:r>
     </w:p>
     <w:p>
       <w:pPr>
         <w:pStyle w:val="Listas"/>
-      </w:pPr>
-      <w:r>
-        <w:t xml:space="preserve">Análise preditiva </w:t>
-      </w:r>
-      <w:r>
-        <w:t>de</w:t>
-      </w:r>
-      <w:r>
-        <w:t xml:space="preserve"> Raio-X</w:t>
-      </w:r>
-      <w:r>
-        <w:t>: através do upload de exames de  Raio-X, um sistema de IA fará análises automaticamente desses arquivos, com o objetivo de prever possíveis problemas dentários e identificar padrões que indiquem tratamentos desnecessários ou fraudes</w:t>
-      </w:r>
-      <w:r>
-        <w:t>.</w:t>
+        <w:numPr>
+          <w:ilvl w:val="0"/>
+          <w:numId w:val="45"/>
+        </w:numPr>
+      </w:pPr>
+      <w:r>
+        <w:t>Consulta da situação dos abrigos, incluindo capacidade atual, responsáveis e recursos disponíveis.</w:t>
+      </w:r>
+    </w:p>
+    <w:p>
+      <w:pPr>
+        <w:pStyle w:val="Listas"/>
+        <w:numPr>
+          <w:ilvl w:val="0"/>
+          <w:numId w:val="45"/>
+        </w:numPr>
+      </w:pPr>
+      <w:r>
+        <w:t>Cadastro de pessoas nos abrigos e controle de ocupação.</w:t>
+      </w:r>
+    </w:p>
+    <w:p>
+      <w:pPr>
+        <w:pStyle w:val="Listas"/>
+        <w:numPr>
+          <w:ilvl w:val="0"/>
+          <w:numId w:val="45"/>
+        </w:numPr>
+      </w:pPr>
+      <w:r>
+        <w:t>Busca por pessoas desaparecidas por nome, CPF ou cidade.</w:t>
+      </w:r>
+    </w:p>
+    <w:p>
+      <w:pPr>
+        <w:pStyle w:val="Listas"/>
+        <w:numPr>
+          <w:ilvl w:val="0"/>
+          <w:numId w:val="45"/>
+        </w:numPr>
+      </w:pPr>
+      <w:r>
+        <w:t>Canal para envio de relatos livres e informações relevantes por parte dos usuários.</w:t>
+      </w:r>
+    </w:p>
+    <w:p>
+      <w:pPr>
+        <w:pStyle w:val="Listas"/>
+        <w:numPr>
+          <w:ilvl w:val="0"/>
+          <w:numId w:val="45"/>
+        </w:numPr>
+      </w:pPr>
+      <w:r>
+        <w:lastRenderedPageBreak/>
+        <w:t>Geração de indicadores e relatórios sobre a ocupação dos abrigos e consumo de recursos (via interface administrativa).</w:t>
+      </w:r>
+    </w:p>
+    <w:p>
+      <w:pPr>
+        <w:pStyle w:val="Listas"/>
+        <w:numPr>
+          <w:ilvl w:val="0"/>
+          <w:numId w:val="0"/>
+        </w:numPr>
+        <w:ind w:left="720"/>
+      </w:pPr>
+    </w:p>
+    <w:p>
+      <w:pPr>
+        <w:rPr>
+          <w:lang w:val="en-US"/>
+        </w:rPr>
+      </w:pPr>
+      <w:r>
+        <w:rPr>
+          <w:lang w:val="en-US"/>
+        </w:rPr>
+        <w:t xml:space="preserve">O </w:t>
+      </w:r>
+      <w:proofErr w:type="spellStart"/>
+      <w:r>
+        <w:rPr>
+          <w:lang w:val="en-US"/>
+        </w:rPr>
+        <w:t>projeto</w:t>
+      </w:r>
+      <w:proofErr w:type="spellEnd"/>
+      <w:r>
+        <w:rPr>
+          <w:lang w:val="en-US"/>
+        </w:rPr>
+        <w:t xml:space="preserve"> </w:t>
+      </w:r>
+      <w:proofErr w:type="spellStart"/>
+      <w:r>
+        <w:rPr>
+          <w:lang w:val="en-US"/>
+        </w:rPr>
+        <w:t>também</w:t>
+      </w:r>
+      <w:proofErr w:type="spellEnd"/>
+      <w:r>
+        <w:rPr>
+          <w:lang w:val="en-US"/>
+        </w:rPr>
+        <w:t xml:space="preserve"> </w:t>
+      </w:r>
+      <w:proofErr w:type="spellStart"/>
+      <w:r>
+        <w:rPr>
+          <w:lang w:val="en-US"/>
+        </w:rPr>
+        <w:t>inclui</w:t>
+      </w:r>
+      <w:proofErr w:type="spellEnd"/>
+      <w:r>
+        <w:rPr>
+          <w:lang w:val="en-US"/>
+        </w:rPr>
+        <w:t>:</w:t>
+      </w:r>
+    </w:p>
+    <w:p>
+      <w:pPr>
+        <w:pStyle w:val="Listas"/>
+      </w:pPr>
+      <w:r>
+        <w:t>Modelagem e implementação do banco de dados relacional (Oracle) para informações estruturadas.</w:t>
+      </w:r>
+    </w:p>
+    <w:p>
+      <w:pPr>
+        <w:pStyle w:val="Listas"/>
+      </w:pPr>
+      <w:r>
+        <w:t xml:space="preserve">Uso de banco de dados </w:t>
+      </w:r>
+      <w:proofErr w:type="spellStart"/>
+      <w:r>
+        <w:t>NoSQL</w:t>
+      </w:r>
+      <w:proofErr w:type="spellEnd"/>
+      <w:r>
+        <w:t xml:space="preserve"> (</w:t>
+      </w:r>
+      <w:proofErr w:type="spellStart"/>
+      <w:r>
+        <w:t>MongoDB</w:t>
+      </w:r>
+      <w:proofErr w:type="spellEnd"/>
+      <w:r>
+        <w:t>) para armazenar dados não estruturados, como relatos livres, logs e metadados de imagens.</w:t>
+      </w:r>
+    </w:p>
+    <w:p>
+      <w:pPr>
+        <w:pStyle w:val="Listas"/>
+      </w:pPr>
+      <w:r>
+        <w:t>Criação de procedures, funções e triggers para validação e consistência dos dados.</w:t>
+      </w:r>
+    </w:p>
+    <w:p>
+      <w:pPr>
+        <w:pStyle w:val="Listas"/>
+      </w:pPr>
+      <w:r>
+        <w:t>Integração dos dados com a aplicação mobile via API.</w:t>
+      </w:r>
+    </w:p>
+    <w:p>
+      <w:r>
+        <w:t>A aplicação será projetada com foco em acessibilidade, usabilidade e agilidade no atendimento às necessidades emergenciais.</w:t>
       </w:r>
     </w:p>
     <w:p>
@@ -3584,7 +4885,7 @@
       <w:pPr>
         <w:pStyle w:val="Ttulo1"/>
       </w:pPr>
-      <w:bookmarkStart w:id="2" w:name="_Toc193379872"/>
+      <w:bookmarkStart w:id="2" w:name="_Toc200317334"/>
       <w:r>
         <w:t>Requisitos Funcionais</w:t>
       </w:r>
@@ -3592,76 +4893,24 @@
     </w:p>
     <w:p>
       <w:pPr>
-        <w:pStyle w:val="Listas"/>
-      </w:pPr>
-      <w:r>
-        <w:t>Sistema de perguntas diárias aos pacientes para monitoramento.</w:t>
+        <w:rPr>
+          <w:rFonts w:ascii="Times New Roman" w:hAnsi="Times New Roman"/>
+        </w:rPr>
+      </w:pPr>
+      <w:r>
+        <w:t>A seguir, estão listados os principais requisitos funcionais da aplicação mobile desenvolvida para gerenciamento de abrigos e evacuação durante eventos extremos:</w:t>
       </w:r>
     </w:p>
     <w:p>
       <w:pPr>
-        <w:pStyle w:val="Listas"/>
-      </w:pPr>
-      <w:r>
-        <w:t xml:space="preserve">Sistema de </w:t>
-      </w:r>
-      <w:r>
-        <w:t>pontuação</w:t>
-      </w:r>
-      <w:r>
-        <w:t xml:space="preserve"> baseado em check-ins</w:t>
-      </w:r>
-      <w:r>
-        <w:t xml:space="preserve">, upload de Raio-x, </w:t>
-      </w:r>
-      <w:r>
-        <w:t>informações fornecidas</w:t>
-      </w:r>
-      <w:r>
-        <w:t xml:space="preserve"> e outras ações</w:t>
-      </w:r>
-      <w:r>
-        <w:t>.</w:t>
-      </w:r>
-    </w:p>
-    <w:p>
-      <w:pPr>
-        <w:pStyle w:val="Listas"/>
-      </w:pPr>
-      <w:r>
-        <w:t>Upload de Raio-X e análise preditiva com base nas imagens.</w:t>
-      </w:r>
-    </w:p>
-    <w:p>
-      <w:pPr>
-        <w:pStyle w:val="Listas"/>
-      </w:pPr>
-      <w:r>
-        <w:t xml:space="preserve">Geração de </w:t>
-      </w:r>
-      <w:r>
-        <w:t>relatórios detalhados.</w:t>
-      </w:r>
-    </w:p>
-    <w:p>
-      <w:pPr>
-        <w:pStyle w:val="Listas"/>
-      </w:pPr>
-      <w:r>
-        <w:t>M</w:t>
-      </w:r>
-      <w:r>
-        <w:t>onitoramento de alterações no banco de dados.</w:t>
-      </w:r>
-    </w:p>
-    <w:p>
-      <w:pPr>
-        <w:pStyle w:val="Ttulo1"/>
-      </w:pPr>
-      <w:bookmarkStart w:id="3" w:name="_Toc193379873"/>
-      <w:r>
-        <w:lastRenderedPageBreak/>
-        <w:t>Requisitos Não Funcionais</w:t>
+        <w:pStyle w:val="Ttulo3"/>
+      </w:pPr>
+      <w:bookmarkStart w:id="3" w:name="_Toc200317335"/>
+      <w:r>
+        <w:rPr>
+          <w:rStyle w:val="Forte"/>
+        </w:rPr>
+        <w:t>Cadastro de Pessoas em Abrigos</w:t>
       </w:r>
       <w:bookmarkEnd w:id="3"/>
     </w:p>
@@ -3670,29 +4919,559 @@
         <w:pStyle w:val="Listas"/>
       </w:pPr>
       <w:r>
-        <w:t xml:space="preserve">O sistema deve ser escalável para </w:t>
-      </w:r>
-      <w:r>
-        <w:t>suportar</w:t>
-      </w:r>
-      <w:r>
-        <w:t xml:space="preserve"> milhares de usuários simultaneamente.</w:t>
+        <w:t>Permitir o registro de pessoas acolhidas, incluindo nome, CPF, data de nascimento, condição médica e status de desaparecimento.</w:t>
       </w:r>
     </w:p>
     <w:p>
       <w:pPr>
-        <w:pStyle w:val="Listas"/>
-      </w:pPr>
-      <w:r>
-        <w:t>Deve garantir a segurança e a privacidade dos dados dos pacientes, com armazenamento seguro de imagens e dados pessoais.</w:t>
-      </w:r>
+        <w:pStyle w:val="Ttulo3"/>
+      </w:pPr>
+      <w:bookmarkStart w:id="4" w:name="_Toc200317336"/>
+      <w:r>
+        <w:rPr>
+          <w:rStyle w:val="Forte"/>
+        </w:rPr>
+        <w:t>Visualização de Abrigos Próximos</w:t>
+      </w:r>
+      <w:bookmarkEnd w:id="4"/>
     </w:p>
     <w:p>
       <w:pPr>
         <w:pStyle w:val="Listas"/>
       </w:pPr>
       <w:r>
-        <w:t>Alta disponibilidade para evitar interrupções no serviço.</w:t>
+        <w:t>Exibir em mapa ou lista os abrigos mais próximos ao usuário com base na localização atual.</w:t>
+      </w:r>
+    </w:p>
+    <w:p>
+      <w:pPr>
+        <w:pStyle w:val="Ttulo3"/>
+      </w:pPr>
+      <w:bookmarkStart w:id="5" w:name="_Toc200317337"/>
+      <w:r>
+        <w:rPr>
+          <w:rStyle w:val="Forte"/>
+        </w:rPr>
+        <w:t>Consulta de Situação dos Abrigos</w:t>
+      </w:r>
+      <w:bookmarkEnd w:id="5"/>
+    </w:p>
+    <w:p>
+      <w:pPr>
+        <w:pStyle w:val="Listas"/>
+      </w:pPr>
+      <w:r>
+        <w:t>Permitir que o usuário visualize informações detalhadas de um abrigo, como:</w:t>
+      </w:r>
+    </w:p>
+    <w:p>
+      <w:pPr>
+        <w:pStyle w:val="Listas"/>
+        <w:numPr>
+          <w:ilvl w:val="1"/>
+          <w:numId w:val="16"/>
+        </w:numPr>
+      </w:pPr>
+      <w:r>
+        <w:t>Capacidade total e atual.</w:t>
+      </w:r>
+    </w:p>
+    <w:p>
+      <w:pPr>
+        <w:pStyle w:val="Listas"/>
+        <w:numPr>
+          <w:ilvl w:val="1"/>
+          <w:numId w:val="16"/>
+        </w:numPr>
+      </w:pPr>
+      <w:r>
+        <w:t>Nome do responsável.</w:t>
+      </w:r>
+    </w:p>
+    <w:p>
+      <w:pPr>
+        <w:pStyle w:val="Listas"/>
+        <w:numPr>
+          <w:ilvl w:val="1"/>
+          <w:numId w:val="16"/>
+        </w:numPr>
+      </w:pPr>
+      <w:r>
+        <w:t>Recursos disponíveis.</w:t>
+      </w:r>
+    </w:p>
+    <w:p>
+      <w:pPr>
+        <w:pStyle w:val="Ttulo3"/>
+      </w:pPr>
+      <w:bookmarkStart w:id="6" w:name="_Toc200317338"/>
+      <w:r>
+        <w:rPr>
+          <w:rStyle w:val="Forte"/>
+        </w:rPr>
+        <w:lastRenderedPageBreak/>
+        <w:t>Busca por Desaparecidos</w:t>
+      </w:r>
+      <w:bookmarkEnd w:id="6"/>
+    </w:p>
+    <w:p>
+      <w:pPr>
+        <w:pStyle w:val="Listas"/>
+      </w:pPr>
+      <w:r>
+        <w:rPr>
+          <w:rStyle w:val="ListasChar"/>
+        </w:rPr>
+        <w:t>Permitir a busca de pessoas desaparecidas por nome, CPF, cidade ou abrigo</w:t>
+      </w:r>
+      <w:r>
+        <w:t>.</w:t>
+      </w:r>
+    </w:p>
+    <w:p>
+      <w:pPr>
+        <w:pStyle w:val="Ttulo3"/>
+      </w:pPr>
+      <w:bookmarkStart w:id="7" w:name="_Toc200317339"/>
+      <w:r>
+        <w:rPr>
+          <w:rStyle w:val="Forte"/>
+        </w:rPr>
+        <w:t>Envio de Relatos Livres</w:t>
+      </w:r>
+      <w:bookmarkEnd w:id="7"/>
+    </w:p>
+    <w:p>
+      <w:pPr>
+        <w:pStyle w:val="Listas"/>
+      </w:pPr>
+      <w:r>
+        <w:t xml:space="preserve">Permitir que usuários enviem mensagens, relatos e observações de forma livre, que serão armazenadas em banco </w:t>
+      </w:r>
+      <w:proofErr w:type="spellStart"/>
+      <w:r>
+        <w:t>NoSQL</w:t>
+      </w:r>
+      <w:proofErr w:type="spellEnd"/>
+      <w:r>
+        <w:t>.</w:t>
+      </w:r>
+    </w:p>
+    <w:p>
+      <w:pPr>
+        <w:pStyle w:val="Ttulo3"/>
+      </w:pPr>
+      <w:bookmarkStart w:id="8" w:name="_Toc200317340"/>
+      <w:r>
+        <w:rPr>
+          <w:rStyle w:val="Forte"/>
+        </w:rPr>
+        <w:t>Indicação de Rota Segura (Simulada)</w:t>
+      </w:r>
+      <w:bookmarkEnd w:id="8"/>
+    </w:p>
+    <w:p>
+      <w:pPr>
+        <w:pStyle w:val="Listas"/>
+      </w:pPr>
+      <w:r>
+        <w:t>Exibir uma rota sugerida do usuário até o abrigo mais próximo (simulada, sem cálculo dinâmico).</w:t>
+      </w:r>
+    </w:p>
+    <w:p>
+      <w:pPr>
+        <w:pStyle w:val="Ttulo3"/>
+      </w:pPr>
+      <w:bookmarkStart w:id="9" w:name="_Toc200317341"/>
+      <w:r>
+        <w:rPr>
+          <w:rStyle w:val="Forte"/>
+        </w:rPr>
+        <w:t>Controle de Recursos por Abrigo (via API)</w:t>
+      </w:r>
+      <w:bookmarkEnd w:id="9"/>
+    </w:p>
+    <w:p>
+      <w:pPr>
+        <w:pStyle w:val="Listas"/>
+      </w:pPr>
+      <w:r>
+        <w:t>Visualização dos recursos cadastrados, quantidade disponível e estimativa de consumo.</w:t>
+      </w:r>
+    </w:p>
+    <w:p>
+      <w:pPr>
+        <w:pStyle w:val="Ttulo3"/>
+      </w:pPr>
+      <w:bookmarkStart w:id="10" w:name="_Toc200317342"/>
+      <w:r>
+        <w:rPr>
+          <w:rStyle w:val="Forte"/>
+        </w:rPr>
+        <w:t>Geração de Relatórios e Indicadores (via API)</w:t>
+      </w:r>
+      <w:bookmarkEnd w:id="10"/>
+    </w:p>
+    <w:p>
+      <w:pPr>
+        <w:pStyle w:val="Listas"/>
+      </w:pPr>
+      <w:r>
+        <w:t>Visualização de indicadores como:</w:t>
+      </w:r>
+    </w:p>
+    <w:p>
+      <w:pPr>
+        <w:pStyle w:val="Listas"/>
+        <w:numPr>
+          <w:ilvl w:val="1"/>
+          <w:numId w:val="16"/>
+        </w:numPr>
+      </w:pPr>
+      <w:r>
+        <w:t>Total de pessoas desaparecidas.</w:t>
+      </w:r>
+    </w:p>
+    <w:p>
+      <w:pPr>
+        <w:pStyle w:val="Listas"/>
+        <w:numPr>
+          <w:ilvl w:val="1"/>
+          <w:numId w:val="16"/>
+        </w:numPr>
+      </w:pPr>
+      <w:r>
+        <w:t>Ocupação média dos abrigos.</w:t>
+      </w:r>
+    </w:p>
+    <w:p>
+      <w:pPr>
+        <w:pStyle w:val="Listas"/>
+        <w:numPr>
+          <w:ilvl w:val="1"/>
+          <w:numId w:val="16"/>
+        </w:numPr>
+      </w:pPr>
+      <w:r>
+        <w:t>Recursos mais consumidos.</w:t>
+      </w:r>
+    </w:p>
+    <w:p>
+      <w:pPr>
+        <w:pStyle w:val="Listas"/>
+        <w:numPr>
+          <w:ilvl w:val="0"/>
+          <w:numId w:val="0"/>
+        </w:numPr>
+        <w:ind w:left="714" w:hanging="357"/>
+      </w:pPr>
+    </w:p>
+    <w:p>
+      <w:pPr>
+        <w:pStyle w:val="Ttulo1"/>
+      </w:pPr>
+      <w:bookmarkStart w:id="11" w:name="_Toc200317343"/>
+      <w:r>
+        <w:t>Requisitos Não Funcionais</w:t>
+      </w:r>
+      <w:bookmarkEnd w:id="11"/>
+    </w:p>
+    <w:p>
+      <w:r>
+        <w:t>Os requisitos não funcionais a seguir garantem a qualidade, desempenho e segurança da aplicação mobile desenvolvida:</w:t>
+      </w:r>
+    </w:p>
+    <w:p>
+      <w:pPr>
+        <w:pStyle w:val="Ttulo3"/>
+        <w:numPr>
+          <w:ilvl w:val="0"/>
+          <w:numId w:val="49"/>
+        </w:numPr>
+        <w:rPr>
+          <w:lang w:val="en-US"/>
+        </w:rPr>
+      </w:pPr>
+      <w:bookmarkStart w:id="12" w:name="_Toc200317344"/>
+      <w:proofErr w:type="spellStart"/>
+      <w:r>
+        <w:rPr>
+          <w:lang w:val="en-US"/>
+        </w:rPr>
+        <w:t>Desempenho</w:t>
+      </w:r>
+      <w:bookmarkEnd w:id="12"/>
+      <w:proofErr w:type="spellEnd"/>
+    </w:p>
+    <w:p>
+      <w:pPr>
+        <w:pStyle w:val="Listas"/>
+      </w:pPr>
+      <w:r>
+        <w:t>A aplicação deve responder às requisições do usuário em no máximo 2 segundos para ações comuns (consultas, cadastros, visualizações).</w:t>
+      </w:r>
+    </w:p>
+    <w:p>
+      <w:pPr>
+        <w:pStyle w:val="Ttulo3"/>
+        <w:rPr>
+          <w:lang w:val="en-US"/>
+        </w:rPr>
+      </w:pPr>
+      <w:bookmarkStart w:id="13" w:name="_Toc200317345"/>
+      <w:proofErr w:type="spellStart"/>
+      <w:r>
+        <w:rPr>
+          <w:lang w:val="en-US"/>
+        </w:rPr>
+        <w:t>Disponibilidade</w:t>
+      </w:r>
+      <w:bookmarkEnd w:id="13"/>
+      <w:proofErr w:type="spellEnd"/>
+    </w:p>
+    <w:p>
+      <w:pPr>
+        <w:pStyle w:val="Listas"/>
+      </w:pPr>
+      <w:r>
+        <w:t xml:space="preserve">A aplicação deve estar disponível 24 horas por dia, principalmente durante </w:t>
+      </w:r>
+      <w:proofErr w:type="gramStart"/>
+      <w:r>
+        <w:t>situações de emergência</w:t>
+      </w:r>
+      <w:proofErr w:type="gramEnd"/>
+      <w:r>
+        <w:t>.</w:t>
+      </w:r>
+    </w:p>
+    <w:p>
+      <w:pPr>
+        <w:pStyle w:val="Ttulo3"/>
+        <w:rPr>
+          <w:lang w:val="en-US"/>
+        </w:rPr>
+      </w:pPr>
+      <w:bookmarkStart w:id="14" w:name="_Toc200317346"/>
+      <w:proofErr w:type="spellStart"/>
+      <w:r>
+        <w:rPr>
+          <w:lang w:val="en-US"/>
+        </w:rPr>
+        <w:lastRenderedPageBreak/>
+        <w:t>Usabilidade</w:t>
+      </w:r>
+      <w:bookmarkEnd w:id="14"/>
+      <w:proofErr w:type="spellEnd"/>
+    </w:p>
+    <w:p>
+      <w:pPr>
+        <w:pStyle w:val="Listas"/>
+      </w:pPr>
+      <w:r>
+        <w:t>A interface deve ser intuitiva, com navegação simples, acessível para pessoas com diferentes níveis de familiaridade com tecnologia.</w:t>
+      </w:r>
+    </w:p>
+    <w:p>
+      <w:pPr>
+        <w:pStyle w:val="Ttulo3"/>
+        <w:rPr>
+          <w:lang w:val="en-US"/>
+        </w:rPr>
+      </w:pPr>
+      <w:bookmarkStart w:id="15" w:name="_Toc200317347"/>
+      <w:proofErr w:type="spellStart"/>
+      <w:r>
+        <w:rPr>
+          <w:lang w:val="en-US"/>
+        </w:rPr>
+        <w:t>Segurança</w:t>
+      </w:r>
+      <w:bookmarkEnd w:id="15"/>
+      <w:proofErr w:type="spellEnd"/>
+    </w:p>
+    <w:p>
+      <w:pPr>
+        <w:pStyle w:val="Listas"/>
+      </w:pPr>
+      <w:r>
+        <w:t>Os dados pessoais devem ser protegidos com autenticação e uso de criptografia no tráfego (HTTPS).</w:t>
+      </w:r>
+    </w:p>
+    <w:p>
+      <w:pPr>
+        <w:pStyle w:val="Listas"/>
+      </w:pPr>
+      <w:r>
+        <w:t>Restrições de acesso devem ser aplicadas de acordo com o tipo de usuário (</w:t>
+      </w:r>
+      <w:proofErr w:type="spellStart"/>
+      <w:r>
+        <w:t>ex</w:t>
+      </w:r>
+      <w:proofErr w:type="spellEnd"/>
+      <w:r>
+        <w:t>: administrador vs. cidadão).</w:t>
+      </w:r>
+    </w:p>
+    <w:p>
+      <w:pPr>
+        <w:pStyle w:val="Ttulo3"/>
+        <w:rPr>
+          <w:lang w:val="en-US"/>
+        </w:rPr>
+      </w:pPr>
+      <w:bookmarkStart w:id="16" w:name="_Toc200317348"/>
+      <w:proofErr w:type="spellStart"/>
+      <w:r>
+        <w:rPr>
+          <w:lang w:val="en-US"/>
+        </w:rPr>
+        <w:t>Escalabilidade</w:t>
+      </w:r>
+      <w:bookmarkEnd w:id="16"/>
+      <w:proofErr w:type="spellEnd"/>
+    </w:p>
+    <w:p>
+      <w:pPr>
+        <w:pStyle w:val="Listas"/>
+      </w:pPr>
+      <w:r>
+        <w:t>O sistema deve ser capaz de lidar com um aumento súbito de usuários e dados durante eventos críticos, utilizando infraestrutura escalável.</w:t>
+      </w:r>
+    </w:p>
+    <w:p>
+      <w:pPr>
+        <w:pStyle w:val="Ttulo3"/>
+        <w:rPr>
+          <w:lang w:val="en-US"/>
+        </w:rPr>
+      </w:pPr>
+      <w:bookmarkStart w:id="17" w:name="_Toc200317349"/>
+      <w:proofErr w:type="spellStart"/>
+      <w:r>
+        <w:rPr>
+          <w:lang w:val="en-US"/>
+        </w:rPr>
+        <w:t>Portabilidade</w:t>
+      </w:r>
+      <w:bookmarkEnd w:id="17"/>
+      <w:proofErr w:type="spellEnd"/>
+    </w:p>
+    <w:p>
+      <w:r>
+        <w:rPr>
+          <w:rStyle w:val="ListasChar"/>
+        </w:rPr>
+        <w:t>A aplicação deve ser compatível com dispositivos Android e iOS, utilizando frameworks multiplataforma (</w:t>
+      </w:r>
+      <w:proofErr w:type="spellStart"/>
+      <w:r>
+        <w:rPr>
+          <w:rStyle w:val="ListasChar"/>
+        </w:rPr>
+        <w:t>ex</w:t>
+      </w:r>
+      <w:proofErr w:type="spellEnd"/>
+      <w:r>
+        <w:rPr>
+          <w:rStyle w:val="ListasChar"/>
+        </w:rPr>
+        <w:t xml:space="preserve">: </w:t>
+      </w:r>
+      <w:proofErr w:type="spellStart"/>
+      <w:r>
+        <w:rPr>
+          <w:rStyle w:val="ListasChar"/>
+        </w:rPr>
+        <w:t>React</w:t>
+      </w:r>
+      <w:proofErr w:type="spellEnd"/>
+      <w:r>
+        <w:rPr>
+          <w:rStyle w:val="ListasChar"/>
+        </w:rPr>
+        <w:t xml:space="preserve"> </w:t>
+      </w:r>
+      <w:proofErr w:type="spellStart"/>
+      <w:r>
+        <w:rPr>
+          <w:rStyle w:val="ListasChar"/>
+        </w:rPr>
+        <w:t>Native</w:t>
+      </w:r>
+      <w:proofErr w:type="spellEnd"/>
+      <w:r>
+        <w:rPr>
+          <w:rStyle w:val="ListasChar"/>
+        </w:rPr>
+        <w:t xml:space="preserve"> com Expo).</w:t>
+      </w:r>
+    </w:p>
+    <w:p>
+      <w:pPr>
+        <w:pStyle w:val="Ttulo3"/>
+        <w:rPr>
+          <w:lang w:val="en-US"/>
+        </w:rPr>
+      </w:pPr>
+      <w:bookmarkStart w:id="18" w:name="_Toc200317350"/>
+      <w:proofErr w:type="spellStart"/>
+      <w:r>
+        <w:rPr>
+          <w:lang w:val="en-US"/>
+        </w:rPr>
+        <w:t>Integração</w:t>
+      </w:r>
+      <w:proofErr w:type="spellEnd"/>
+      <w:r>
+        <w:rPr>
+          <w:lang w:val="en-US"/>
+        </w:rPr>
+        <w:t xml:space="preserve"> com Banco de Dados</w:t>
+      </w:r>
+      <w:bookmarkEnd w:id="18"/>
+    </w:p>
+    <w:p>
+      <w:pPr>
+        <w:pStyle w:val="Listas"/>
+      </w:pPr>
+      <w:r>
+        <w:t>O sistema deve se comunicar com bancos de dados relacionais (Oracle) e não relacionais (</w:t>
+      </w:r>
+      <w:proofErr w:type="spellStart"/>
+      <w:r>
+        <w:t>MongoDB</w:t>
+      </w:r>
+      <w:proofErr w:type="spellEnd"/>
+      <w:r>
+        <w:t>) via APIs, garantindo sincronização e consistência dos dados.</w:t>
+      </w:r>
+    </w:p>
+    <w:p>
+      <w:pPr>
+        <w:pStyle w:val="Ttulo3"/>
+        <w:rPr>
+          <w:lang w:val="en-US"/>
+        </w:rPr>
+      </w:pPr>
+      <w:bookmarkStart w:id="19" w:name="_Toc200317351"/>
+      <w:proofErr w:type="spellStart"/>
+      <w:r>
+        <w:rPr>
+          <w:lang w:val="en-US"/>
+        </w:rPr>
+        <w:t>Confiabilidade</w:t>
+      </w:r>
+      <w:bookmarkEnd w:id="19"/>
+      <w:proofErr w:type="spellEnd"/>
+    </w:p>
+    <w:p>
+      <w:pPr>
+        <w:pStyle w:val="Listas"/>
+      </w:pPr>
+      <w:r>
+        <w:t>A aplicação deve ter baixo índice de falhas, com tratamento de erros adequado para garantir a continuidade do uso mesmo em situações imprevistas.</w:t>
       </w:r>
     </w:p>
     <w:p>
@@ -3709,8 +5488,9 @@
       <w:pPr>
         <w:pStyle w:val="Ttulo1"/>
       </w:pPr>
-      <w:bookmarkStart w:id="4" w:name="_Toc193379874"/>
-      <w:r>
+      <w:bookmarkStart w:id="20" w:name="_Toc200317352"/>
+      <w:r>
+        <w:lastRenderedPageBreak/>
         <w:t>Modelo</w:t>
       </w:r>
       <w:r>
@@ -3722,371 +5502,888 @@
       <w:r>
         <w:t>TUAL</w:t>
       </w:r>
-      <w:bookmarkEnd w:id="4"/>
+      <w:bookmarkEnd w:id="20"/>
     </w:p>
     <w:p>
       <w:pPr>
         <w:pStyle w:val="Ttulo2"/>
       </w:pPr>
-      <w:bookmarkStart w:id="5" w:name="_Toc193379875"/>
-      <w:r>
-        <w:t>Entidades:</w:t>
-      </w:r>
-      <w:bookmarkEnd w:id="5"/>
+      <w:bookmarkStart w:id="21" w:name="_Toc200317353"/>
+      <w:r>
+        <w:t>Entidades</w:t>
+      </w:r>
+      <w:r>
+        <w:t>:</w:t>
+      </w:r>
+      <w:bookmarkEnd w:id="21"/>
     </w:p>
     <w:p>
       <w:pPr>
         <w:pStyle w:val="Ttulo3"/>
-      </w:pPr>
-      <w:bookmarkStart w:id="6" w:name="_Toc193379876"/>
-      <w:r>
-        <w:t>T_OPBD_DENTISTA</w:t>
-      </w:r>
-      <w:bookmarkEnd w:id="6"/>
+        <w:numPr>
+          <w:ilvl w:val="0"/>
+          <w:numId w:val="63"/>
+        </w:numPr>
+      </w:pPr>
+      <w:bookmarkStart w:id="22" w:name="_Toc200317354"/>
+      <w:r>
+        <w:t>T_GSAB_PESSOA</w:t>
+      </w:r>
+      <w:bookmarkEnd w:id="22"/>
     </w:p>
     <w:p>
       <w:pPr>
         <w:pStyle w:val="Listas"/>
       </w:pPr>
       <w:r>
-        <w:t>Atributos: id_dentista, nm_dentista, ds_cro, ds_email, nr_telefone, ds_doc_identificacao</w:t>
-      </w:r>
-      <w:r>
-        <w:t xml:space="preserve"> (CPF ou CNPJ)</w:t>
-      </w:r>
+        <w:t xml:space="preserve">Atributos: </w:t>
+      </w:r>
+      <w:proofErr w:type="spellStart"/>
+      <w:r>
+        <w:t>id_pessoa</w:t>
+      </w:r>
+      <w:proofErr w:type="spellEnd"/>
+      <w:r>
+        <w:t xml:space="preserve">, </w:t>
+      </w:r>
+      <w:proofErr w:type="spellStart"/>
+      <w:r>
+        <w:t>nm_pessoa</w:t>
+      </w:r>
+      <w:proofErr w:type="spellEnd"/>
+      <w:r>
+        <w:t xml:space="preserve">, </w:t>
+      </w:r>
+      <w:proofErr w:type="spellStart"/>
+      <w:r>
+        <w:t>nr_cpf</w:t>
+      </w:r>
+      <w:proofErr w:type="spellEnd"/>
+      <w:r>
+        <w:t xml:space="preserve">, </w:t>
+      </w:r>
+      <w:proofErr w:type="spellStart"/>
+      <w:r>
+        <w:t>dt_nascimento</w:t>
+      </w:r>
+      <w:proofErr w:type="spellEnd"/>
+      <w:r>
+        <w:t xml:space="preserve">, </w:t>
+      </w:r>
+      <w:proofErr w:type="spellStart"/>
+      <w:r>
+        <w:t>ds_condicao_</w:t>
+      </w:r>
+      <w:proofErr w:type="gramStart"/>
+      <w:r>
+        <w:t>medica</w:t>
+      </w:r>
+      <w:proofErr w:type="spellEnd"/>
+      <w:proofErr w:type="gramEnd"/>
+      <w:r>
+        <w:t xml:space="preserve">, </w:t>
+      </w:r>
+      <w:proofErr w:type="spellStart"/>
+      <w:r>
+        <w:t>st_desaparecido</w:t>
+      </w:r>
+      <w:proofErr w:type="spellEnd"/>
     </w:p>
     <w:p>
       <w:pPr>
         <w:pStyle w:val="Listas"/>
       </w:pPr>
       <w:r>
-        <w:t>Chave Primária: id_dentista</w:t>
-      </w:r>
+        <w:t xml:space="preserve">Chave Primária: </w:t>
+      </w:r>
+      <w:proofErr w:type="spellStart"/>
+      <w:r>
+        <w:t>id_pessoa</w:t>
+      </w:r>
+      <w:proofErr w:type="spellEnd"/>
+    </w:p>
+    <w:p/>
+    <w:p>
+      <w:pPr>
+        <w:pStyle w:val="Ttulo3"/>
+      </w:pPr>
+      <w:bookmarkStart w:id="23" w:name="_Toc200317355"/>
+      <w:r>
+        <w:t>T_GSAB_USUARIO</w:t>
+      </w:r>
+      <w:bookmarkEnd w:id="23"/>
     </w:p>
     <w:p>
       <w:pPr>
-        <w:rPr>
-          <w:rFonts w:cs="Arial"/>
-          <w:szCs w:val="24"/>
-        </w:rPr>
-      </w:pPr>
+        <w:pStyle w:val="Listas"/>
+      </w:pPr>
+      <w:r>
+        <w:t xml:space="preserve">Atributos: </w:t>
+      </w:r>
+      <w:proofErr w:type="spellStart"/>
+      <w:r>
+        <w:t>id_usuario</w:t>
+      </w:r>
+      <w:proofErr w:type="spellEnd"/>
+      <w:r>
+        <w:t xml:space="preserve">, </w:t>
+      </w:r>
+      <w:proofErr w:type="spellStart"/>
+      <w:r>
+        <w:t>nm_usuario</w:t>
+      </w:r>
+      <w:proofErr w:type="spellEnd"/>
+      <w:r>
+        <w:t xml:space="preserve">, </w:t>
+      </w:r>
+      <w:proofErr w:type="spellStart"/>
+      <w:r>
+        <w:t>ds_email</w:t>
+      </w:r>
+      <w:proofErr w:type="spellEnd"/>
+      <w:r>
+        <w:t xml:space="preserve">, </w:t>
+      </w:r>
+      <w:proofErr w:type="spellStart"/>
+      <w:r>
+        <w:t>ds_senha</w:t>
+      </w:r>
+      <w:proofErr w:type="spellEnd"/>
+      <w:r>
+        <w:t xml:space="preserve">, </w:t>
+      </w:r>
+      <w:proofErr w:type="spellStart"/>
+      <w:r>
+        <w:t>ds_codigo_google</w:t>
+      </w:r>
+      <w:proofErr w:type="spellEnd"/>
+      <w:r>
+        <w:t xml:space="preserve">, </w:t>
+      </w:r>
+      <w:proofErr w:type="spellStart"/>
+      <w:r>
+        <w:t>id_tipo_usuario</w:t>
+      </w:r>
+      <w:proofErr w:type="spellEnd"/>
     </w:p>
     <w:p>
       <w:pPr>
-        <w:pStyle w:val="Ttulo3"/>
-      </w:pPr>
-      <w:bookmarkStart w:id="7" w:name="_Toc193379877"/>
-      <w:r>
-        <w:t>T_OPBD_PACIENTE</w:t>
-      </w:r>
-      <w:bookmarkEnd w:id="7"/>
+        <w:pStyle w:val="Listas"/>
+      </w:pPr>
+      <w:r>
+        <w:t xml:space="preserve">Chave Primária: </w:t>
+      </w:r>
+      <w:proofErr w:type="spellStart"/>
+      <w:r>
+        <w:t>id_usuario</w:t>
+      </w:r>
+      <w:proofErr w:type="spellEnd"/>
     </w:p>
     <w:p>
       <w:pPr>
         <w:pStyle w:val="Listas"/>
       </w:pPr>
       <w:r>
-        <w:t>Atributos: id_paciente, nm_paciente, dt_nascimento, nr_cpf, ds_sexo</w:t>
-      </w:r>
-      <w:r>
-        <w:t xml:space="preserve"> (M-masculino, F- feminino ,N- não se identifica )</w:t>
-      </w:r>
-      <w:r>
-        <w:t xml:space="preserve">, nr_telefone, ds_email, </w:t>
-      </w:r>
-      <w:r>
-        <w:t>T_OPBD_PLANO_id_plano</w:t>
-      </w:r>
+        <w:t xml:space="preserve">Chave Estrangeira: </w:t>
+      </w:r>
+      <w:proofErr w:type="spellStart"/>
+      <w:r>
+        <w:t>id_tipo_usuario</w:t>
+      </w:r>
+      <w:proofErr w:type="spellEnd"/>
+      <w:r>
+        <w:t xml:space="preserve"> (relaciona com a entidade Tipo de Usuário)</w:t>
+      </w:r>
+    </w:p>
+    <w:p/>
+    <w:p>
+      <w:pPr>
+        <w:pStyle w:val="Ttulo3"/>
+      </w:pPr>
+      <w:bookmarkStart w:id="24" w:name="_Toc200317356"/>
+      <w:r>
+        <w:t>T_GSAB_TIPO_USUARIO</w:t>
+      </w:r>
+      <w:bookmarkEnd w:id="24"/>
     </w:p>
     <w:p>
       <w:pPr>
         <w:pStyle w:val="Listas"/>
       </w:pPr>
       <w:r>
-        <w:t>Chave Primária: id_paciente</w:t>
-      </w:r>
+        <w:t xml:space="preserve">Atributos: </w:t>
+      </w:r>
+      <w:proofErr w:type="spellStart"/>
+      <w:r>
+        <w:t>id_tipo_usuario</w:t>
+      </w:r>
+      <w:proofErr w:type="spellEnd"/>
+      <w:r>
+        <w:t xml:space="preserve">, </w:t>
+      </w:r>
+      <w:proofErr w:type="spellStart"/>
+      <w:r>
+        <w:t>ds_tipo</w:t>
+      </w:r>
+      <w:proofErr w:type="spellEnd"/>
     </w:p>
     <w:p>
       <w:pPr>
         <w:pStyle w:val="Listas"/>
       </w:pPr>
       <w:r>
-        <w:t xml:space="preserve">Chave Estrangeira: </w:t>
-      </w:r>
-      <w:r>
-        <w:t xml:space="preserve">T_OPBD_PLANO_id_plano </w:t>
-      </w:r>
-      <w:r>
-        <w:t>(relaciona com a entidade Plano)</w:t>
-      </w:r>
+        <w:t xml:space="preserve">Chave Primária: </w:t>
+      </w:r>
+      <w:proofErr w:type="spellStart"/>
+      <w:r>
+        <w:t>id_tipo_usuario</w:t>
+      </w:r>
+      <w:proofErr w:type="spellEnd"/>
+    </w:p>
+    <w:p/>
+    <w:p>
+      <w:pPr>
+        <w:pStyle w:val="Ttulo3"/>
+      </w:pPr>
+      <w:bookmarkStart w:id="25" w:name="_Toc200317357"/>
+      <w:r>
+        <w:t>T_GSAB_ABRIGO</w:t>
+      </w:r>
+      <w:bookmarkEnd w:id="25"/>
     </w:p>
     <w:p>
       <w:pPr>
-        <w:rPr>
-          <w:rFonts w:cs="Arial"/>
-          <w:szCs w:val="24"/>
-        </w:rPr>
-      </w:pPr>
+        <w:pStyle w:val="Listas"/>
+      </w:pPr>
+      <w:r>
+        <w:t xml:space="preserve">Atributos: </w:t>
+      </w:r>
+      <w:proofErr w:type="spellStart"/>
+      <w:r>
+        <w:t>id_abrigo</w:t>
+      </w:r>
+      <w:proofErr w:type="spellEnd"/>
+      <w:r>
+        <w:t xml:space="preserve">, </w:t>
+      </w:r>
+      <w:proofErr w:type="spellStart"/>
+      <w:r>
+        <w:t>nm_abrigo</w:t>
+      </w:r>
+      <w:proofErr w:type="spellEnd"/>
+      <w:r>
+        <w:t xml:space="preserve">, </w:t>
+      </w:r>
+      <w:proofErr w:type="spellStart"/>
+      <w:r>
+        <w:t>nr_capacidade</w:t>
+      </w:r>
+      <w:proofErr w:type="spellEnd"/>
+      <w:r>
+        <w:t xml:space="preserve">, </w:t>
+      </w:r>
+      <w:proofErr w:type="spellStart"/>
+      <w:r>
+        <w:t>nr_ocupacao_atual</w:t>
+      </w:r>
+      <w:proofErr w:type="spellEnd"/>
+      <w:r>
+        <w:t xml:space="preserve">, </w:t>
+      </w:r>
+      <w:proofErr w:type="spellStart"/>
+      <w:r>
+        <w:t>id_endereco</w:t>
+      </w:r>
+      <w:proofErr w:type="spellEnd"/>
+      <w:r>
+        <w:t xml:space="preserve">, </w:t>
+      </w:r>
+      <w:proofErr w:type="spellStart"/>
+      <w:r>
+        <w:t>id_usuario_responsavel</w:t>
+      </w:r>
+      <w:proofErr w:type="spellEnd"/>
     </w:p>
     <w:p>
       <w:pPr>
-        <w:pStyle w:val="Ttulo3"/>
-      </w:pPr>
-      <w:bookmarkStart w:id="8" w:name="_Toc193379878"/>
-      <w:r>
-        <w:t>T_OPBD_PLANO</w:t>
-      </w:r>
-      <w:bookmarkEnd w:id="8"/>
+        <w:pStyle w:val="Listas"/>
+      </w:pPr>
+      <w:r>
+        <w:t xml:space="preserve">Chave Primária: </w:t>
+      </w:r>
+      <w:proofErr w:type="spellStart"/>
+      <w:r>
+        <w:t>id_abrigo</w:t>
+      </w:r>
+      <w:proofErr w:type="spellEnd"/>
     </w:p>
     <w:p>
       <w:pPr>
         <w:pStyle w:val="Listas"/>
       </w:pPr>
       <w:r>
-        <w:t>Atributos: id_plano, ds_codigo_plano, nm_plano</w:t>
-      </w:r>
+        <w:t xml:space="preserve">Chaves Estrangeiras: </w:t>
+      </w:r>
+      <w:proofErr w:type="spellStart"/>
+      <w:r>
+        <w:t>id_endereco</w:t>
+      </w:r>
+      <w:proofErr w:type="spellEnd"/>
+      <w:r>
+        <w:t xml:space="preserve"> (relaciona com Endereço), </w:t>
+      </w:r>
+      <w:proofErr w:type="spellStart"/>
+      <w:r>
+        <w:t>id_usuario_responsavel</w:t>
+      </w:r>
+      <w:proofErr w:type="spellEnd"/>
+      <w:r>
+        <w:t xml:space="preserve"> (relaciona com Usuário)</w:t>
+      </w:r>
+    </w:p>
+    <w:p/>
+    <w:p>
+      <w:pPr>
+        <w:pStyle w:val="Ttulo3"/>
+      </w:pPr>
+      <w:bookmarkStart w:id="26" w:name="_Toc200317358"/>
+      <w:r>
+        <w:t>T_GSAB_CHECK_IN</w:t>
+      </w:r>
+      <w:bookmarkEnd w:id="26"/>
     </w:p>
     <w:p>
       <w:pPr>
         <w:pStyle w:val="Listas"/>
       </w:pPr>
       <w:r>
-        <w:t>Chave Primária: id_plano</w:t>
-      </w:r>
+        <w:t xml:space="preserve">Atributos: </w:t>
+      </w:r>
+      <w:proofErr w:type="spellStart"/>
+      <w:r>
+        <w:t>id_checkin</w:t>
+      </w:r>
+      <w:proofErr w:type="spellEnd"/>
+      <w:r>
+        <w:t xml:space="preserve">, </w:t>
+      </w:r>
+      <w:proofErr w:type="spellStart"/>
+      <w:r>
+        <w:t>dt_entrada</w:t>
+      </w:r>
+      <w:proofErr w:type="spellEnd"/>
+      <w:r>
+        <w:t xml:space="preserve">, </w:t>
+      </w:r>
+      <w:proofErr w:type="spellStart"/>
+      <w:r>
+        <w:t>dt_saida</w:t>
+      </w:r>
+      <w:proofErr w:type="spellEnd"/>
+      <w:r>
+        <w:t xml:space="preserve">, </w:t>
+      </w:r>
+      <w:proofErr w:type="spellStart"/>
+      <w:r>
+        <w:t>id_abrigo</w:t>
+      </w:r>
+      <w:proofErr w:type="spellEnd"/>
+      <w:r>
+        <w:t xml:space="preserve">, </w:t>
+      </w:r>
+      <w:proofErr w:type="spellStart"/>
+      <w:r>
+        <w:t>id_pessoa</w:t>
+      </w:r>
+      <w:proofErr w:type="spellEnd"/>
     </w:p>
     <w:p>
       <w:pPr>
-        <w:rPr>
-          <w:rFonts w:cs="Arial"/>
-          <w:szCs w:val="24"/>
-          <w:u w:val="single"/>
-        </w:rPr>
-      </w:pPr>
+        <w:pStyle w:val="Listas"/>
+      </w:pPr>
+      <w:r>
+        <w:t xml:space="preserve">Chave Primária: </w:t>
+      </w:r>
+      <w:proofErr w:type="spellStart"/>
+      <w:r>
+        <w:t>id_checkin</w:t>
+      </w:r>
+      <w:proofErr w:type="spellEnd"/>
     </w:p>
     <w:p>
       <w:pPr>
+        <w:pStyle w:val="Listas"/>
+      </w:pPr>
+      <w:r>
+        <w:lastRenderedPageBreak/>
+        <w:t xml:space="preserve">Chaves Estrangeiras: </w:t>
+      </w:r>
+      <w:proofErr w:type="spellStart"/>
+      <w:r>
+        <w:t>id_abrigo</w:t>
+      </w:r>
+      <w:proofErr w:type="spellEnd"/>
+      <w:r>
+        <w:t xml:space="preserve"> (relaciona com Abrigo), </w:t>
+      </w:r>
+      <w:proofErr w:type="spellStart"/>
+      <w:r>
+        <w:t>id_pessoa</w:t>
+      </w:r>
+      <w:proofErr w:type="spellEnd"/>
+      <w:r>
+        <w:t xml:space="preserve"> (relaciona com Pessoa)</w:t>
+      </w:r>
+    </w:p>
+    <w:p/>
+    <w:p>
+      <w:pPr>
         <w:pStyle w:val="Ttulo3"/>
       </w:pPr>
-      <w:bookmarkStart w:id="9" w:name="_Toc193379879"/>
-      <w:r>
-        <w:lastRenderedPageBreak/>
-        <w:t>T_OPBD_PERGUNTAS</w:t>
-      </w:r>
-      <w:bookmarkEnd w:id="9"/>
+      <w:bookmarkStart w:id="27" w:name="_Toc200317359"/>
+      <w:r>
+        <w:t>T_GSAB_RECURSO</w:t>
+      </w:r>
+      <w:bookmarkEnd w:id="27"/>
     </w:p>
     <w:p>
       <w:pPr>
         <w:pStyle w:val="Listas"/>
       </w:pPr>
       <w:r>
-        <w:t>Atributos: id_pergunta, ds_pergunta</w:t>
-      </w:r>
+        <w:t xml:space="preserve">Atributos: </w:t>
+      </w:r>
+      <w:proofErr w:type="spellStart"/>
+      <w:r>
+        <w:t>id_recurso</w:t>
+      </w:r>
+      <w:proofErr w:type="spellEnd"/>
+      <w:r>
+        <w:t xml:space="preserve">, </w:t>
+      </w:r>
+      <w:proofErr w:type="spellStart"/>
+      <w:r>
+        <w:t>ds_recurso</w:t>
+      </w:r>
+      <w:proofErr w:type="spellEnd"/>
+      <w:r>
+        <w:t xml:space="preserve">, </w:t>
+      </w:r>
+      <w:proofErr w:type="spellStart"/>
+      <w:r>
+        <w:t>qt_pessoa_dia</w:t>
+      </w:r>
+      <w:proofErr w:type="spellEnd"/>
+      <w:r>
+        <w:t xml:space="preserve">, </w:t>
+      </w:r>
+      <w:proofErr w:type="spellStart"/>
+      <w:r>
+        <w:t>st_consumivel</w:t>
+      </w:r>
+      <w:proofErr w:type="spellEnd"/>
     </w:p>
     <w:p>
       <w:pPr>
         <w:pStyle w:val="Listas"/>
       </w:pPr>
       <w:r>
-        <w:t>Chave Primária: id_pergunta</w:t>
-      </w:r>
+        <w:t xml:space="preserve">Chave Primária: </w:t>
+      </w:r>
+      <w:proofErr w:type="spellStart"/>
+      <w:r>
+        <w:t>id_recurso</w:t>
+      </w:r>
+      <w:proofErr w:type="spellEnd"/>
+    </w:p>
+    <w:p/>
+    <w:p>
+      <w:pPr>
+        <w:pStyle w:val="Ttulo3"/>
+      </w:pPr>
+      <w:bookmarkStart w:id="28" w:name="_Toc200317360"/>
+      <w:r>
+        <w:t>T_GSAB_ESTOQUE_RECURSO</w:t>
+      </w:r>
+      <w:bookmarkEnd w:id="28"/>
     </w:p>
     <w:p>
       <w:pPr>
-        <w:ind w:left="720"/>
-        <w:rPr>
-          <w:rFonts w:cs="Arial"/>
-          <w:szCs w:val="24"/>
-        </w:rPr>
-      </w:pPr>
+        <w:pStyle w:val="Listas"/>
+      </w:pPr>
+      <w:r>
+        <w:t xml:space="preserve">Atributos: </w:t>
+      </w:r>
+      <w:proofErr w:type="spellStart"/>
+      <w:r>
+        <w:t>id_estoque_recurso</w:t>
+      </w:r>
+      <w:proofErr w:type="spellEnd"/>
+      <w:r>
+        <w:t xml:space="preserve">, </w:t>
+      </w:r>
+      <w:proofErr w:type="spellStart"/>
+      <w:r>
+        <w:t>id_recurso</w:t>
+      </w:r>
+      <w:proofErr w:type="spellEnd"/>
+      <w:r>
+        <w:t xml:space="preserve">, </w:t>
+      </w:r>
+      <w:proofErr w:type="spellStart"/>
+      <w:r>
+        <w:t>id_abrigo</w:t>
+      </w:r>
+      <w:proofErr w:type="spellEnd"/>
+      <w:r>
+        <w:t xml:space="preserve">, </w:t>
+      </w:r>
+      <w:proofErr w:type="spellStart"/>
+      <w:r>
+        <w:t>qt_disponivel</w:t>
+      </w:r>
+      <w:proofErr w:type="spellEnd"/>
     </w:p>
     <w:p>
       <w:pPr>
-        <w:pStyle w:val="Ttulo3"/>
-      </w:pPr>
-      <w:bookmarkStart w:id="10" w:name="_Toc193379880"/>
-      <w:r>
-        <w:t>T_OPBD_RESPOSTAS</w:t>
-      </w:r>
-      <w:bookmarkEnd w:id="10"/>
+        <w:pStyle w:val="Listas"/>
+      </w:pPr>
+      <w:r>
+        <w:t xml:space="preserve">Chave Primária: </w:t>
+      </w:r>
+      <w:proofErr w:type="spellStart"/>
+      <w:r>
+        <w:t>id_estoque_recurso</w:t>
+      </w:r>
+      <w:proofErr w:type="spellEnd"/>
     </w:p>
     <w:p>
       <w:pPr>
         <w:pStyle w:val="Listas"/>
       </w:pPr>
       <w:r>
-        <w:t xml:space="preserve">Atributos: id_resposta, ds_resposta </w:t>
-      </w:r>
+        <w:t xml:space="preserve">Chaves Estrangeiras: </w:t>
+      </w:r>
+      <w:proofErr w:type="spellStart"/>
+      <w:r>
+        <w:t>id_recurso</w:t>
+      </w:r>
+      <w:proofErr w:type="spellEnd"/>
+      <w:r>
+        <w:t xml:space="preserve"> (relaciona com Recurso), </w:t>
+      </w:r>
+      <w:proofErr w:type="spellStart"/>
+      <w:r>
+        <w:t>id_abrigo</w:t>
+      </w:r>
+      <w:proofErr w:type="spellEnd"/>
+      <w:r>
+        <w:t xml:space="preserve"> (relaciona com Abrigo)</w:t>
+      </w:r>
+    </w:p>
+    <w:p/>
+    <w:p>
+      <w:pPr>
+        <w:pStyle w:val="Ttulo3"/>
+      </w:pPr>
+      <w:bookmarkStart w:id="29" w:name="_Toc200317361"/>
+      <w:r>
+        <w:t>T_GSAB_ENDERECO</w:t>
+      </w:r>
+      <w:bookmarkEnd w:id="29"/>
     </w:p>
     <w:p>
       <w:pPr>
         <w:pStyle w:val="Listas"/>
       </w:pPr>
       <w:r>
-        <w:t>Chave Primária: id_resposta</w:t>
-      </w:r>
+        <w:t xml:space="preserve">Atributos: </w:t>
+      </w:r>
+      <w:proofErr w:type="spellStart"/>
+      <w:r>
+        <w:t>id_endereco</w:t>
+      </w:r>
+      <w:proofErr w:type="spellEnd"/>
+      <w:r>
+        <w:t xml:space="preserve">, </w:t>
+      </w:r>
+      <w:proofErr w:type="spellStart"/>
+      <w:r>
+        <w:t>ds_cep</w:t>
+      </w:r>
+      <w:proofErr w:type="spellEnd"/>
+      <w:r>
+        <w:t xml:space="preserve">, </w:t>
+      </w:r>
+      <w:proofErr w:type="spellStart"/>
+      <w:r>
+        <w:t>ds_logradouro</w:t>
+      </w:r>
+      <w:proofErr w:type="spellEnd"/>
+      <w:r>
+        <w:t xml:space="preserve">, </w:t>
+      </w:r>
+      <w:proofErr w:type="spellStart"/>
+      <w:r>
+        <w:t>nr_</w:t>
+      </w:r>
+      <w:proofErr w:type="gramStart"/>
+      <w:r>
+        <w:t>numero</w:t>
+      </w:r>
+      <w:proofErr w:type="spellEnd"/>
+      <w:proofErr w:type="gramEnd"/>
+      <w:r>
+        <w:t xml:space="preserve">, </w:t>
+      </w:r>
+      <w:proofErr w:type="spellStart"/>
+      <w:r>
+        <w:t>ds_complemento</w:t>
+      </w:r>
+      <w:proofErr w:type="spellEnd"/>
+      <w:r>
+        <w:t xml:space="preserve">, </w:t>
+      </w:r>
+      <w:proofErr w:type="spellStart"/>
+      <w:r>
+        <w:t>id_cidade</w:t>
+      </w:r>
+      <w:proofErr w:type="spellEnd"/>
     </w:p>
     <w:p>
       <w:pPr>
-        <w:rPr>
-          <w:rFonts w:cs="Arial"/>
-          <w:szCs w:val="24"/>
-        </w:rPr>
-      </w:pPr>
+        <w:pStyle w:val="Listas"/>
+      </w:pPr>
+      <w:r>
+        <w:t xml:space="preserve">Chave Primária: </w:t>
+      </w:r>
+      <w:proofErr w:type="spellStart"/>
+      <w:r>
+        <w:t>id_endereco</w:t>
+      </w:r>
+      <w:proofErr w:type="spellEnd"/>
     </w:p>
     <w:p>
       <w:pPr>
+        <w:pStyle w:val="Listas"/>
+      </w:pPr>
+      <w:r>
+        <w:t xml:space="preserve">Chave Estrangeira: </w:t>
+      </w:r>
+      <w:proofErr w:type="spellStart"/>
+      <w:r>
+        <w:t>id_cidade</w:t>
+      </w:r>
+      <w:proofErr w:type="spellEnd"/>
+      <w:r>
+        <w:t xml:space="preserve"> (relaciona com Cidade)</w:t>
+      </w:r>
+    </w:p>
+    <w:p/>
+    <w:p>
+      <w:pPr>
         <w:pStyle w:val="Ttulo3"/>
       </w:pPr>
-      <w:bookmarkStart w:id="11" w:name="_Toc193379881"/>
-      <w:r>
-        <w:t>T_OPBD_CHECK_IN</w:t>
-      </w:r>
-      <w:bookmarkEnd w:id="11"/>
+      <w:bookmarkStart w:id="30" w:name="_Toc200317362"/>
+      <w:r>
+        <w:t>T_GSAB_CIDADE</w:t>
+      </w:r>
+      <w:bookmarkEnd w:id="30"/>
     </w:p>
     <w:p>
       <w:pPr>
         <w:pStyle w:val="Listas"/>
       </w:pPr>
       <w:r>
-        <w:t xml:space="preserve">Atributos: id_check_in, dt_check_in, </w:t>
-      </w:r>
-      <w:r>
-        <w:t>T_OPBD_PACIENTE_id_paciente</w:t>
-      </w:r>
+        <w:t xml:space="preserve">Atributos: </w:t>
+      </w:r>
+      <w:proofErr w:type="spellStart"/>
+      <w:r>
+        <w:t>id_cidade</w:t>
+      </w:r>
+      <w:proofErr w:type="spellEnd"/>
       <w:r>
         <w:t xml:space="preserve">, </w:t>
       </w:r>
-      <w:r>
-        <w:t>T_OPBD_PERGUNTAS_id_pergunta</w:t>
-      </w:r>
+      <w:proofErr w:type="spellStart"/>
+      <w:r>
+        <w:t>nm_cidade</w:t>
+      </w:r>
+      <w:proofErr w:type="spellEnd"/>
       <w:r>
         <w:t xml:space="preserve">, </w:t>
       </w:r>
-      <w:r>
-        <w:t>T_OPBD_RESPOSTAS_id_resposta</w:t>
-      </w:r>
+      <w:proofErr w:type="spellStart"/>
+      <w:r>
+        <w:t>id_estado</w:t>
+      </w:r>
+      <w:proofErr w:type="spellEnd"/>
     </w:p>
     <w:p>
       <w:pPr>
         <w:pStyle w:val="Listas"/>
       </w:pPr>
       <w:r>
-        <w:t>Chave Primária: id_check_in</w:t>
-      </w:r>
+        <w:t xml:space="preserve">Chave Primária: </w:t>
+      </w:r>
+      <w:proofErr w:type="spellStart"/>
+      <w:r>
+        <w:t>id_cidade</w:t>
+      </w:r>
+      <w:proofErr w:type="spellEnd"/>
     </w:p>
     <w:p>
       <w:pPr>
         <w:pStyle w:val="Listas"/>
       </w:pPr>
       <w:r>
-        <w:t xml:space="preserve">Chaves Estrangeiras: </w:t>
-      </w:r>
-      <w:r>
-        <w:t>T_OPBD_PACIENTE_id_paciente</w:t>
-      </w:r>
-      <w:r>
-        <w:t xml:space="preserve"> (relaciona com Paciente), </w:t>
-      </w:r>
-      <w:r>
-        <w:t xml:space="preserve">T_OPBD_PERGUNTAS_id_pergunta </w:t>
-      </w:r>
-      <w:r>
-        <w:t xml:space="preserve">(relaciona com Pergunta), </w:t>
-      </w:r>
-      <w:r>
-        <w:t xml:space="preserve">T_OPBD_RESPOSTAS_id_resposta </w:t>
-      </w:r>
-      <w:r>
-        <w:t>(relaciona com Resposta)</w:t>
-      </w:r>
+        <w:t xml:space="preserve">Chave Estrangeira: </w:t>
+      </w:r>
+      <w:proofErr w:type="spellStart"/>
+      <w:r>
+        <w:t>id_estado</w:t>
+      </w:r>
+      <w:proofErr w:type="spellEnd"/>
+      <w:r>
+        <w:t xml:space="preserve"> (relaciona com Estado)</w:t>
+      </w:r>
+    </w:p>
+    <w:p/>
+    <w:p>
+      <w:pPr>
+        <w:pStyle w:val="Ttulo3"/>
+      </w:pPr>
+      <w:bookmarkStart w:id="31" w:name="_Toc200317363"/>
+      <w:r>
+        <w:t>T_GSAB_ESTADO</w:t>
+      </w:r>
+      <w:bookmarkEnd w:id="31"/>
     </w:p>
     <w:p>
       <w:pPr>
-        <w:rPr>
-          <w:rFonts w:cs="Arial"/>
-          <w:szCs w:val="24"/>
-        </w:rPr>
-      </w:pPr>
+        <w:pStyle w:val="Listas"/>
+      </w:pPr>
+      <w:r>
+        <w:t xml:space="preserve">Atributos: </w:t>
+      </w:r>
+      <w:proofErr w:type="spellStart"/>
+      <w:r>
+        <w:t>id_estado</w:t>
+      </w:r>
+      <w:proofErr w:type="spellEnd"/>
+      <w:r>
+        <w:t xml:space="preserve">, </w:t>
+      </w:r>
+      <w:proofErr w:type="spellStart"/>
+      <w:r>
+        <w:t>nm_estado</w:t>
+      </w:r>
+      <w:proofErr w:type="spellEnd"/>
+      <w:r>
+        <w:t xml:space="preserve">, </w:t>
+      </w:r>
+      <w:proofErr w:type="spellStart"/>
+      <w:r>
+        <w:t>id_pais</w:t>
+      </w:r>
+      <w:proofErr w:type="spellEnd"/>
     </w:p>
     <w:p>
       <w:pPr>
-        <w:pStyle w:val="Ttulo3"/>
-      </w:pPr>
-      <w:bookmarkStart w:id="12" w:name="_Toc193379882"/>
-      <w:r>
-        <w:t>T_OPBD_RAIO_X</w:t>
-      </w:r>
-      <w:bookmarkEnd w:id="12"/>
-      <w:r>
-        <w:t xml:space="preserve"> </w:t>
-      </w:r>
+        <w:pStyle w:val="Listas"/>
+      </w:pPr>
+      <w:r>
+        <w:t xml:space="preserve">Chave Primária: </w:t>
+      </w:r>
+      <w:proofErr w:type="spellStart"/>
+      <w:r>
+        <w:t>id_estado</w:t>
+      </w:r>
+      <w:proofErr w:type="spellEnd"/>
     </w:p>
     <w:p>
       <w:pPr>
         <w:pStyle w:val="Listas"/>
       </w:pPr>
       <w:r>
-        <w:t xml:space="preserve">Atributos: id_raio_x, ds_raio_x, </w:t>
-      </w:r>
-      <w:r>
-        <w:t xml:space="preserve">im_raio_x, </w:t>
-      </w:r>
-      <w:r>
-        <w:t xml:space="preserve">dt_data_raio_x, </w:t>
-      </w:r>
-      <w:r>
-        <w:t>T_OPBD_PACIENTE_id_paciente</w:t>
+        <w:t xml:space="preserve">Chave Estrangeira: </w:t>
+      </w:r>
+      <w:proofErr w:type="spellStart"/>
+      <w:r>
+        <w:t>id_pais</w:t>
+      </w:r>
+      <w:proofErr w:type="spellEnd"/>
+      <w:r>
+        <w:t xml:space="preserve"> (relaciona com País)</w:t>
       </w:r>
     </w:p>
     <w:p>
       <w:pPr>
-        <w:pStyle w:val="Listas"/>
-      </w:pPr>
-      <w:r>
-        <w:t>Chave Primária: id_raio_x</w:t>
-      </w:r>
+        <w:pStyle w:val="Ttulo3"/>
+      </w:pPr>
+      <w:bookmarkStart w:id="32" w:name="_Toc200317364"/>
+      <w:r>
+        <w:lastRenderedPageBreak/>
+        <w:t>T_GSAB_PAIS</w:t>
+      </w:r>
+      <w:bookmarkEnd w:id="32"/>
     </w:p>
     <w:p>
       <w:pPr>
         <w:pStyle w:val="Listas"/>
       </w:pPr>
       <w:r>
-        <w:t xml:space="preserve">Chave Estrangeira: </w:t>
-      </w:r>
-      <w:r>
-        <w:t xml:space="preserve">T_OPBD_PACIENTE_id_paciente </w:t>
-      </w:r>
-      <w:r>
-        <w:t>(relaciona com a entidade Paciente)</w:t>
-      </w:r>
+        <w:t xml:space="preserve">Atributos: </w:t>
+      </w:r>
+      <w:proofErr w:type="spellStart"/>
+      <w:r>
+        <w:t>id_pais</w:t>
+      </w:r>
+      <w:proofErr w:type="spellEnd"/>
+      <w:r>
+        <w:t xml:space="preserve">, </w:t>
+      </w:r>
+      <w:proofErr w:type="spellStart"/>
+      <w:r>
+        <w:t>nm_pais</w:t>
+      </w:r>
+      <w:proofErr w:type="spellEnd"/>
     </w:p>
     <w:p>
       <w:pPr>
-        <w:rPr>
-          <w:rFonts w:cs="Arial"/>
-          <w:szCs w:val="24"/>
-        </w:rPr>
-      </w:pPr>
+        <w:pStyle w:val="Listas"/>
+      </w:pPr>
+      <w:r>
+        <w:t xml:space="preserve">Chave Primária: </w:t>
+      </w:r>
+      <w:proofErr w:type="spellStart"/>
+      <w:r>
+        <w:t>id_pais</w:t>
+      </w:r>
+      <w:proofErr w:type="spellEnd"/>
+    </w:p>
+    <w:p/>
+    <w:p>
+      <w:pPr>
+        <w:pStyle w:val="Ttulo2"/>
+      </w:pPr>
+      <w:bookmarkStart w:id="33" w:name="_Toc200317365"/>
+      <w:r>
+        <w:t>RELACIONAMENTOS:</w:t>
+      </w:r>
+      <w:bookmarkEnd w:id="33"/>
     </w:p>
     <w:p>
       <w:pPr>
-        <w:pStyle w:val="Ttulo3"/>
-      </w:pPr>
-      <w:bookmarkStart w:id="13" w:name="_Toc193379883"/>
-      <w:r>
-        <w:t>T_OPBD_ANALISE_RAIO_X</w:t>
-      </w:r>
-      <w:bookmarkEnd w:id="13"/>
+        <w:pStyle w:val="Listas"/>
+      </w:pPr>
+      <w:r>
+        <w:t>Pessoa - Check-in:</w:t>
+      </w:r>
     </w:p>
     <w:p>
-      <w:pPr>
-        <w:pStyle w:val="Listas"/>
-      </w:pPr>
-      <w:r>
-        <w:t xml:space="preserve">Atributos: id_analise_raio_x, ds_analise_raio_x, dt_analise_raio_x, </w:t>
-      </w:r>
-      <w:r>
-        <w:t>T_OPBD_RAIO_X_id_raio_x</w:t>
+      <w:r>
+        <w:t>Uma pessoa pode ter vários check-ins, cada check-in pertence a uma única pessoa.</w:t>
       </w:r>
     </w:p>
     <w:p>
@@ -4094,62 +6391,38 @@
         <w:pStyle w:val="Listas"/>
       </w:pPr>
       <w:r>
-        <w:t>Chave Primária: id_analise_raio_x</w:t>
+        <w:t>Abrigo - Check-in:</w:t>
       </w:r>
     </w:p>
     <w:p>
-      <w:pPr>
-        <w:pStyle w:val="Listas"/>
-      </w:pPr>
-      <w:r>
-        <w:lastRenderedPageBreak/>
-        <w:t xml:space="preserve">Chave Estrangeira: </w:t>
-      </w:r>
-      <w:r>
-        <w:t xml:space="preserve">T_OPBD_RAIO_X_id_raio_x </w:t>
-      </w:r>
-      <w:r>
-        <w:t>(relaciona com a entidade Raio-X)</w:t>
+      <w:r>
+        <w:t>Um abrigo pode ter vários check-ins, cada check-in ocorre em apenas um abrigo.</w:t>
       </w:r>
     </w:p>
     <w:p>
       <w:pPr>
-        <w:rPr>
-          <w:rFonts w:cs="Arial"/>
-          <w:szCs w:val="24"/>
-        </w:rPr>
-      </w:pPr>
+        <w:pStyle w:val="Listas"/>
+      </w:pPr>
+      <w:r>
+        <w:t>Abrigo - Estoque de Recursos:</w:t>
+      </w:r>
     </w:p>
     <w:p>
-      <w:pPr>
-        <w:pStyle w:val="Ttulo3"/>
-      </w:pPr>
-      <w:bookmarkStart w:id="14" w:name="_Toc193379884"/>
-      <w:r>
-        <w:t>T_OPBD_EXTRATO_PONTOS</w:t>
-      </w:r>
-      <w:bookmarkEnd w:id="14"/>
+      <w:r>
+        <w:t>Um abrigo pode ter vários recursos no estoque, cada item do estoque está vinculado a um recurso e a um abrigo.</w:t>
+      </w:r>
     </w:p>
     <w:p>
       <w:pPr>
         <w:pStyle w:val="Listas"/>
       </w:pPr>
       <w:r>
-        <w:t xml:space="preserve">Atributos: id_extrato_pontos, dt_extrato, nr_numero_pontos, </w:t>
-      </w:r>
-      <w:r>
-        <w:t xml:space="preserve">ds_movimentacao (não obrigatório), </w:t>
-      </w:r>
-      <w:r>
-        <w:t>T_OPBD_PACIENTE_id_paciente</w:t>
+        <w:t>Usuário - Abrigo:</w:t>
       </w:r>
     </w:p>
     <w:p>
-      <w:pPr>
-        <w:pStyle w:val="Listas"/>
-      </w:pPr>
-      <w:r>
-        <w:t>Chave Primária: id_extrato_pontos</w:t>
+      <w:r>
+        <w:t>Cada abrigo possui um usuário responsável, mas um mesmo usuário pode ser responsável por vários abrigos.</w:t>
       </w:r>
     </w:p>
     <w:p>
@@ -4157,51 +6430,25 @@
         <w:pStyle w:val="Listas"/>
       </w:pPr>
       <w:r>
-        <w:t xml:space="preserve">Chave Estrangeira: </w:t>
-      </w:r>
-      <w:r>
-        <w:t xml:space="preserve">T_OPBD_PACIENTE_id_paciente </w:t>
-      </w:r>
-      <w:r>
-        <w:t>(relaciona com Paciente)</w:t>
+        <w:t>Endereço - Abrigo:</w:t>
       </w:r>
     </w:p>
     <w:p>
-      <w:pPr>
-        <w:rPr>
-          <w:rFonts w:cs="Arial"/>
-          <w:szCs w:val="24"/>
-        </w:rPr>
-      </w:pPr>
+      <w:r>
+        <w:t>Cada abrigo está vinculado a um endereço único.</w:t>
+      </w:r>
     </w:p>
     <w:p>
       <w:pPr>
-        <w:pStyle w:val="Ttulo3"/>
-      </w:pPr>
-      <w:r>
-        <w:t xml:space="preserve"> </w:t>
-      </w:r>
-      <w:bookmarkStart w:id="15" w:name="_Toc193379885"/>
-      <w:r>
-        <w:t>T_OPBD_PACIENTE_DENTISTA</w:t>
-      </w:r>
-      <w:bookmarkEnd w:id="15"/>
+        <w:pStyle w:val="Listas"/>
+      </w:pPr>
+      <w:r>
+        <w:t>Cidade - Estado - País (via Endereço):</w:t>
+      </w:r>
     </w:p>
     <w:p>
-      <w:pPr>
-        <w:pStyle w:val="Listas"/>
-      </w:pPr>
-      <w:r>
-        <w:t xml:space="preserve">Atributos: </w:t>
-      </w:r>
-      <w:r>
-        <w:t>T_OPBD_DENTISTA_id_dentista</w:t>
-      </w:r>
-      <w:r>
-        <w:t xml:space="preserve">, </w:t>
-      </w:r>
-      <w:r>
-        <w:t>T_OPBD_PACIENTE_id_paciente</w:t>
+      <w:r>
+        <w:t>Um endereço pertence a uma cidade, que pertence a um estado, que pertence a um país.</w:t>
       </w:r>
     </w:p>
     <w:p>
@@ -4209,205 +6456,11 @@
         <w:pStyle w:val="Listas"/>
       </w:pPr>
       <w:r>
-        <w:t>Chave Primária composta: (</w:t>
-      </w:r>
-      <w:r>
-        <w:t>T_OPBD_DENTISTA_id_dentista</w:t>
-      </w:r>
-      <w:r>
-        <w:t xml:space="preserve">, </w:t>
-      </w:r>
-      <w:r>
-        <w:t>T_OPBD_PACIENTE_id_paciente</w:t>
-      </w:r>
-      <w:r>
-        <w:t>)</w:t>
+        <w:t>Usuário - Tipo de Usuário:</w:t>
       </w:r>
     </w:p>
     <w:p>
       <w:pPr>
-        <w:pStyle w:val="Listas"/>
-      </w:pPr>
-      <w:r>
-        <w:t xml:space="preserve">Chaves Estrangeiras: </w:t>
-      </w:r>
-      <w:r>
-        <w:t xml:space="preserve">T_OPBD_DENTISTA_id_dentista </w:t>
-      </w:r>
-      <w:r>
-        <w:t>(relaciona com Dentista)</w:t>
-      </w:r>
-      <w:r>
-        <w:t xml:space="preserve">, </w:t>
-      </w:r>
-      <w:r>
-        <w:t>T_OPBD_PACIENTE_id_paciente</w:t>
-      </w:r>
-      <w:r>
-        <w:t xml:space="preserve"> (relaciona com Paciente)</w:t>
-      </w:r>
-    </w:p>
-    <w:p>
-      <w:pPr>
-        <w:rPr>
-          <w:rFonts w:cs="Arial"/>
-          <w:szCs w:val="24"/>
-        </w:rPr>
-      </w:pPr>
-    </w:p>
-    <w:p>
-      <w:pPr>
-        <w:pStyle w:val="Ttulo2"/>
-      </w:pPr>
-      <w:bookmarkStart w:id="16" w:name="_Toc193379886"/>
-      <w:r>
-        <w:t>Relacionamentos:</w:t>
-      </w:r>
-      <w:bookmarkEnd w:id="16"/>
-    </w:p>
-    <w:p>
-      <w:pPr>
-        <w:pStyle w:val="Listas"/>
-        <w:numPr>
-          <w:ilvl w:val="0"/>
-          <w:numId w:val="43"/>
-        </w:numPr>
-      </w:pPr>
-      <w:r>
-        <w:t xml:space="preserve">T_OPBD_PACIENTE </w:t>
-      </w:r>
-      <w:r>
-        <w:t xml:space="preserve">- </w:t>
-      </w:r>
-      <w:r>
-        <w:t>T_OPBD_PLANO</w:t>
-      </w:r>
-      <w:r>
-        <w:t>: Um paciente só pode estar associado a um plano, um plano pode ter vários pacientes.</w:t>
-      </w:r>
-    </w:p>
-    <w:p>
-      <w:pPr>
-        <w:pStyle w:val="Listas"/>
-        <w:numPr>
-          <w:ilvl w:val="0"/>
-          <w:numId w:val="43"/>
-        </w:numPr>
-      </w:pPr>
-      <w:r>
-        <w:t>T_OPBD_PACIENTE - T_OPBD_CHECK_IN: Um paciente pode fazer um check_in diariamente, podendo ter vários check-in’s, mas cada check-in pertence à um paciente.</w:t>
-      </w:r>
-    </w:p>
-    <w:p>
-      <w:pPr>
-        <w:pStyle w:val="Listas"/>
-        <w:numPr>
-          <w:ilvl w:val="0"/>
-          <w:numId w:val="43"/>
-        </w:numPr>
-      </w:pPr>
-      <w:r>
-        <w:t xml:space="preserve">T_OPBD_CHECK_IN </w:t>
-      </w:r>
-      <w:r>
-        <w:t xml:space="preserve">– </w:t>
-      </w:r>
-      <w:r>
-        <w:t xml:space="preserve">T_OPBD_RESPOSTAS </w:t>
-      </w:r>
-      <w:r>
-        <w:t xml:space="preserve">– </w:t>
-      </w:r>
-      <w:r>
-        <w:t>T_OPBD_PERGUNTAS</w:t>
-      </w:r>
-      <w:r>
-        <w:t xml:space="preserve">: </w:t>
-      </w:r>
-      <w:r>
-        <w:t>Cada check-in corresponde à uma pergunta e à uma resposta</w:t>
-      </w:r>
-      <w:r>
-        <w:t xml:space="preserve">. Cada </w:t>
-      </w:r>
-      <w:r>
-        <w:t>pergunta e cada resposta podem estar em vários check-in’s diferentes</w:t>
-      </w:r>
-      <w:r>
-        <w:t>.</w:t>
-      </w:r>
-    </w:p>
-    <w:p>
-      <w:pPr>
-        <w:pStyle w:val="Listas"/>
-        <w:numPr>
-          <w:ilvl w:val="0"/>
-          <w:numId w:val="43"/>
-        </w:numPr>
-      </w:pPr>
-      <w:r>
-        <w:t xml:space="preserve">Dentista - </w:t>
-      </w:r>
-      <w:r>
-        <w:t>T_OPBD_PACIENTE</w:t>
-      </w:r>
-      <w:r>
-        <w:t xml:space="preserve">: </w:t>
-      </w:r>
-      <w:r>
-        <w:t>Um dentista pode ter vários</w:t>
-      </w:r>
-      <w:r>
-        <w:t xml:space="preserve"> paciente</w:t>
-      </w:r>
-      <w:r>
-        <w:t>s e um paciente pode ter vários dentistas</w:t>
-      </w:r>
-      <w:r>
-        <w:t>.</w:t>
-      </w:r>
-    </w:p>
-    <w:p>
-      <w:pPr>
-        <w:pStyle w:val="Listas"/>
-        <w:numPr>
-          <w:ilvl w:val="0"/>
-          <w:numId w:val="43"/>
-        </w:numPr>
-      </w:pPr>
-      <w:r>
-        <w:t xml:space="preserve">T_OPBD_PACIENTE </w:t>
-      </w:r>
-      <w:r>
-        <w:t>- Raio-X: Cada raio-X pertence a um paciente</w:t>
-      </w:r>
-      <w:r>
-        <w:t>, um paciente pode ter vários Raio-x</w:t>
-      </w:r>
-      <w:r>
-        <w:t>.</w:t>
-      </w:r>
-    </w:p>
-    <w:p>
-      <w:pPr>
-        <w:pStyle w:val="Listas"/>
-        <w:numPr>
-          <w:ilvl w:val="0"/>
-          <w:numId w:val="43"/>
-        </w:numPr>
-      </w:pPr>
-      <w:r>
-        <w:lastRenderedPageBreak/>
-        <w:t>Raio-X - Análise de Raio-X: Cada análise de raio-X está vinculada a um raio-X.</w:t>
-      </w:r>
-    </w:p>
-    <w:p>
-      <w:pPr>
-        <w:pStyle w:val="Listas"/>
-        <w:numPr>
-          <w:ilvl w:val="0"/>
-          <w:numId w:val="43"/>
-        </w:numPr>
         <w:rPr>
           <w:rFonts w:eastAsiaTheme="majorEastAsia"/>
           <w:b/>
@@ -4415,44 +6468,69 @@
         </w:rPr>
       </w:pPr>
       <w:r>
-        <w:t xml:space="preserve">T_OPBD_PACIENTE </w:t>
-      </w:r>
-      <w:r>
-        <w:t xml:space="preserve">- Extrato de Pontos: Cada extrato </w:t>
-      </w:r>
-      <w:r>
-        <w:t xml:space="preserve">pertence a </w:t>
-      </w:r>
-      <w:r>
-        <w:t>um paciente</w:t>
-      </w:r>
-      <w:r>
-        <w:t>, um paciente pode gerar vários extratos</w:t>
-      </w:r>
-      <w:r>
-        <w:t>.</w:t>
-      </w:r>
-      <w:r>
-        <w:br w:type="page"/>
+        <w:t>Um tipo de usuário pode ser associado a vários usuários, mas cada usuário pertence a apenas um tipo.</w:t>
       </w:r>
     </w:p>
     <w:p>
       <w:pPr>
+        <w:spacing w:after="160" w:line="259" w:lineRule="auto"/>
+        <w:ind w:firstLine="0"/>
+        <w:rPr>
+          <w:rFonts w:eastAsiaTheme="majorEastAsia" w:cs="Arial"/>
+          <w:b/>
+          <w:caps/>
+          <w:szCs w:val="24"/>
+        </w:rPr>
+      </w:pPr>
+    </w:p>
+    <w:p>
+      <w:pPr>
+        <w:spacing w:after="160" w:line="259" w:lineRule="auto"/>
+        <w:ind w:firstLine="0"/>
+        <w:rPr>
+          <w:rFonts w:eastAsiaTheme="majorEastAsia" w:cs="Arial"/>
+          <w:b/>
+          <w:caps/>
+          <w:szCs w:val="24"/>
+        </w:rPr>
+      </w:pPr>
+      <w:r>
+        <w:br w:type="page"/>
+      </w:r>
+    </w:p>
+    <w:p>
+      <w:pPr>
         <w:pStyle w:val="Ttulo1"/>
-      </w:pPr>
-      <w:bookmarkStart w:id="17" w:name="_Toc193379887"/>
+        <w:sectPr>
+          <w:pgSz w:w="12240" w:h="15840"/>
+          <w:pgMar w:top="1440" w:right="1440" w:bottom="1440" w:left="1440" w:header="708" w:footer="708" w:gutter="0"/>
+          <w:pgNumType w:start="0"/>
+          <w:cols w:space="708"/>
+          <w:titlePg/>
+          <w:docGrid w:linePitch="360"/>
+        </w:sectPr>
+      </w:pPr>
+    </w:p>
+    <w:p>
+      <w:pPr>
+        <w:pStyle w:val="Ttulo1"/>
+      </w:pPr>
+      <w:bookmarkStart w:id="34" w:name="_Toc200317366"/>
       <w:r>
         <w:lastRenderedPageBreak/>
         <w:t>DIAGRAMAS</w:t>
       </w:r>
-      <w:bookmarkEnd w:id="17"/>
+      <w:bookmarkEnd w:id="34"/>
       <w:r>
         <w:t xml:space="preserve"> </w:t>
       </w:r>
     </w:p>
     <w:p>
       <w:r>
-        <w:t>Diagrama Lógico - OdontoPrev</w:t>
+        <w:t xml:space="preserve">Diagrama Lógico </w:t>
+      </w:r>
+      <w:r>
+        <w:t>– Abrigue-se</w:t>
       </w:r>
     </w:p>
     <w:p>
@@ -4461,10 +6539,10 @@
           <w:noProof/>
         </w:rPr>
         <w:drawing>
-          <wp:inline distT="0" distB="0" distL="0" distR="0" wp14:anchorId="4D2D9CCA" wp14:editId="65330C42">
-            <wp:extent cx="5943600" cy="4297680"/>
-            <wp:effectExtent l="0" t="0" r="0" b="7620"/>
-            <wp:docPr id="12128292" name="Imagem 1" descr="Diagrama&#10;&#10;Descrição gerada automaticamente"/>
+          <wp:inline distT="0" distB="0" distL="0" distR="0" wp14:anchorId="1E0605DE" wp14:editId="30197D94">
+            <wp:extent cx="5943600" cy="3140710"/>
+            <wp:effectExtent l="0" t="0" r="0" b="2540"/>
+            <wp:docPr id="2120931342" name="Imagem 1" descr="Diagrama&#10;&#10;O conteúdo gerado por IA pode estar incorreto."/>
             <wp:cNvGraphicFramePr>
               <a:graphicFrameLocks xmlns:a="http://schemas.openxmlformats.org/drawingml/2006/main" noChangeAspect="1"/>
             </wp:cNvGraphicFramePr>
@@ -4472,7 +6550,7 @@
               <a:graphicData uri="http://schemas.openxmlformats.org/drawingml/2006/picture">
                 <pic:pic xmlns:pic="http://schemas.openxmlformats.org/drawingml/2006/picture">
                   <pic:nvPicPr>
-                    <pic:cNvPr id="12128292" name="Imagem 1" descr="Diagrama&#10;&#10;Descrição gerada automaticamente"/>
+                    <pic:cNvPr id="2120931342" name="Imagem 1" descr="Diagrama&#10;&#10;O conteúdo gerado por IA pode estar incorreto."/>
                     <pic:cNvPicPr/>
                   </pic:nvPicPr>
                   <pic:blipFill>
@@ -4484,7 +6562,7 @@
                   <pic:spPr>
                     <a:xfrm>
                       <a:off x="0" y="0"/>
-                      <a:ext cx="5943600" cy="4297680"/>
+                      <a:ext cx="5943600" cy="3140710"/>
                     </a:xfrm>
                     <a:prstGeom prst="rect">
                       <a:avLst/>
@@ -4532,7 +6610,16 @@
     <w:p>
       <w:r>
         <w:lastRenderedPageBreak/>
-        <w:t>Diagrama Relacional - OdontoPrev</w:t>
+        <w:t xml:space="preserve">Diagrama Relacional </w:t>
+      </w:r>
+      <w:r>
+        <w:t>–</w:t>
+      </w:r>
+      <w:r>
+        <w:t xml:space="preserve"> </w:t>
+      </w:r>
+      <w:r>
+        <w:t>Abrigue-se</w:t>
       </w:r>
     </w:p>
     <w:p>
@@ -4541,10 +6628,10 @@
           <w:noProof/>
         </w:rPr>
         <w:drawing>
-          <wp:inline distT="0" distB="0" distL="0" distR="0" wp14:anchorId="446CCDF6" wp14:editId="27A398DC">
-            <wp:extent cx="5943600" cy="2905760"/>
-            <wp:effectExtent l="0" t="0" r="0" b="8890"/>
-            <wp:docPr id="1311197145" name="Imagem 1" descr="Diagrama&#10;&#10;Descrição gerada automaticamente"/>
+          <wp:inline distT="0" distB="0" distL="0" distR="0" wp14:anchorId="45690279" wp14:editId="2EE366BB">
+            <wp:extent cx="5943600" cy="3092450"/>
+            <wp:effectExtent l="0" t="0" r="0" b="0"/>
+            <wp:docPr id="1262308952" name="Imagem 1" descr="Diagrama&#10;&#10;O conteúdo gerado por IA pode estar incorreto."/>
             <wp:cNvGraphicFramePr>
               <a:graphicFrameLocks xmlns:a="http://schemas.openxmlformats.org/drawingml/2006/main" noChangeAspect="1"/>
             </wp:cNvGraphicFramePr>
@@ -4552,7 +6639,7 @@
               <a:graphicData uri="http://schemas.openxmlformats.org/drawingml/2006/picture">
                 <pic:pic xmlns:pic="http://schemas.openxmlformats.org/drawingml/2006/picture">
                   <pic:nvPicPr>
-                    <pic:cNvPr id="1311197145" name="Imagem 1" descr="Diagrama&#10;&#10;Descrição gerada automaticamente"/>
+                    <pic:cNvPr id="1262308952" name="Imagem 1" descr="Diagrama&#10;&#10;O conteúdo gerado por IA pode estar incorreto."/>
                     <pic:cNvPicPr/>
                   </pic:nvPicPr>
                   <pic:blipFill>
@@ -4564,7 +6651,7 @@
                   <pic:spPr>
                     <a:xfrm>
                       <a:off x="0" y="0"/>
-                      <a:ext cx="5943600" cy="2905760"/>
+                      <a:ext cx="5943600" cy="3092450"/>
                     </a:xfrm>
                     <a:prstGeom prst="rect">
                       <a:avLst/>
@@ -4603,9 +6690,102 @@
         <w:t xml:space="preserve"> - Diagrama Relacional</w:t>
       </w:r>
     </w:p>
+    <w:p>
+      <w:pPr>
+        <w:spacing w:after="160" w:line="259" w:lineRule="auto"/>
+        <w:ind w:firstLine="0"/>
+      </w:pPr>
+      <w:r>
+        <w:br w:type="page"/>
+      </w:r>
+    </w:p>
+    <w:p>
+      <w:pPr>
+        <w:pStyle w:val="Ttulo1"/>
+        <w:sectPr>
+          <w:pgSz w:w="15840" w:h="12240" w:orient="landscape"/>
+          <w:pgMar w:top="1440" w:right="1440" w:bottom="1440" w:left="1440" w:header="708" w:footer="708" w:gutter="0"/>
+          <w:pgNumType w:start="0"/>
+          <w:cols w:space="708"/>
+          <w:titlePg/>
+          <w:docGrid w:linePitch="360"/>
+        </w:sectPr>
+      </w:pPr>
+    </w:p>
+    <w:p>
+      <w:pPr>
+        <w:pStyle w:val="Ttulo1"/>
+      </w:pPr>
+      <w:bookmarkStart w:id="35" w:name="_Toc200317367"/>
+      <w:r>
+        <w:lastRenderedPageBreak/>
+        <w:t>Execução dos scripts</w:t>
+      </w:r>
+      <w:bookmarkEnd w:id="35"/>
+    </w:p>
+    <w:p>
+      <w:pPr>
+        <w:pStyle w:val="Ttulo2"/>
+      </w:pPr>
+      <w:bookmarkStart w:id="36" w:name="_Toc200317368"/>
+      <w:r>
+        <w:t>Scripts</w:t>
+      </w:r>
+      <w:bookmarkEnd w:id="36"/>
+    </w:p>
+    <w:p>
+      <w:pPr>
+        <w:ind w:firstLine="0"/>
+      </w:pPr>
+      <w:r>
+        <w:t>Os</w:t>
+      </w:r>
+      <w:r>
+        <w:t xml:space="preserve"> scripts estão nessa </w:t>
+      </w:r>
+      <w:proofErr w:type="spellStart"/>
+      <w:proofErr w:type="gramStart"/>
+      <w:r>
+        <w:t>pagina</w:t>
+      </w:r>
+      <w:proofErr w:type="spellEnd"/>
+      <w:proofErr w:type="gramEnd"/>
+      <w:r>
+        <w:t xml:space="preserve"> do </w:t>
+      </w:r>
+      <w:proofErr w:type="spellStart"/>
+      <w:r>
+        <w:t>git</w:t>
+      </w:r>
+      <w:proofErr w:type="spellEnd"/>
+      <w:r>
+        <w:t xml:space="preserve"> hub:</w:t>
+      </w:r>
+      <w:r>
+        <w:br/>
+      </w:r>
+      <w:hyperlink r:id="rId13" w:history="1">
+        <w:r>
+          <w:rPr>
+            <w:rStyle w:val="Hyperlink"/>
+          </w:rPr>
+          <w:t>https://github.com/larissalaga/GS-2025-DATABASE/blob/main/SQL's/Packages/PackageUnica.sql</w:t>
+        </w:r>
+      </w:hyperlink>
+    </w:p>
     <w:p/>
     <w:p>
       <w:pPr>
+        <w:rPr>
+          <w:rFonts w:cs="Arial"/>
+          <w:szCs w:val="24"/>
+        </w:rPr>
+      </w:pPr>
+    </w:p>
+    <w:p>
+      <w:pPr>
+        <w:spacing w:after="160" w:line="259" w:lineRule="auto"/>
+        <w:ind w:firstLine="0"/>
         <w:rPr>
           <w:rFonts w:eastAsiaTheme="majorEastAsia" w:cs="Arial"/>
           <w:b/>
@@ -4614,10 +6794,6 @@
         </w:rPr>
       </w:pPr>
       <w:r>
-        <w:rPr>
-          <w:rFonts w:cs="Arial"/>
-          <w:szCs w:val="24"/>
-        </w:rPr>
         <w:br w:type="page"/>
       </w:r>
     </w:p>
@@ -4625,417 +6801,66 @@
       <w:pPr>
         <w:pStyle w:val="Ttulo1"/>
       </w:pPr>
-      <w:bookmarkStart w:id="18" w:name="_Toc193379888"/>
+      <w:bookmarkStart w:id="37" w:name="_Toc200317369"/>
       <w:r>
         <w:lastRenderedPageBreak/>
-        <w:t xml:space="preserve">SPRINT </w:t>
-      </w:r>
-      <w:r>
-        <w:t>2</w:t>
-      </w:r>
-      <w:bookmarkEnd w:id="18"/>
-      <w:r>
-        <w:t xml:space="preserve"> </w:t>
-      </w:r>
+        <w:t>INFORMAÇÕES</w:t>
+      </w:r>
+      <w:bookmarkEnd w:id="37"/>
     </w:p>
     <w:p>
-      <w:pPr>
-        <w:pStyle w:val="Ttulo2"/>
-      </w:pPr>
-      <w:bookmarkStart w:id="19" w:name="_Toc193379889"/>
-      <w:r>
-        <w:t>Execução dos scripts</w:t>
-      </w:r>
-      <w:bookmarkEnd w:id="19"/>
+      <w:r>
+        <w:t>Foi criado um script em Python para geração de dados para popular as tabelas</w:t>
+      </w:r>
+      <w:r>
+        <w:t xml:space="preserve"> criadas</w:t>
+      </w:r>
+      <w:r>
+        <w:t>, com instruções no “</w:t>
+      </w:r>
+      <w:proofErr w:type="spellStart"/>
+      <w:r>
+        <w:t>Read-me</w:t>
+      </w:r>
+      <w:proofErr w:type="spellEnd"/>
+      <w:r>
+        <w:t xml:space="preserve">” nesse </w:t>
+      </w:r>
+      <w:proofErr w:type="gramStart"/>
+      <w:r>
+        <w:t>link :</w:t>
+      </w:r>
+      <w:proofErr w:type="gramEnd"/>
     </w:p>
     <w:p>
-      <w:r>
-        <w:rPr>
-          <w:rFonts w:cs="Arial"/>
-          <w:noProof/>
-          <w:szCs w:val="24"/>
-        </w:rPr>
-        <w:drawing>
-          <wp:anchor distT="0" distB="0" distL="114300" distR="114300" simplePos="0" relativeHeight="251663360" behindDoc="0" locked="0" layoutInCell="1" allowOverlap="1" wp14:anchorId="26E65EEA" wp14:editId="5590D142">
-            <wp:simplePos x="0" y="0"/>
-            <wp:positionH relativeFrom="column">
-              <wp:posOffset>-245022</wp:posOffset>
-            </wp:positionH>
-            <wp:positionV relativeFrom="paragraph">
-              <wp:posOffset>862049</wp:posOffset>
-            </wp:positionV>
-            <wp:extent cx="6145530" cy="6533515"/>
-            <wp:effectExtent l="0" t="0" r="7620" b="635"/>
-            <wp:wrapThrough wrapText="bothSides">
-              <wp:wrapPolygon edited="0">
-                <wp:start x="0" y="0"/>
-                <wp:lineTo x="0" y="21539"/>
-                <wp:lineTo x="21560" y="21539"/>
-                <wp:lineTo x="21560" y="0"/>
-                <wp:lineTo x="0" y="0"/>
-              </wp:wrapPolygon>
-            </wp:wrapThrough>
-            <wp:docPr id="1748953572" name="Imagem 1" descr="Interface gráfica do usuário, Texto, Aplicativo&#10;&#10;Descrição gerada automaticamente"/>
-            <wp:cNvGraphicFramePr>
-              <a:graphicFrameLocks xmlns:a="http://schemas.openxmlformats.org/drawingml/2006/main" noChangeAspect="1"/>
-            </wp:cNvGraphicFramePr>
-            <a:graphic xmlns:a="http://schemas.openxmlformats.org/drawingml/2006/main">
-              <a:graphicData uri="http://schemas.openxmlformats.org/drawingml/2006/picture">
-                <pic:pic xmlns:pic="http://schemas.openxmlformats.org/drawingml/2006/picture">
-                  <pic:nvPicPr>
-                    <pic:cNvPr id="1748953572" name="Imagem 1" descr="Interface gráfica do usuário, Texto, Aplicativo&#10;&#10;Descrição gerada automaticamente"/>
-                    <pic:cNvPicPr/>
-                  </pic:nvPicPr>
-                  <pic:blipFill>
-                    <a:blip r:embed="rId13">
-                      <a:extLst>
-                        <a:ext uri="{28A0092B-C50C-407E-A947-70E740481C1C}">
-                          <a14:useLocalDpi xmlns:a14="http://schemas.microsoft.com/office/drawing/2010/main" val="0"/>
-                        </a:ext>
-                      </a:extLst>
-                    </a:blip>
-                    <a:stretch>
-                      <a:fillRect/>
-                    </a:stretch>
-                  </pic:blipFill>
-                  <pic:spPr>
-                    <a:xfrm>
-                      <a:off x="0" y="0"/>
-                      <a:ext cx="6145530" cy="6533515"/>
-                    </a:xfrm>
-                    <a:prstGeom prst="rect">
-                      <a:avLst/>
-                    </a:prstGeom>
-                  </pic:spPr>
-                </pic:pic>
-              </a:graphicData>
-            </a:graphic>
-            <wp14:sizeRelH relativeFrom="page">
-              <wp14:pctWidth>0</wp14:pctWidth>
-            </wp14:sizeRelH>
-            <wp14:sizeRelV relativeFrom="page">
-              <wp14:pctHeight>0</wp14:pctHeight>
-            </wp14:sizeRelV>
-          </wp:anchor>
-        </w:drawing>
-      </w:r>
-      <w:r>
-        <w:rPr>
-          <w:rFonts w:cs="Arial"/>
-          <w:szCs w:val="24"/>
-        </w:rPr>
-        <w:t xml:space="preserve">Função com retorno tipo </w:t>
-      </w:r>
-      <w:r>
-        <w:t>tabela, usando cursor e joins, que retorna os dados de perguntas e respostas do check_in de</w:t>
-      </w:r>
-      <w:r>
-        <w:rPr>
-          <w:rFonts w:cs="Arial"/>
-          <w:szCs w:val="24"/>
-        </w:rPr>
-        <w:t xml:space="preserve"> um paciente.</w:t>
-      </w:r>
+      <w:hyperlink r:id="rId14" w:history="1">
+        <w:r>
+          <w:rPr>
+            <w:rStyle w:val="Hyperlink"/>
+          </w:rPr>
+          <w:t>https://github.com/larissalaga/GS-2025-DATABASE/tree/main/InsercaoDadosUsandoPython</w:t>
+        </w:r>
+      </w:hyperlink>
     </w:p>
     <w:p>
       <w:pPr>
-        <w:rPr>
-          <w:b/>
-          <w:caps/>
-        </w:rPr>
-      </w:pPr>
-      <w:r>
-        <w:lastRenderedPageBreak/>
-        <w:t>Função com retorno tipo tabela, usando inner join e order by, que retorna os dados de saldo, em um determinado intervalo de tempo de um paciente.</w:t>
-      </w:r>
+        <w:pStyle w:val="Ttulo1"/>
+      </w:pPr>
+      <w:bookmarkStart w:id="38" w:name="_Toc200317370"/>
+      <w:r>
+        <w:t>LINKS</w:t>
+      </w:r>
+      <w:bookmarkEnd w:id="38"/>
     </w:p>
     <w:p>
-      <w:r>
-        <w:rPr>
-          <w:noProof/>
-        </w:rPr>
-        <w:drawing>
-          <wp:inline distT="0" distB="0" distL="0" distR="0" wp14:anchorId="55A13490" wp14:editId="5A7DCBE0">
-            <wp:extent cx="5727996" cy="6214508"/>
-            <wp:effectExtent l="0" t="0" r="6350" b="0"/>
-            <wp:docPr id="340662001" name="Imagem 1" descr="Interface gráfica do usuário, Texto, Aplicativo, Email&#10;&#10;Descrição gerada automaticamente"/>
-            <wp:cNvGraphicFramePr>
-              <a:graphicFrameLocks xmlns:a="http://schemas.openxmlformats.org/drawingml/2006/main" noChangeAspect="1"/>
-            </wp:cNvGraphicFramePr>
-            <a:graphic xmlns:a="http://schemas.openxmlformats.org/drawingml/2006/main">
-              <a:graphicData uri="http://schemas.openxmlformats.org/drawingml/2006/picture">
-                <pic:pic xmlns:pic="http://schemas.openxmlformats.org/drawingml/2006/picture">
-                  <pic:nvPicPr>
-                    <pic:cNvPr id="340662001" name="Imagem 1" descr="Interface gráfica do usuário, Texto, Aplicativo, Email&#10;&#10;Descrição gerada automaticamente"/>
-                    <pic:cNvPicPr/>
-                  </pic:nvPicPr>
-                  <pic:blipFill>
-                    <a:blip r:embed="rId14"/>
-                    <a:stretch>
-                      <a:fillRect/>
-                    </a:stretch>
-                  </pic:blipFill>
-                  <pic:spPr>
-                    <a:xfrm>
-                      <a:off x="0" y="0"/>
-                      <a:ext cx="5729751" cy="6216412"/>
-                    </a:xfrm>
-                    <a:prstGeom prst="rect">
-                      <a:avLst/>
-                    </a:prstGeom>
-                  </pic:spPr>
-                </pic:pic>
-              </a:graphicData>
-            </a:graphic>
-          </wp:inline>
-        </w:drawing>
-      </w:r>
-    </w:p>
-    <w:p>
-      <w:pPr>
-        <w:rPr>
-          <w:rFonts w:cs="Arial"/>
-          <w:szCs w:val="24"/>
-        </w:rPr>
-      </w:pPr>
-    </w:p>
-    <w:p>
-      <w:pPr>
-        <w:rPr>
-          <w:rFonts w:cs="Arial"/>
-          <w:szCs w:val="24"/>
-        </w:rPr>
-      </w:pPr>
-    </w:p>
-    <w:p>
-      <w:pPr>
-        <w:spacing w:after="160" w:line="259" w:lineRule="auto"/>
-        <w:ind w:firstLine="0"/>
-        <w:rPr>
-          <w:rFonts w:cs="Arial"/>
-          <w:szCs w:val="24"/>
-        </w:rPr>
-      </w:pPr>
-      <w:r>
-        <w:rPr>
-          <w:rFonts w:cs="Arial"/>
-          <w:szCs w:val="24"/>
-        </w:rPr>
-        <w:br w:type="page"/>
-      </w:r>
-    </w:p>
-    <w:p>
-      <w:pPr>
-        <w:rPr>
-          <w:rFonts w:cs="Arial"/>
-          <w:szCs w:val="24"/>
-        </w:rPr>
-      </w:pPr>
-      <w:r>
-        <w:rPr>
-          <w:rFonts w:cs="Arial"/>
-          <w:szCs w:val="24"/>
-        </w:rPr>
-        <w:lastRenderedPageBreak/>
-        <w:t>Fun</w:t>
-      </w:r>
-      <w:r>
-        <w:rPr>
-          <w:rFonts w:cs="Arial"/>
-          <w:szCs w:val="24"/>
-        </w:rPr>
-        <w:t xml:space="preserve">ção </w:t>
-      </w:r>
-      <w:r>
-        <w:rPr>
-          <w:rFonts w:cs="Arial"/>
-          <w:szCs w:val="24"/>
-        </w:rPr>
-        <w:t>Validação de CPF</w:t>
-      </w:r>
-    </w:p>
-    <w:p>
-      <w:pPr>
-        <w:rPr>
-          <w:rFonts w:cs="Arial"/>
-          <w:szCs w:val="24"/>
-        </w:rPr>
-      </w:pPr>
-      <w:r>
-        <w:rPr>
-          <w:rFonts w:cs="Arial"/>
-          <w:noProof/>
-          <w:szCs w:val="24"/>
-        </w:rPr>
-        <w:drawing>
-          <wp:inline distT="0" distB="0" distL="0" distR="0" wp14:anchorId="1E15C167" wp14:editId="6261D640">
-            <wp:extent cx="5716172" cy="5879229"/>
-            <wp:effectExtent l="0" t="0" r="0" b="7620"/>
-            <wp:docPr id="1040657455" name="Imagem 1" descr="Interface gráfica do usuário, Texto, Aplicativo&#10;&#10;Descrição gerada automaticamente"/>
-            <wp:cNvGraphicFramePr>
-              <a:graphicFrameLocks xmlns:a="http://schemas.openxmlformats.org/drawingml/2006/main" noChangeAspect="1"/>
-            </wp:cNvGraphicFramePr>
-            <a:graphic xmlns:a="http://schemas.openxmlformats.org/drawingml/2006/main">
-              <a:graphicData uri="http://schemas.openxmlformats.org/drawingml/2006/picture">
-                <pic:pic xmlns:pic="http://schemas.openxmlformats.org/drawingml/2006/picture">
-                  <pic:nvPicPr>
-                    <pic:cNvPr id="1040657455" name="Imagem 1" descr="Interface gráfica do usuário, Texto, Aplicativo&#10;&#10;Descrição gerada automaticamente"/>
-                    <pic:cNvPicPr/>
-                  </pic:nvPicPr>
-                  <pic:blipFill>
-                    <a:blip r:embed="rId15"/>
-                    <a:stretch>
-                      <a:fillRect/>
-                    </a:stretch>
-                  </pic:blipFill>
-                  <pic:spPr>
-                    <a:xfrm>
-                      <a:off x="0" y="0"/>
-                      <a:ext cx="5718939" cy="5882075"/>
-                    </a:xfrm>
-                    <a:prstGeom prst="rect">
-                      <a:avLst/>
-                    </a:prstGeom>
-                  </pic:spPr>
-                </pic:pic>
-              </a:graphicData>
-            </a:graphic>
-          </wp:inline>
-        </w:drawing>
-      </w:r>
-    </w:p>
-    <w:p>
-      <w:pPr>
-        <w:rPr>
-          <w:rFonts w:cs="Arial"/>
-          <w:szCs w:val="24"/>
-        </w:rPr>
-      </w:pPr>
-      <w:r>
-        <w:rPr>
-          <w:rFonts w:cs="Arial"/>
-          <w:szCs w:val="24"/>
-        </w:rPr>
-        <w:br w:type="page"/>
-      </w:r>
-    </w:p>
-    <w:p>
-      <w:pPr>
-        <w:rPr>
-          <w:rFonts w:cs="Arial"/>
-          <w:szCs w:val="24"/>
-        </w:rPr>
-      </w:pPr>
-      <w:r>
-        <w:rPr>
-          <w:rFonts w:cs="Arial"/>
-          <w:szCs w:val="24"/>
-        </w:rPr>
-        <w:lastRenderedPageBreak/>
-        <w:t>Fun</w:t>
-      </w:r>
-      <w:r>
-        <w:rPr>
-          <w:rFonts w:cs="Arial"/>
-          <w:szCs w:val="24"/>
-        </w:rPr>
-        <w:t xml:space="preserve">ção </w:t>
-      </w:r>
-      <w:r>
-        <w:rPr>
-          <w:rFonts w:cs="Arial"/>
-          <w:szCs w:val="24"/>
-        </w:rPr>
-        <w:t>Validação de C</w:t>
-      </w:r>
-      <w:r>
-        <w:rPr>
-          <w:rFonts w:cs="Arial"/>
-          <w:szCs w:val="24"/>
-        </w:rPr>
-        <w:t>NPJ</w:t>
-      </w:r>
-    </w:p>
-    <w:p>
-      <w:pPr>
-        <w:rPr>
-          <w:rFonts w:cs="Arial"/>
-          <w:szCs w:val="24"/>
-        </w:rPr>
-      </w:pPr>
-      <w:r>
-        <w:rPr>
-          <w:rFonts w:cs="Arial"/>
-          <w:noProof/>
-          <w:szCs w:val="24"/>
-        </w:rPr>
-        <w:drawing>
-          <wp:inline distT="0" distB="0" distL="0" distR="0" wp14:anchorId="024D0AC9" wp14:editId="69EB54B0">
-            <wp:extent cx="5621411" cy="5918097"/>
-            <wp:effectExtent l="0" t="0" r="0" b="6985"/>
-            <wp:docPr id="2011033245" name="Imagem 1" descr="Interface gráfica do usuário, Texto, Aplicativo&#10;&#10;Descrição gerada automaticamente"/>
-            <wp:cNvGraphicFramePr>
-              <a:graphicFrameLocks xmlns:a="http://schemas.openxmlformats.org/drawingml/2006/main" noChangeAspect="1"/>
-            </wp:cNvGraphicFramePr>
-            <a:graphic xmlns:a="http://schemas.openxmlformats.org/drawingml/2006/main">
-              <a:graphicData uri="http://schemas.openxmlformats.org/drawingml/2006/picture">
-                <pic:pic xmlns:pic="http://schemas.openxmlformats.org/drawingml/2006/picture">
-                  <pic:nvPicPr>
-                    <pic:cNvPr id="2011033245" name="Imagem 1" descr="Interface gráfica do usuário, Texto, Aplicativo&#10;&#10;Descrição gerada automaticamente"/>
-                    <pic:cNvPicPr/>
-                  </pic:nvPicPr>
-                  <pic:blipFill>
-                    <a:blip r:embed="rId16"/>
-                    <a:stretch>
-                      <a:fillRect/>
-                    </a:stretch>
-                  </pic:blipFill>
-                  <pic:spPr>
-                    <a:xfrm>
-                      <a:off x="0" y="0"/>
-                      <a:ext cx="5625494" cy="5922395"/>
-                    </a:xfrm>
-                    <a:prstGeom prst="rect">
-                      <a:avLst/>
-                    </a:prstGeom>
-                  </pic:spPr>
-                </pic:pic>
-              </a:graphicData>
-            </a:graphic>
-          </wp:inline>
-        </w:drawing>
-      </w:r>
-    </w:p>
-    <w:p>
-      <w:pPr>
-        <w:rPr>
-          <w:rFonts w:cs="Arial"/>
-          <w:szCs w:val="24"/>
-        </w:rPr>
-      </w:pPr>
-    </w:p>
-    <w:p>
-      <w:pPr>
-        <w:rPr>
-          <w:rFonts w:cs="Arial"/>
-          <w:szCs w:val="24"/>
-        </w:rPr>
-      </w:pPr>
-    </w:p>
-    <w:p>
-      <w:pPr>
-        <w:rPr>
-          <w:rFonts w:cs="Arial"/>
-          <w:szCs w:val="24"/>
-        </w:rPr>
-      </w:pPr>
-      <w:r>
-        <w:rPr>
-          <w:rFonts w:cs="Arial"/>
-          <w:szCs w:val="24"/>
-        </w:rPr>
-        <w:br w:type="page"/>
-      </w:r>
+      <w:hyperlink r:id="rId15" w:history="1">
+        <w:r>
+          <w:rPr>
+            <w:rStyle w:val="Hyperlink"/>
+          </w:rPr>
+          <w:t>https://github.com/larissalaga/GS-2025-DATABASE</w:t>
+        </w:r>
+      </w:hyperlink>
     </w:p>
     <w:p>
       <w:pPr>
@@ -5045,718 +6870,7 @@
           <w:u w:val="single"/>
         </w:rPr>
       </w:pPr>
-      <w:r>
-        <w:rPr>
-          <w:rFonts w:cs="Arial"/>
-          <w:szCs w:val="24"/>
-        </w:rPr>
-        <w:lastRenderedPageBreak/>
-        <w:t>Procedure Insert</w:t>
-      </w:r>
-    </w:p>
-    <w:p>
-      <w:pPr>
-        <w:rPr>
-          <w:rFonts w:cs="Arial"/>
-          <w:szCs w:val="24"/>
-        </w:rPr>
-      </w:pPr>
-      <w:r>
-        <w:rPr>
-          <w:rFonts w:cs="Arial"/>
-          <w:noProof/>
-          <w:szCs w:val="24"/>
-        </w:rPr>
-        <w:drawing>
-          <wp:inline distT="0" distB="0" distL="0" distR="0" wp14:anchorId="25FF4E20" wp14:editId="4E9038E3">
-            <wp:extent cx="5539563" cy="4834093"/>
-            <wp:effectExtent l="0" t="0" r="4445" b="5080"/>
-            <wp:docPr id="162420733" name="Imagem 1" descr="Interface gráfica do usuário, Texto, Aplicativo&#10;&#10;Descrição gerada automaticamente"/>
-            <wp:cNvGraphicFramePr>
-              <a:graphicFrameLocks xmlns:a="http://schemas.openxmlformats.org/drawingml/2006/main" noChangeAspect="1"/>
-            </wp:cNvGraphicFramePr>
-            <a:graphic xmlns:a="http://schemas.openxmlformats.org/drawingml/2006/main">
-              <a:graphicData uri="http://schemas.openxmlformats.org/drawingml/2006/picture">
-                <pic:pic xmlns:pic="http://schemas.openxmlformats.org/drawingml/2006/picture">
-                  <pic:nvPicPr>
-                    <pic:cNvPr id="162420733" name="Imagem 1" descr="Interface gráfica do usuário, Texto, Aplicativo&#10;&#10;Descrição gerada automaticamente"/>
-                    <pic:cNvPicPr/>
-                  </pic:nvPicPr>
-                  <pic:blipFill rotWithShape="1">
-                    <a:blip r:embed="rId17"/>
-                    <a:srcRect r="7125"/>
-                    <a:stretch/>
-                  </pic:blipFill>
-                  <pic:spPr bwMode="auto">
-                    <a:xfrm>
-                      <a:off x="0" y="0"/>
-                      <a:ext cx="5553737" cy="4846462"/>
-                    </a:xfrm>
-                    <a:prstGeom prst="rect">
-                      <a:avLst/>
-                    </a:prstGeom>
-                    <a:ln>
-                      <a:noFill/>
-                    </a:ln>
-                    <a:extLst>
-                      <a:ext uri="{53640926-AAD7-44D8-BBD7-CCE9431645EC}">
-                        <a14:shadowObscured xmlns:a14="http://schemas.microsoft.com/office/drawing/2010/main"/>
-                      </a:ext>
-                    </a:extLst>
-                  </pic:spPr>
-                </pic:pic>
-              </a:graphicData>
-            </a:graphic>
-          </wp:inline>
-        </w:drawing>
-      </w:r>
-    </w:p>
-    <w:p>
-      <w:pPr>
-        <w:rPr>
-          <w:rFonts w:cs="Arial"/>
-          <w:szCs w:val="24"/>
-        </w:rPr>
-      </w:pPr>
-      <w:r>
-        <w:rPr>
-          <w:rFonts w:cs="Arial"/>
-          <w:szCs w:val="24"/>
-        </w:rPr>
-        <w:br w:type="page"/>
-      </w:r>
-    </w:p>
-    <w:p>
-      <w:pPr>
-        <w:rPr>
-          <w:rFonts w:cs="Arial"/>
-          <w:szCs w:val="24"/>
-        </w:rPr>
-      </w:pPr>
-      <w:r>
-        <w:rPr>
-          <w:rFonts w:cs="Arial"/>
-          <w:szCs w:val="24"/>
-        </w:rPr>
-        <w:lastRenderedPageBreak/>
-        <w:t>Procedure Update</w:t>
-      </w:r>
-    </w:p>
-    <w:p>
-      <w:pPr>
-        <w:rPr>
-          <w:rFonts w:cs="Arial"/>
-          <w:szCs w:val="24"/>
-        </w:rPr>
-      </w:pPr>
-      <w:r>
-        <w:rPr>
-          <w:rFonts w:cs="Arial"/>
-          <w:noProof/>
-          <w:szCs w:val="24"/>
-          <w:u w:val="single"/>
-        </w:rPr>
-        <w:drawing>
-          <wp:inline distT="0" distB="0" distL="0" distR="0" wp14:anchorId="0A14CA21" wp14:editId="4656112A">
-            <wp:extent cx="5722443" cy="4952114"/>
-            <wp:effectExtent l="0" t="0" r="0" b="1270"/>
-            <wp:docPr id="1411902011" name="Imagem 1" descr="Interface gráfica do usuário&#10;&#10;Descrição gerada automaticamente"/>
-            <wp:cNvGraphicFramePr>
-              <a:graphicFrameLocks xmlns:a="http://schemas.openxmlformats.org/drawingml/2006/main" noChangeAspect="1"/>
-            </wp:cNvGraphicFramePr>
-            <a:graphic xmlns:a="http://schemas.openxmlformats.org/drawingml/2006/main">
-              <a:graphicData uri="http://schemas.openxmlformats.org/drawingml/2006/picture">
-                <pic:pic xmlns:pic="http://schemas.openxmlformats.org/drawingml/2006/picture">
-                  <pic:nvPicPr>
-                    <pic:cNvPr id="1411902011" name="Imagem 1" descr="Interface gráfica do usuário&#10;&#10;Descrição gerada automaticamente"/>
-                    <pic:cNvPicPr/>
-                  </pic:nvPicPr>
-                  <pic:blipFill>
-                    <a:blip r:embed="rId18"/>
-                    <a:stretch>
-                      <a:fillRect/>
-                    </a:stretch>
-                  </pic:blipFill>
-                  <pic:spPr>
-                    <a:xfrm>
-                      <a:off x="0" y="0"/>
-                      <a:ext cx="5725176" cy="4954479"/>
-                    </a:xfrm>
-                    <a:prstGeom prst="rect">
-                      <a:avLst/>
-                    </a:prstGeom>
-                  </pic:spPr>
-                </pic:pic>
-              </a:graphicData>
-            </a:graphic>
-          </wp:inline>
-        </w:drawing>
-      </w:r>
-    </w:p>
-    <w:p>
-      <w:pPr>
-        <w:rPr>
-          <w:rFonts w:cs="Arial"/>
-          <w:szCs w:val="24"/>
-        </w:rPr>
-      </w:pPr>
-      <w:r>
-        <w:rPr>
-          <w:rFonts w:cs="Arial"/>
-          <w:szCs w:val="24"/>
-        </w:rPr>
-        <w:br w:type="page"/>
-      </w:r>
-    </w:p>
-    <w:p>
-      <w:pPr>
-        <w:rPr>
-          <w:rFonts w:cs="Arial"/>
-          <w:szCs w:val="24"/>
-        </w:rPr>
-      </w:pPr>
-      <w:r>
-        <w:lastRenderedPageBreak/>
-        <w:t>Procedure Delete</w:t>
-      </w:r>
-      <w:r>
-        <w:rPr>
-          <w:rFonts w:cs="Arial"/>
-          <w:szCs w:val="24"/>
-        </w:rPr>
-        <w:t xml:space="preserve"> </w:t>
-      </w:r>
-      <w:r>
-        <w:rPr>
-          <w:rFonts w:cs="Arial"/>
-          <w:noProof/>
-          <w:szCs w:val="24"/>
-        </w:rPr>
-        <w:drawing>
-          <wp:inline distT="0" distB="0" distL="0" distR="0" wp14:anchorId="69E63419" wp14:editId="2F2804CF">
-            <wp:extent cx="5943600" cy="5445760"/>
-            <wp:effectExtent l="0" t="0" r="0" b="2540"/>
-            <wp:docPr id="328640391" name="Imagem 1" descr="Interface gráfica do usuário, Texto, Aplicativo, Email&#10;&#10;Descrição gerada automaticamente"/>
-            <wp:cNvGraphicFramePr>
-              <a:graphicFrameLocks xmlns:a="http://schemas.openxmlformats.org/drawingml/2006/main" noChangeAspect="1"/>
-            </wp:cNvGraphicFramePr>
-            <a:graphic xmlns:a="http://schemas.openxmlformats.org/drawingml/2006/main">
-              <a:graphicData uri="http://schemas.openxmlformats.org/drawingml/2006/picture">
-                <pic:pic xmlns:pic="http://schemas.openxmlformats.org/drawingml/2006/picture">
-                  <pic:nvPicPr>
-                    <pic:cNvPr id="328640391" name="Imagem 1" descr="Interface gráfica do usuário, Texto, Aplicativo, Email&#10;&#10;Descrição gerada automaticamente"/>
-                    <pic:cNvPicPr/>
-                  </pic:nvPicPr>
-                  <pic:blipFill>
-                    <a:blip r:embed="rId19"/>
-                    <a:stretch>
-                      <a:fillRect/>
-                    </a:stretch>
-                  </pic:blipFill>
-                  <pic:spPr>
-                    <a:xfrm>
-                      <a:off x="0" y="0"/>
-                      <a:ext cx="5943600" cy="5445760"/>
-                    </a:xfrm>
-                    <a:prstGeom prst="rect">
-                      <a:avLst/>
-                    </a:prstGeom>
-                  </pic:spPr>
-                </pic:pic>
-              </a:graphicData>
-            </a:graphic>
-          </wp:inline>
-        </w:drawing>
-      </w:r>
-      <w:r>
-        <w:rPr>
-          <w:rFonts w:cs="Arial"/>
-          <w:szCs w:val="24"/>
-        </w:rPr>
-        <w:br w:type="page"/>
-      </w:r>
-    </w:p>
-    <w:p>
-      <w:pPr>
-        <w:pStyle w:val="Ttulo1"/>
-      </w:pPr>
-      <w:bookmarkStart w:id="20" w:name="_Toc193379890"/>
-      <w:r>
-        <w:lastRenderedPageBreak/>
-        <w:t>SPRINT 3</w:t>
-      </w:r>
-      <w:bookmarkEnd w:id="20"/>
-    </w:p>
-    <w:p>
-      <w:r>
-        <w:t>Na terceira sprint, foram implementados os seguintes itens:</w:t>
-      </w:r>
-    </w:p>
-    <w:p/>
-    <w:p>
-      <w:pPr>
-        <w:pStyle w:val="Ttulo2"/>
-      </w:pPr>
-      <w:r>
-        <w:t xml:space="preserve"> </w:t>
-      </w:r>
-      <w:bookmarkStart w:id="21" w:name="_Toc193379891"/>
-      <w:r>
-        <w:t>Packages</w:t>
-      </w:r>
-      <w:bookmarkEnd w:id="21"/>
-    </w:p>
-    <w:p>
-      <w:r>
-        <w:t>Esses packages têm por objetivo agrupar as funções de CRUD para cada entidade do nosso banco de dados. Isso facilita a manipulação dos dados e garante que as operações de inserção, atualização e exclusão sejam realizadas de forma estruturada e coerente com as regras de negócio da entidade.</w:t>
-      </w:r>
-    </w:p>
-    <w:p>
-      <w:pPr>
-        <w:pStyle w:val="Listas"/>
-      </w:pPr>
-      <w:r>
-        <w:t>PKG_CRUD_PACIENTE</w:t>
-      </w:r>
-    </w:p>
-    <w:p>
-      <w:pPr>
-        <w:pStyle w:val="Listas"/>
-      </w:pPr>
-      <w:r>
-        <w:t>PKG_CRUD_DENTISTA</w:t>
-      </w:r>
-    </w:p>
-    <w:p>
-      <w:pPr>
-        <w:pStyle w:val="Listas"/>
-        <w:rPr>
-          <w:lang w:val="en-US"/>
-        </w:rPr>
-      </w:pPr>
-      <w:r>
-        <w:rPr>
-          <w:lang w:val="en-US"/>
-        </w:rPr>
-        <w:t>PKG_CRUD_PLANO</w:t>
-      </w:r>
-    </w:p>
-    <w:p>
-      <w:pPr>
-        <w:pStyle w:val="Listas"/>
-        <w:rPr>
-          <w:lang w:val="en-US"/>
-        </w:rPr>
-      </w:pPr>
-      <w:r>
-        <w:rPr>
-          <w:lang w:val="en-US"/>
-        </w:rPr>
-        <w:t>PKG_CRUD_CHECK_IN</w:t>
-      </w:r>
-    </w:p>
-    <w:p>
-      <w:pPr>
-        <w:pStyle w:val="Listas"/>
-      </w:pPr>
-      <w:r>
-        <w:t>PKG_CRUD_RAIO_X</w:t>
-      </w:r>
-    </w:p>
-    <w:p>
-      <w:pPr>
-        <w:pStyle w:val="Listas"/>
-      </w:pPr>
-      <w:r>
-        <w:t>PKG_CRUD_ANALISE_RAIO_X</w:t>
-      </w:r>
-    </w:p>
-    <w:p>
-      <w:pPr>
-        <w:pStyle w:val="Listas"/>
-      </w:pPr>
-      <w:r>
-        <w:t>PKG_CRUD_EXTRATO_PONTOS</w:t>
-      </w:r>
-    </w:p>
-    <w:p>
-      <w:pPr>
-        <w:pStyle w:val="Listas"/>
-      </w:pPr>
-      <w:r>
-        <w:t>PKG_CRUD_PERGUNTAS</w:t>
-      </w:r>
-    </w:p>
-    <w:p>
-      <w:pPr>
-        <w:pStyle w:val="Listas"/>
-      </w:pPr>
-      <w:r>
-        <w:t>PKG_CRUD_RESPOSTAS</w:t>
-      </w:r>
-    </w:p>
-    <w:p>
-      <w:pPr>
-        <w:pStyle w:val="Listas"/>
-      </w:pPr>
-      <w:r>
-        <w:t>PKG_CRUD_PACIENTE_DENTISTA</w:t>
-      </w:r>
-    </w:p>
-    <w:p/>
-    <w:p>
-      <w:pPr>
-        <w:pStyle w:val="Ttulo2"/>
-      </w:pPr>
-      <w:bookmarkStart w:id="22" w:name="_Toc193379892"/>
-      <w:r>
-        <w:t>Procedures para Relatórios</w:t>
-      </w:r>
-      <w:bookmarkEnd w:id="22"/>
-    </w:p>
-    <w:p>
-      <w:r>
-        <w:t>Foram desenvolvidas duas procedures para extração de relatórios</w:t>
-      </w:r>
-      <w:r>
-        <w:t xml:space="preserve"> que foram agrupadas em um </w:t>
-      </w:r>
-      <w:r>
-        <w:t xml:space="preserve">package </w:t>
-      </w:r>
-      <w:r>
-        <w:t xml:space="preserve">- </w:t>
-      </w:r>
-      <w:r>
-        <w:t>PKG_RELATORIOS</w:t>
-      </w:r>
-      <w:r>
-        <w:t xml:space="preserve">. Uma </w:t>
-      </w:r>
-      <w:r>
-        <w:t>P</w:t>
-      </w:r>
-      <w:r>
-        <w:t>rocedure para exibir histórico de respostas dos pacientes</w:t>
-      </w:r>
-      <w:r>
-        <w:t xml:space="preserve"> e o total d e pontos acumulados por esse paciente,</w:t>
-      </w:r>
-      <w:r>
-        <w:t xml:space="preserve"> podendo ser filtrada por CPF</w:t>
-      </w:r>
-      <w:r>
-        <w:t>, (</w:t>
-      </w:r>
-      <w:r>
-        <w:t>RELATORIO_HISTORICO_RESPOSTAS</w:t>
-      </w:r>
-      <w:r>
-        <w:t>)</w:t>
-      </w:r>
-      <w:r>
-        <w:t>. O</w:t>
-      </w:r>
-      <w:r>
-        <w:t xml:space="preserve">utra </w:t>
-      </w:r>
-      <w:r>
-        <w:t>para exibir os Raios-X e suas análises por paciente</w:t>
-      </w:r>
-      <w:r>
-        <w:t xml:space="preserve"> </w:t>
-      </w:r>
-      <w:r>
-        <w:t>e quantos raios-x foram avaliados</w:t>
-      </w:r>
-      <w:r>
-        <w:t xml:space="preserve"> para esse paciente</w:t>
-      </w:r>
-      <w:r>
-        <w:t xml:space="preserve"> </w:t>
-      </w:r>
-      <w:r>
-        <w:t>(</w:t>
-      </w:r>
-      <w:r>
-        <w:t>RELATORIO_RAIOX_ANALISES</w:t>
-      </w:r>
-      <w:r>
-        <w:t>)</w:t>
-      </w:r>
-      <w:r>
-        <w:t>,</w:t>
-      </w:r>
-      <w:r>
-        <w:t xml:space="preserve"> ambas</w:t>
-      </w:r>
-      <w:r>
-        <w:t xml:space="preserve"> </w:t>
-      </w:r>
-      <w:r>
-        <w:t>utilizando:</w:t>
-      </w:r>
-    </w:p>
-    <w:p>
-      <w:pPr>
-        <w:pStyle w:val="Listas"/>
-      </w:pPr>
-      <w:r>
-        <w:t>Inner Join para consolidar dados de diferentes tabelas.</w:t>
-      </w:r>
-    </w:p>
-    <w:p>
-      <w:pPr>
-        <w:pStyle w:val="Listas"/>
-      </w:pPr>
-      <w:r>
-        <w:t>Left Join/Right Join para considerar relações opcionais.</w:t>
-      </w:r>
-    </w:p>
-    <w:p>
-      <w:pPr>
-        <w:pStyle w:val="Listas"/>
-      </w:pPr>
-      <w:r>
-        <w:t>Cursores para manipulação de dados.</w:t>
-      </w:r>
-    </w:p>
-    <w:p>
-      <w:pPr>
-        <w:pStyle w:val="Listas"/>
-      </w:pPr>
-      <w:r>
-        <w:lastRenderedPageBreak/>
-        <w:t>Funções de agregação para sumarização.</w:t>
-      </w:r>
-    </w:p>
-    <w:p>
-      <w:pPr>
-        <w:pStyle w:val="Listas"/>
-      </w:pPr>
-      <w:r>
-        <w:t>Ordenação para melhoria da exibição dos dados.</w:t>
-      </w:r>
-    </w:p>
-    <w:p>
-      <w:pPr>
-        <w:pStyle w:val="Listas"/>
-        <w:numPr>
-          <w:ilvl w:val="0"/>
-          <w:numId w:val="0"/>
-        </w:numPr>
-      </w:pPr>
-    </w:p>
-    <w:p>
-      <w:pPr>
-        <w:pStyle w:val="Ttulo2"/>
-      </w:pPr>
-      <w:bookmarkStart w:id="23" w:name="_Toc193379893"/>
-      <w:r>
-        <w:t>Triggers para Auditoria</w:t>
-      </w:r>
-      <w:bookmarkEnd w:id="23"/>
-    </w:p>
-    <w:p>
-      <w:r>
-        <w:t>Foram criadas triggers para registrar alterações, garantindo a rastreabilidade das operações de INSERT, UPDATE e DELETE nas seguintes tabelas:</w:t>
-      </w:r>
-    </w:p>
-    <w:p>
-      <w:pPr>
-        <w:pStyle w:val="Listas"/>
-        <w:rPr>
-          <w:lang w:val="en-US"/>
-        </w:rPr>
-      </w:pPr>
-      <w:r>
-        <w:rPr>
-          <w:lang w:val="en-US"/>
-        </w:rPr>
-        <w:t>T_OPBD_PACIENTE</w:t>
-      </w:r>
-    </w:p>
-    <w:p>
-      <w:pPr>
-        <w:pStyle w:val="Listas"/>
-        <w:rPr>
-          <w:lang w:val="en-US"/>
-        </w:rPr>
-      </w:pPr>
-      <w:r>
-        <w:rPr>
-          <w:lang w:val="en-US"/>
-        </w:rPr>
-        <w:t>T_OPBD_DENTISTA</w:t>
-      </w:r>
-    </w:p>
-    <w:p>
-      <w:pPr>
-        <w:pStyle w:val="Listas"/>
-        <w:rPr>
-          <w:lang w:val="en-US"/>
-        </w:rPr>
-      </w:pPr>
-      <w:r>
-        <w:rPr>
-          <w:lang w:val="en-US"/>
-        </w:rPr>
-        <w:t>T_OPBD_CHECK_IN</w:t>
-      </w:r>
-    </w:p>
-    <w:p>
-      <w:pPr>
-        <w:pStyle w:val="Listas"/>
-        <w:numPr>
-          <w:ilvl w:val="0"/>
-          <w:numId w:val="0"/>
-        </w:numPr>
-        <w:ind w:left="357"/>
-        <w:rPr>
-          <w:lang w:val="en-US"/>
-        </w:rPr>
-      </w:pPr>
-    </w:p>
-    <w:p>
-      <w:r>
-        <w:t xml:space="preserve">Os dados das alterações são armazenados na tabela </w:t>
-      </w:r>
-      <w:r>
-        <w:t xml:space="preserve">auxiliar </w:t>
-      </w:r>
-      <w:r>
-        <w:t>T_OPBD_AUDITORIA</w:t>
-      </w:r>
-      <w:r>
-        <w:t>, assegurando transparência e controle sobre as modificações. A estrutura da tabela inclui os seguintes campos:</w:t>
-      </w:r>
-    </w:p>
-    <w:p>
-      <w:pPr>
-        <w:pStyle w:val="Listas"/>
-      </w:pPr>
-      <w:r>
-        <w:t>id_auditoria</w:t>
-      </w:r>
-    </w:p>
-    <w:p>
-      <w:pPr>
-        <w:pStyle w:val="Listas"/>
-      </w:pPr>
-      <w:r>
-        <w:t>nm_tabela (nome da tabela alterada)</w:t>
-      </w:r>
-    </w:p>
-    <w:p>
-      <w:pPr>
-        <w:pStyle w:val="Listas"/>
-      </w:pPr>
-      <w:r>
-        <w:t>ds_operacao (tipo de operação: INSERT, UPDATE ou DELETE)</w:t>
-      </w:r>
-    </w:p>
-    <w:p>
-      <w:pPr>
-        <w:pStyle w:val="Listas"/>
-      </w:pPr>
-      <w:r>
-        <w:t>dt_operacao (data e hora da alteração)</w:t>
-      </w:r>
-    </w:p>
-    <w:p>
-      <w:pPr>
-        <w:pStyle w:val="Listas"/>
-      </w:pPr>
-      <w:r>
-        <w:t>id_usuario (identificação do usuário responsável pela alteração)</w:t>
-      </w:r>
-    </w:p>
-    <w:p>
-      <w:pPr>
-        <w:pStyle w:val="Listas"/>
-      </w:pPr>
-      <w:r>
-        <w:t>nm_valores_anteriores (valores antes da modificação, quando aplicável)</w:t>
-      </w:r>
-    </w:p>
-    <w:p>
-      <w:pPr>
-        <w:pStyle w:val="Listas"/>
-        <w:numPr>
-          <w:ilvl w:val="0"/>
-          <w:numId w:val="0"/>
-        </w:numPr>
-      </w:pPr>
-    </w:p>
-    <w:p>
-      <w:pPr>
-        <w:pStyle w:val="Ttulo1"/>
-      </w:pPr>
-      <w:bookmarkStart w:id="24" w:name="_Toc193379895"/>
-      <w:r>
-        <w:t>INFORMAÇÕES</w:t>
-      </w:r>
-      <w:bookmarkEnd w:id="24"/>
-    </w:p>
-    <w:p>
-      <w:r>
-        <w:t>Foi criado um script em Python para geração de dados para popular as tabelas</w:t>
-      </w:r>
-      <w:r>
-        <w:t xml:space="preserve"> criadas</w:t>
-      </w:r>
-      <w:r>
-        <w:t>, com instruções no “Read-me” nesse link :</w:t>
-      </w:r>
-    </w:p>
-    <w:p>
-      <w:hyperlink r:id="rId20" w:history="1">
-        <w:r>
-          <w:rPr>
-            <w:rStyle w:val="Hyperlink"/>
-          </w:rPr>
-          <w:t>https://github.com/larissalaga/OdotntoprevDatabase/tree/main/InsercaoDadosUsandoPython</w:t>
-        </w:r>
-      </w:hyperlink>
-    </w:p>
-    <w:p/>
-    <w:p>
-      <w:pPr>
-        <w:pStyle w:val="Ttulo1"/>
-      </w:pPr>
-      <w:bookmarkStart w:id="25" w:name="_Toc193379896"/>
-      <w:r>
-        <w:t>LINKS</w:t>
-      </w:r>
-      <w:bookmarkEnd w:id="25"/>
-    </w:p>
-    <w:p>
-      <w:pPr>
-        <w:rPr>
-          <w:rFonts w:cs="Arial"/>
-          <w:szCs w:val="24"/>
-        </w:rPr>
-      </w:pPr>
-      <w:hyperlink r:id="rId21" w:history="1">
-        <w:r>
-          <w:rPr>
-            <w:rStyle w:val="Hyperlink"/>
-            <w:rFonts w:cs="Arial"/>
-            <w:szCs w:val="24"/>
-          </w:rPr>
-          <w:t>https://github.com/larissalaga/OdotntoprevDatabase</w:t>
-        </w:r>
-      </w:hyperlink>
-    </w:p>
-    <w:p>
-      <w:pPr>
-        <w:rPr>
-          <w:rFonts w:cs="Arial"/>
-          <w:szCs w:val="24"/>
-          <w:u w:val="single"/>
-        </w:rPr>
-      </w:pPr>
-      <w:hyperlink r:id="rId22" w:history="1">
+      <w:hyperlink r:id="rId16" w:history="1">
         <w:r>
           <w:rPr>
             <w:rStyle w:val="Hyperlink"/>
@@ -6260,6 +7374,155 @@
     </w:lvl>
   </w:abstractNum>
   <w:abstractNum w:abstractNumId="4" w15:restartNumberingAfterBreak="0">
+    <w:nsid w:val="0A201F91"/>
+    <w:multiLevelType w:val="multilevel"/>
+    <w:tmpl w:val="859055F6"/>
+    <w:lvl w:ilvl="0">
+      <w:start w:val="1"/>
+      <w:numFmt w:val="bullet"/>
+      <w:lvlText w:val=""/>
+      <w:lvlJc w:val="left"/>
+      <w:pPr>
+        <w:tabs>
+          <w:tab w:val="num" w:pos="720"/>
+        </w:tabs>
+        <w:ind w:left="720" w:hanging="360"/>
+      </w:pPr>
+      <w:rPr>
+        <w:rFonts w:ascii="Symbol" w:hAnsi="Symbol" w:hint="default"/>
+        <w:sz w:val="20"/>
+      </w:rPr>
+    </w:lvl>
+    <w:lvl w:ilvl="1" w:tentative="1">
+      <w:start w:val="1"/>
+      <w:numFmt w:val="bullet"/>
+      <w:lvlText w:val="o"/>
+      <w:lvlJc w:val="left"/>
+      <w:pPr>
+        <w:tabs>
+          <w:tab w:val="num" w:pos="1440"/>
+        </w:tabs>
+        <w:ind w:left="1440" w:hanging="360"/>
+      </w:pPr>
+      <w:rPr>
+        <w:rFonts w:ascii="Courier New" w:hAnsi="Courier New" w:hint="default"/>
+        <w:sz w:val="20"/>
+      </w:rPr>
+    </w:lvl>
+    <w:lvl w:ilvl="2" w:tentative="1">
+      <w:start w:val="1"/>
+      <w:numFmt w:val="bullet"/>
+      <w:lvlText w:val=""/>
+      <w:lvlJc w:val="left"/>
+      <w:pPr>
+        <w:tabs>
+          <w:tab w:val="num" w:pos="2160"/>
+        </w:tabs>
+        <w:ind w:left="2160" w:hanging="360"/>
+      </w:pPr>
+      <w:rPr>
+        <w:rFonts w:ascii="Wingdings" w:hAnsi="Wingdings" w:hint="default"/>
+        <w:sz w:val="20"/>
+      </w:rPr>
+    </w:lvl>
+    <w:lvl w:ilvl="3" w:tentative="1">
+      <w:start w:val="1"/>
+      <w:numFmt w:val="bullet"/>
+      <w:lvlText w:val=""/>
+      <w:lvlJc w:val="left"/>
+      <w:pPr>
+        <w:tabs>
+          <w:tab w:val="num" w:pos="2880"/>
+        </w:tabs>
+        <w:ind w:left="2880" w:hanging="360"/>
+      </w:pPr>
+      <w:rPr>
+        <w:rFonts w:ascii="Wingdings" w:hAnsi="Wingdings" w:hint="default"/>
+        <w:sz w:val="20"/>
+      </w:rPr>
+    </w:lvl>
+    <w:lvl w:ilvl="4" w:tentative="1">
+      <w:start w:val="1"/>
+      <w:numFmt w:val="bullet"/>
+      <w:lvlText w:val=""/>
+      <w:lvlJc w:val="left"/>
+      <w:pPr>
+        <w:tabs>
+          <w:tab w:val="num" w:pos="3600"/>
+        </w:tabs>
+        <w:ind w:left="3600" w:hanging="360"/>
+      </w:pPr>
+      <w:rPr>
+        <w:rFonts w:ascii="Wingdings" w:hAnsi="Wingdings" w:hint="default"/>
+        <w:sz w:val="20"/>
+      </w:rPr>
+    </w:lvl>
+    <w:lvl w:ilvl="5" w:tentative="1">
+      <w:start w:val="1"/>
+      <w:numFmt w:val="bullet"/>
+      <w:lvlText w:val=""/>
+      <w:lvlJc w:val="left"/>
+      <w:pPr>
+        <w:tabs>
+          <w:tab w:val="num" w:pos="4320"/>
+        </w:tabs>
+        <w:ind w:left="4320" w:hanging="360"/>
+      </w:pPr>
+      <w:rPr>
+        <w:rFonts w:ascii="Wingdings" w:hAnsi="Wingdings" w:hint="default"/>
+        <w:sz w:val="20"/>
+      </w:rPr>
+    </w:lvl>
+    <w:lvl w:ilvl="6" w:tentative="1">
+      <w:start w:val="1"/>
+      <w:numFmt w:val="bullet"/>
+      <w:lvlText w:val=""/>
+      <w:lvlJc w:val="left"/>
+      <w:pPr>
+        <w:tabs>
+          <w:tab w:val="num" w:pos="5040"/>
+        </w:tabs>
+        <w:ind w:left="5040" w:hanging="360"/>
+      </w:pPr>
+      <w:rPr>
+        <w:rFonts w:ascii="Wingdings" w:hAnsi="Wingdings" w:hint="default"/>
+        <w:sz w:val="20"/>
+      </w:rPr>
+    </w:lvl>
+    <w:lvl w:ilvl="7" w:tentative="1">
+      <w:start w:val="1"/>
+      <w:numFmt w:val="bullet"/>
+      <w:lvlText w:val=""/>
+      <w:lvlJc w:val="left"/>
+      <w:pPr>
+        <w:tabs>
+          <w:tab w:val="num" w:pos="5760"/>
+        </w:tabs>
+        <w:ind w:left="5760" w:hanging="360"/>
+      </w:pPr>
+      <w:rPr>
+        <w:rFonts w:ascii="Wingdings" w:hAnsi="Wingdings" w:hint="default"/>
+        <w:sz w:val="20"/>
+      </w:rPr>
+    </w:lvl>
+    <w:lvl w:ilvl="8" w:tentative="1">
+      <w:start w:val="1"/>
+      <w:numFmt w:val="bullet"/>
+      <w:lvlText w:val=""/>
+      <w:lvlJc w:val="left"/>
+      <w:pPr>
+        <w:tabs>
+          <w:tab w:val="num" w:pos="6480"/>
+        </w:tabs>
+        <w:ind w:left="6480" w:hanging="360"/>
+      </w:pPr>
+      <w:rPr>
+        <w:rFonts w:ascii="Wingdings" w:hAnsi="Wingdings" w:hint="default"/>
+        <w:sz w:val="20"/>
+      </w:rPr>
+    </w:lvl>
+  </w:abstractNum>
+  <w:abstractNum w:abstractNumId="5" w15:restartNumberingAfterBreak="0">
     <w:nsid w:val="0A7B4E59"/>
     <w:multiLevelType w:val="hybridMultilevel"/>
     <w:tmpl w:val="D5500F64"/>
@@ -6372,7 +7635,156 @@
       </w:rPr>
     </w:lvl>
   </w:abstractNum>
-  <w:abstractNum w:abstractNumId="5" w15:restartNumberingAfterBreak="0">
+  <w:abstractNum w:abstractNumId="6" w15:restartNumberingAfterBreak="0">
+    <w:nsid w:val="10774CA1"/>
+    <w:multiLevelType w:val="multilevel"/>
+    <w:tmpl w:val="F4FAAA9E"/>
+    <w:lvl w:ilvl="0">
+      <w:start w:val="1"/>
+      <w:numFmt w:val="bullet"/>
+      <w:lvlText w:val=""/>
+      <w:lvlJc w:val="left"/>
+      <w:pPr>
+        <w:tabs>
+          <w:tab w:val="num" w:pos="720"/>
+        </w:tabs>
+        <w:ind w:left="720" w:hanging="360"/>
+      </w:pPr>
+      <w:rPr>
+        <w:rFonts w:ascii="Symbol" w:hAnsi="Symbol" w:hint="default"/>
+        <w:sz w:val="20"/>
+      </w:rPr>
+    </w:lvl>
+    <w:lvl w:ilvl="1" w:tentative="1">
+      <w:start w:val="1"/>
+      <w:numFmt w:val="bullet"/>
+      <w:lvlText w:val="o"/>
+      <w:lvlJc w:val="left"/>
+      <w:pPr>
+        <w:tabs>
+          <w:tab w:val="num" w:pos="1440"/>
+        </w:tabs>
+        <w:ind w:left="1440" w:hanging="360"/>
+      </w:pPr>
+      <w:rPr>
+        <w:rFonts w:ascii="Courier New" w:hAnsi="Courier New" w:hint="default"/>
+        <w:sz w:val="20"/>
+      </w:rPr>
+    </w:lvl>
+    <w:lvl w:ilvl="2" w:tentative="1">
+      <w:start w:val="1"/>
+      <w:numFmt w:val="bullet"/>
+      <w:lvlText w:val=""/>
+      <w:lvlJc w:val="left"/>
+      <w:pPr>
+        <w:tabs>
+          <w:tab w:val="num" w:pos="2160"/>
+        </w:tabs>
+        <w:ind w:left="2160" w:hanging="360"/>
+      </w:pPr>
+      <w:rPr>
+        <w:rFonts w:ascii="Wingdings" w:hAnsi="Wingdings" w:hint="default"/>
+        <w:sz w:val="20"/>
+      </w:rPr>
+    </w:lvl>
+    <w:lvl w:ilvl="3" w:tentative="1">
+      <w:start w:val="1"/>
+      <w:numFmt w:val="bullet"/>
+      <w:lvlText w:val=""/>
+      <w:lvlJc w:val="left"/>
+      <w:pPr>
+        <w:tabs>
+          <w:tab w:val="num" w:pos="2880"/>
+        </w:tabs>
+        <w:ind w:left="2880" w:hanging="360"/>
+      </w:pPr>
+      <w:rPr>
+        <w:rFonts w:ascii="Wingdings" w:hAnsi="Wingdings" w:hint="default"/>
+        <w:sz w:val="20"/>
+      </w:rPr>
+    </w:lvl>
+    <w:lvl w:ilvl="4" w:tentative="1">
+      <w:start w:val="1"/>
+      <w:numFmt w:val="bullet"/>
+      <w:lvlText w:val=""/>
+      <w:lvlJc w:val="left"/>
+      <w:pPr>
+        <w:tabs>
+          <w:tab w:val="num" w:pos="3600"/>
+        </w:tabs>
+        <w:ind w:left="3600" w:hanging="360"/>
+      </w:pPr>
+      <w:rPr>
+        <w:rFonts w:ascii="Wingdings" w:hAnsi="Wingdings" w:hint="default"/>
+        <w:sz w:val="20"/>
+      </w:rPr>
+    </w:lvl>
+    <w:lvl w:ilvl="5" w:tentative="1">
+      <w:start w:val="1"/>
+      <w:numFmt w:val="bullet"/>
+      <w:lvlText w:val=""/>
+      <w:lvlJc w:val="left"/>
+      <w:pPr>
+        <w:tabs>
+          <w:tab w:val="num" w:pos="4320"/>
+        </w:tabs>
+        <w:ind w:left="4320" w:hanging="360"/>
+      </w:pPr>
+      <w:rPr>
+        <w:rFonts w:ascii="Wingdings" w:hAnsi="Wingdings" w:hint="default"/>
+        <w:sz w:val="20"/>
+      </w:rPr>
+    </w:lvl>
+    <w:lvl w:ilvl="6" w:tentative="1">
+      <w:start w:val="1"/>
+      <w:numFmt w:val="bullet"/>
+      <w:lvlText w:val=""/>
+      <w:lvlJc w:val="left"/>
+      <w:pPr>
+        <w:tabs>
+          <w:tab w:val="num" w:pos="5040"/>
+        </w:tabs>
+        <w:ind w:left="5040" w:hanging="360"/>
+      </w:pPr>
+      <w:rPr>
+        <w:rFonts w:ascii="Wingdings" w:hAnsi="Wingdings" w:hint="default"/>
+        <w:sz w:val="20"/>
+      </w:rPr>
+    </w:lvl>
+    <w:lvl w:ilvl="7" w:tentative="1">
+      <w:start w:val="1"/>
+      <w:numFmt w:val="bullet"/>
+      <w:lvlText w:val=""/>
+      <w:lvlJc w:val="left"/>
+      <w:pPr>
+        <w:tabs>
+          <w:tab w:val="num" w:pos="5760"/>
+        </w:tabs>
+        <w:ind w:left="5760" w:hanging="360"/>
+      </w:pPr>
+      <w:rPr>
+        <w:rFonts w:ascii="Wingdings" w:hAnsi="Wingdings" w:hint="default"/>
+        <w:sz w:val="20"/>
+      </w:rPr>
+    </w:lvl>
+    <w:lvl w:ilvl="8" w:tentative="1">
+      <w:start w:val="1"/>
+      <w:numFmt w:val="bullet"/>
+      <w:lvlText w:val=""/>
+      <w:lvlJc w:val="left"/>
+      <w:pPr>
+        <w:tabs>
+          <w:tab w:val="num" w:pos="6480"/>
+        </w:tabs>
+        <w:ind w:left="6480" w:hanging="360"/>
+      </w:pPr>
+      <w:rPr>
+        <w:rFonts w:ascii="Wingdings" w:hAnsi="Wingdings" w:hint="default"/>
+        <w:sz w:val="20"/>
+      </w:rPr>
+    </w:lvl>
+  </w:abstractNum>
+  <w:abstractNum w:abstractNumId="7" w15:restartNumberingAfterBreak="0">
     <w:nsid w:val="11720330"/>
     <w:multiLevelType w:val="hybridMultilevel"/>
     <w:tmpl w:val="C64A7814"/>
@@ -6461,11 +7873,160 @@
       </w:pPr>
     </w:lvl>
   </w:abstractNum>
-  <w:abstractNum w:abstractNumId="6" w15:restartNumberingAfterBreak="0">
+  <w:abstractNum w:abstractNumId="8" w15:restartNumberingAfterBreak="0">
+    <w:nsid w:val="149B4349"/>
+    <w:multiLevelType w:val="multilevel"/>
+    <w:tmpl w:val="F13298A4"/>
+    <w:lvl w:ilvl="0">
+      <w:start w:val="1"/>
+      <w:numFmt w:val="bullet"/>
+      <w:lvlText w:val=""/>
+      <w:lvlJc w:val="left"/>
+      <w:pPr>
+        <w:tabs>
+          <w:tab w:val="num" w:pos="720"/>
+        </w:tabs>
+        <w:ind w:left="720" w:hanging="360"/>
+      </w:pPr>
+      <w:rPr>
+        <w:rFonts w:ascii="Symbol" w:hAnsi="Symbol" w:hint="default"/>
+        <w:sz w:val="20"/>
+      </w:rPr>
+    </w:lvl>
+    <w:lvl w:ilvl="1" w:tentative="1">
+      <w:start w:val="1"/>
+      <w:numFmt w:val="bullet"/>
+      <w:lvlText w:val="o"/>
+      <w:lvlJc w:val="left"/>
+      <w:pPr>
+        <w:tabs>
+          <w:tab w:val="num" w:pos="1440"/>
+        </w:tabs>
+        <w:ind w:left="1440" w:hanging="360"/>
+      </w:pPr>
+      <w:rPr>
+        <w:rFonts w:ascii="Courier New" w:hAnsi="Courier New" w:hint="default"/>
+        <w:sz w:val="20"/>
+      </w:rPr>
+    </w:lvl>
+    <w:lvl w:ilvl="2" w:tentative="1">
+      <w:start w:val="1"/>
+      <w:numFmt w:val="bullet"/>
+      <w:lvlText w:val=""/>
+      <w:lvlJc w:val="left"/>
+      <w:pPr>
+        <w:tabs>
+          <w:tab w:val="num" w:pos="2160"/>
+        </w:tabs>
+        <w:ind w:left="2160" w:hanging="360"/>
+      </w:pPr>
+      <w:rPr>
+        <w:rFonts w:ascii="Wingdings" w:hAnsi="Wingdings" w:hint="default"/>
+        <w:sz w:val="20"/>
+      </w:rPr>
+    </w:lvl>
+    <w:lvl w:ilvl="3" w:tentative="1">
+      <w:start w:val="1"/>
+      <w:numFmt w:val="bullet"/>
+      <w:lvlText w:val=""/>
+      <w:lvlJc w:val="left"/>
+      <w:pPr>
+        <w:tabs>
+          <w:tab w:val="num" w:pos="2880"/>
+        </w:tabs>
+        <w:ind w:left="2880" w:hanging="360"/>
+      </w:pPr>
+      <w:rPr>
+        <w:rFonts w:ascii="Wingdings" w:hAnsi="Wingdings" w:hint="default"/>
+        <w:sz w:val="20"/>
+      </w:rPr>
+    </w:lvl>
+    <w:lvl w:ilvl="4" w:tentative="1">
+      <w:start w:val="1"/>
+      <w:numFmt w:val="bullet"/>
+      <w:lvlText w:val=""/>
+      <w:lvlJc w:val="left"/>
+      <w:pPr>
+        <w:tabs>
+          <w:tab w:val="num" w:pos="3600"/>
+        </w:tabs>
+        <w:ind w:left="3600" w:hanging="360"/>
+      </w:pPr>
+      <w:rPr>
+        <w:rFonts w:ascii="Wingdings" w:hAnsi="Wingdings" w:hint="default"/>
+        <w:sz w:val="20"/>
+      </w:rPr>
+    </w:lvl>
+    <w:lvl w:ilvl="5" w:tentative="1">
+      <w:start w:val="1"/>
+      <w:numFmt w:val="bullet"/>
+      <w:lvlText w:val=""/>
+      <w:lvlJc w:val="left"/>
+      <w:pPr>
+        <w:tabs>
+          <w:tab w:val="num" w:pos="4320"/>
+        </w:tabs>
+        <w:ind w:left="4320" w:hanging="360"/>
+      </w:pPr>
+      <w:rPr>
+        <w:rFonts w:ascii="Wingdings" w:hAnsi="Wingdings" w:hint="default"/>
+        <w:sz w:val="20"/>
+      </w:rPr>
+    </w:lvl>
+    <w:lvl w:ilvl="6" w:tentative="1">
+      <w:start w:val="1"/>
+      <w:numFmt w:val="bullet"/>
+      <w:lvlText w:val=""/>
+      <w:lvlJc w:val="left"/>
+      <w:pPr>
+        <w:tabs>
+          <w:tab w:val="num" w:pos="5040"/>
+        </w:tabs>
+        <w:ind w:left="5040" w:hanging="360"/>
+      </w:pPr>
+      <w:rPr>
+        <w:rFonts w:ascii="Wingdings" w:hAnsi="Wingdings" w:hint="default"/>
+        <w:sz w:val="20"/>
+      </w:rPr>
+    </w:lvl>
+    <w:lvl w:ilvl="7" w:tentative="1">
+      <w:start w:val="1"/>
+      <w:numFmt w:val="bullet"/>
+      <w:lvlText w:val=""/>
+      <w:lvlJc w:val="left"/>
+      <w:pPr>
+        <w:tabs>
+          <w:tab w:val="num" w:pos="5760"/>
+        </w:tabs>
+        <w:ind w:left="5760" w:hanging="360"/>
+      </w:pPr>
+      <w:rPr>
+        <w:rFonts w:ascii="Wingdings" w:hAnsi="Wingdings" w:hint="default"/>
+        <w:sz w:val="20"/>
+      </w:rPr>
+    </w:lvl>
+    <w:lvl w:ilvl="8" w:tentative="1">
+      <w:start w:val="1"/>
+      <w:numFmt w:val="bullet"/>
+      <w:lvlText w:val=""/>
+      <w:lvlJc w:val="left"/>
+      <w:pPr>
+        <w:tabs>
+          <w:tab w:val="num" w:pos="6480"/>
+        </w:tabs>
+        <w:ind w:left="6480" w:hanging="360"/>
+      </w:pPr>
+      <w:rPr>
+        <w:rFonts w:ascii="Wingdings" w:hAnsi="Wingdings" w:hint="default"/>
+        <w:sz w:val="20"/>
+      </w:rPr>
+    </w:lvl>
+  </w:abstractNum>
+  <w:abstractNum w:abstractNumId="9" w15:restartNumberingAfterBreak="0">
     <w:nsid w:val="15907513"/>
     <w:multiLevelType w:val="hybridMultilevel"/>
-    <w:tmpl w:val="CF207734"/>
-    <w:lvl w:ilvl="0" w:tplc="9C305E64">
+    <w:tmpl w:val="94C26CDE"/>
+    <w:lvl w:ilvl="0" w:tplc="1ED897A2">
       <w:start w:val="1"/>
       <w:numFmt w:val="upperRoman"/>
       <w:pStyle w:val="Ttulo3"/>
@@ -6548,7 +8109,7 @@
       </w:pPr>
     </w:lvl>
   </w:abstractNum>
-  <w:abstractNum w:abstractNumId="7" w15:restartNumberingAfterBreak="0">
+  <w:abstractNum w:abstractNumId="10" w15:restartNumberingAfterBreak="0">
     <w:nsid w:val="18C73297"/>
     <w:multiLevelType w:val="hybridMultilevel"/>
     <w:tmpl w:val="0950BB9C"/>
@@ -6661,7 +8222,156 @@
       </w:rPr>
     </w:lvl>
   </w:abstractNum>
-  <w:abstractNum w:abstractNumId="8" w15:restartNumberingAfterBreak="0">
+  <w:abstractNum w:abstractNumId="11" w15:restartNumberingAfterBreak="0">
+    <w:nsid w:val="1AC6484C"/>
+    <w:multiLevelType w:val="multilevel"/>
+    <w:tmpl w:val="8A8C94C4"/>
+    <w:lvl w:ilvl="0">
+      <w:start w:val="1"/>
+      <w:numFmt w:val="bullet"/>
+      <w:lvlText w:val=""/>
+      <w:lvlJc w:val="left"/>
+      <w:pPr>
+        <w:tabs>
+          <w:tab w:val="num" w:pos="720"/>
+        </w:tabs>
+        <w:ind w:left="720" w:hanging="360"/>
+      </w:pPr>
+      <w:rPr>
+        <w:rFonts w:ascii="Symbol" w:hAnsi="Symbol" w:hint="default"/>
+        <w:sz w:val="20"/>
+      </w:rPr>
+    </w:lvl>
+    <w:lvl w:ilvl="1" w:tentative="1">
+      <w:start w:val="1"/>
+      <w:numFmt w:val="bullet"/>
+      <w:lvlText w:val="o"/>
+      <w:lvlJc w:val="left"/>
+      <w:pPr>
+        <w:tabs>
+          <w:tab w:val="num" w:pos="1440"/>
+        </w:tabs>
+        <w:ind w:left="1440" w:hanging="360"/>
+      </w:pPr>
+      <w:rPr>
+        <w:rFonts w:ascii="Courier New" w:hAnsi="Courier New" w:hint="default"/>
+        <w:sz w:val="20"/>
+      </w:rPr>
+    </w:lvl>
+    <w:lvl w:ilvl="2" w:tentative="1">
+      <w:start w:val="1"/>
+      <w:numFmt w:val="bullet"/>
+      <w:lvlText w:val=""/>
+      <w:lvlJc w:val="left"/>
+      <w:pPr>
+        <w:tabs>
+          <w:tab w:val="num" w:pos="2160"/>
+        </w:tabs>
+        <w:ind w:left="2160" w:hanging="360"/>
+      </w:pPr>
+      <w:rPr>
+        <w:rFonts w:ascii="Wingdings" w:hAnsi="Wingdings" w:hint="default"/>
+        <w:sz w:val="20"/>
+      </w:rPr>
+    </w:lvl>
+    <w:lvl w:ilvl="3" w:tentative="1">
+      <w:start w:val="1"/>
+      <w:numFmt w:val="bullet"/>
+      <w:lvlText w:val=""/>
+      <w:lvlJc w:val="left"/>
+      <w:pPr>
+        <w:tabs>
+          <w:tab w:val="num" w:pos="2880"/>
+        </w:tabs>
+        <w:ind w:left="2880" w:hanging="360"/>
+      </w:pPr>
+      <w:rPr>
+        <w:rFonts w:ascii="Wingdings" w:hAnsi="Wingdings" w:hint="default"/>
+        <w:sz w:val="20"/>
+      </w:rPr>
+    </w:lvl>
+    <w:lvl w:ilvl="4" w:tentative="1">
+      <w:start w:val="1"/>
+      <w:numFmt w:val="bullet"/>
+      <w:lvlText w:val=""/>
+      <w:lvlJc w:val="left"/>
+      <w:pPr>
+        <w:tabs>
+          <w:tab w:val="num" w:pos="3600"/>
+        </w:tabs>
+        <w:ind w:left="3600" w:hanging="360"/>
+      </w:pPr>
+      <w:rPr>
+        <w:rFonts w:ascii="Wingdings" w:hAnsi="Wingdings" w:hint="default"/>
+        <w:sz w:val="20"/>
+      </w:rPr>
+    </w:lvl>
+    <w:lvl w:ilvl="5" w:tentative="1">
+      <w:start w:val="1"/>
+      <w:numFmt w:val="bullet"/>
+      <w:lvlText w:val=""/>
+      <w:lvlJc w:val="left"/>
+      <w:pPr>
+        <w:tabs>
+          <w:tab w:val="num" w:pos="4320"/>
+        </w:tabs>
+        <w:ind w:left="4320" w:hanging="360"/>
+      </w:pPr>
+      <w:rPr>
+        <w:rFonts w:ascii="Wingdings" w:hAnsi="Wingdings" w:hint="default"/>
+        <w:sz w:val="20"/>
+      </w:rPr>
+    </w:lvl>
+    <w:lvl w:ilvl="6" w:tentative="1">
+      <w:start w:val="1"/>
+      <w:numFmt w:val="bullet"/>
+      <w:lvlText w:val=""/>
+      <w:lvlJc w:val="left"/>
+      <w:pPr>
+        <w:tabs>
+          <w:tab w:val="num" w:pos="5040"/>
+        </w:tabs>
+        <w:ind w:left="5040" w:hanging="360"/>
+      </w:pPr>
+      <w:rPr>
+        <w:rFonts w:ascii="Wingdings" w:hAnsi="Wingdings" w:hint="default"/>
+        <w:sz w:val="20"/>
+      </w:rPr>
+    </w:lvl>
+    <w:lvl w:ilvl="7" w:tentative="1">
+      <w:start w:val="1"/>
+      <w:numFmt w:val="bullet"/>
+      <w:lvlText w:val=""/>
+      <w:lvlJc w:val="left"/>
+      <w:pPr>
+        <w:tabs>
+          <w:tab w:val="num" w:pos="5760"/>
+        </w:tabs>
+        <w:ind w:left="5760" w:hanging="360"/>
+      </w:pPr>
+      <w:rPr>
+        <w:rFonts w:ascii="Wingdings" w:hAnsi="Wingdings" w:hint="default"/>
+        <w:sz w:val="20"/>
+      </w:rPr>
+    </w:lvl>
+    <w:lvl w:ilvl="8" w:tentative="1">
+      <w:start w:val="1"/>
+      <w:numFmt w:val="bullet"/>
+      <w:lvlText w:val=""/>
+      <w:lvlJc w:val="left"/>
+      <w:pPr>
+        <w:tabs>
+          <w:tab w:val="num" w:pos="6480"/>
+        </w:tabs>
+        <w:ind w:left="6480" w:hanging="360"/>
+      </w:pPr>
+      <w:rPr>
+        <w:rFonts w:ascii="Wingdings" w:hAnsi="Wingdings" w:hint="default"/>
+        <w:sz w:val="20"/>
+      </w:rPr>
+    </w:lvl>
+  </w:abstractNum>
+  <w:abstractNum w:abstractNumId="12" w15:restartNumberingAfterBreak="0">
     <w:nsid w:val="1C3C5D7B"/>
     <w:multiLevelType w:val="hybridMultilevel"/>
     <w:tmpl w:val="F5A0A8C2"/>
@@ -6747,7 +8457,7 @@
       </w:pPr>
     </w:lvl>
   </w:abstractNum>
-  <w:abstractNum w:abstractNumId="9" w15:restartNumberingAfterBreak="0">
+  <w:abstractNum w:abstractNumId="13" w15:restartNumberingAfterBreak="0">
     <w:nsid w:val="1F583108"/>
     <w:multiLevelType w:val="hybridMultilevel"/>
     <w:tmpl w:val="6674ED30"/>
@@ -6860,7 +8570,7 @@
       </w:rPr>
     </w:lvl>
   </w:abstractNum>
-  <w:abstractNum w:abstractNumId="10" w15:restartNumberingAfterBreak="0">
+  <w:abstractNum w:abstractNumId="14" w15:restartNumberingAfterBreak="0">
     <w:nsid w:val="213D58D1"/>
     <w:multiLevelType w:val="hybridMultilevel"/>
     <w:tmpl w:val="2116C720"/>
@@ -6973,7 +8683,7 @@
       </w:rPr>
     </w:lvl>
   </w:abstractNum>
-  <w:abstractNum w:abstractNumId="11" w15:restartNumberingAfterBreak="0">
+  <w:abstractNum w:abstractNumId="15" w15:restartNumberingAfterBreak="0">
     <w:nsid w:val="257834CF"/>
     <w:multiLevelType w:val="hybridMultilevel"/>
     <w:tmpl w:val="512C92F0"/>
@@ -7086,7 +8796,156 @@
       </w:rPr>
     </w:lvl>
   </w:abstractNum>
-  <w:abstractNum w:abstractNumId="12" w15:restartNumberingAfterBreak="0">
+  <w:abstractNum w:abstractNumId="16" w15:restartNumberingAfterBreak="0">
+    <w:nsid w:val="25F56632"/>
+    <w:multiLevelType w:val="multilevel"/>
+    <w:tmpl w:val="A9D26056"/>
+    <w:lvl w:ilvl="0">
+      <w:start w:val="1"/>
+      <w:numFmt w:val="bullet"/>
+      <w:lvlText w:val=""/>
+      <w:lvlJc w:val="left"/>
+      <w:pPr>
+        <w:tabs>
+          <w:tab w:val="num" w:pos="720"/>
+        </w:tabs>
+        <w:ind w:left="720" w:hanging="360"/>
+      </w:pPr>
+      <w:rPr>
+        <w:rFonts w:ascii="Symbol" w:hAnsi="Symbol" w:hint="default"/>
+        <w:sz w:val="20"/>
+      </w:rPr>
+    </w:lvl>
+    <w:lvl w:ilvl="1" w:tentative="1">
+      <w:start w:val="1"/>
+      <w:numFmt w:val="bullet"/>
+      <w:lvlText w:val="o"/>
+      <w:lvlJc w:val="left"/>
+      <w:pPr>
+        <w:tabs>
+          <w:tab w:val="num" w:pos="1440"/>
+        </w:tabs>
+        <w:ind w:left="1440" w:hanging="360"/>
+      </w:pPr>
+      <w:rPr>
+        <w:rFonts w:ascii="Courier New" w:hAnsi="Courier New" w:hint="default"/>
+        <w:sz w:val="20"/>
+      </w:rPr>
+    </w:lvl>
+    <w:lvl w:ilvl="2" w:tentative="1">
+      <w:start w:val="1"/>
+      <w:numFmt w:val="bullet"/>
+      <w:lvlText w:val=""/>
+      <w:lvlJc w:val="left"/>
+      <w:pPr>
+        <w:tabs>
+          <w:tab w:val="num" w:pos="2160"/>
+        </w:tabs>
+        <w:ind w:left="2160" w:hanging="360"/>
+      </w:pPr>
+      <w:rPr>
+        <w:rFonts w:ascii="Wingdings" w:hAnsi="Wingdings" w:hint="default"/>
+        <w:sz w:val="20"/>
+      </w:rPr>
+    </w:lvl>
+    <w:lvl w:ilvl="3" w:tentative="1">
+      <w:start w:val="1"/>
+      <w:numFmt w:val="bullet"/>
+      <w:lvlText w:val=""/>
+      <w:lvlJc w:val="left"/>
+      <w:pPr>
+        <w:tabs>
+          <w:tab w:val="num" w:pos="2880"/>
+        </w:tabs>
+        <w:ind w:left="2880" w:hanging="360"/>
+      </w:pPr>
+      <w:rPr>
+        <w:rFonts w:ascii="Wingdings" w:hAnsi="Wingdings" w:hint="default"/>
+        <w:sz w:val="20"/>
+      </w:rPr>
+    </w:lvl>
+    <w:lvl w:ilvl="4" w:tentative="1">
+      <w:start w:val="1"/>
+      <w:numFmt w:val="bullet"/>
+      <w:lvlText w:val=""/>
+      <w:lvlJc w:val="left"/>
+      <w:pPr>
+        <w:tabs>
+          <w:tab w:val="num" w:pos="3600"/>
+        </w:tabs>
+        <w:ind w:left="3600" w:hanging="360"/>
+      </w:pPr>
+      <w:rPr>
+        <w:rFonts w:ascii="Wingdings" w:hAnsi="Wingdings" w:hint="default"/>
+        <w:sz w:val="20"/>
+      </w:rPr>
+    </w:lvl>
+    <w:lvl w:ilvl="5" w:tentative="1">
+      <w:start w:val="1"/>
+      <w:numFmt w:val="bullet"/>
+      <w:lvlText w:val=""/>
+      <w:lvlJc w:val="left"/>
+      <w:pPr>
+        <w:tabs>
+          <w:tab w:val="num" w:pos="4320"/>
+        </w:tabs>
+        <w:ind w:left="4320" w:hanging="360"/>
+      </w:pPr>
+      <w:rPr>
+        <w:rFonts w:ascii="Wingdings" w:hAnsi="Wingdings" w:hint="default"/>
+        <w:sz w:val="20"/>
+      </w:rPr>
+    </w:lvl>
+    <w:lvl w:ilvl="6" w:tentative="1">
+      <w:start w:val="1"/>
+      <w:numFmt w:val="bullet"/>
+      <w:lvlText w:val=""/>
+      <w:lvlJc w:val="left"/>
+      <w:pPr>
+        <w:tabs>
+          <w:tab w:val="num" w:pos="5040"/>
+        </w:tabs>
+        <w:ind w:left="5040" w:hanging="360"/>
+      </w:pPr>
+      <w:rPr>
+        <w:rFonts w:ascii="Wingdings" w:hAnsi="Wingdings" w:hint="default"/>
+        <w:sz w:val="20"/>
+      </w:rPr>
+    </w:lvl>
+    <w:lvl w:ilvl="7" w:tentative="1">
+      <w:start w:val="1"/>
+      <w:numFmt w:val="bullet"/>
+      <w:lvlText w:val=""/>
+      <w:lvlJc w:val="left"/>
+      <w:pPr>
+        <w:tabs>
+          <w:tab w:val="num" w:pos="5760"/>
+        </w:tabs>
+        <w:ind w:left="5760" w:hanging="360"/>
+      </w:pPr>
+      <w:rPr>
+        <w:rFonts w:ascii="Wingdings" w:hAnsi="Wingdings" w:hint="default"/>
+        <w:sz w:val="20"/>
+      </w:rPr>
+    </w:lvl>
+    <w:lvl w:ilvl="8" w:tentative="1">
+      <w:start w:val="1"/>
+      <w:numFmt w:val="bullet"/>
+      <w:lvlText w:val=""/>
+      <w:lvlJc w:val="left"/>
+      <w:pPr>
+        <w:tabs>
+          <w:tab w:val="num" w:pos="6480"/>
+        </w:tabs>
+        <w:ind w:left="6480" w:hanging="360"/>
+      </w:pPr>
+      <w:rPr>
+        <w:rFonts w:ascii="Wingdings" w:hAnsi="Wingdings" w:hint="default"/>
+        <w:sz w:val="20"/>
+      </w:rPr>
+    </w:lvl>
+  </w:abstractNum>
+  <w:abstractNum w:abstractNumId="17" w15:restartNumberingAfterBreak="0">
     <w:nsid w:val="26F82E1A"/>
     <w:multiLevelType w:val="hybridMultilevel"/>
     <w:tmpl w:val="47CCB326"/>
@@ -7201,7 +9060,7 @@
       </w:rPr>
     </w:lvl>
   </w:abstractNum>
-  <w:abstractNum w:abstractNumId="13" w15:restartNumberingAfterBreak="0">
+  <w:abstractNum w:abstractNumId="18" w15:restartNumberingAfterBreak="0">
     <w:nsid w:val="275E77A5"/>
     <w:multiLevelType w:val="hybridMultilevel"/>
     <w:tmpl w:val="80608782"/>
@@ -7314,7 +9173,7 @@
       </w:rPr>
     </w:lvl>
   </w:abstractNum>
-  <w:abstractNum w:abstractNumId="14" w15:restartNumberingAfterBreak="0">
+  <w:abstractNum w:abstractNumId="19" w15:restartNumberingAfterBreak="0">
     <w:nsid w:val="2A7A380C"/>
     <w:multiLevelType w:val="hybridMultilevel"/>
     <w:tmpl w:val="D136B95A"/>
@@ -7427,7 +9286,7 @@
       </w:rPr>
     </w:lvl>
   </w:abstractNum>
-  <w:abstractNum w:abstractNumId="15" w15:restartNumberingAfterBreak="0">
+  <w:abstractNum w:abstractNumId="20" w15:restartNumberingAfterBreak="0">
     <w:nsid w:val="2B2902AB"/>
     <w:multiLevelType w:val="hybridMultilevel"/>
     <w:tmpl w:val="F952754A"/>
@@ -7540,7 +9399,156 @@
       </w:rPr>
     </w:lvl>
   </w:abstractNum>
-  <w:abstractNum w:abstractNumId="16" w15:restartNumberingAfterBreak="0">
+  <w:abstractNum w:abstractNumId="21" w15:restartNumberingAfterBreak="0">
+    <w:nsid w:val="2C156FE9"/>
+    <w:multiLevelType w:val="multilevel"/>
+    <w:tmpl w:val="06740AF6"/>
+    <w:lvl w:ilvl="0">
+      <w:start w:val="1"/>
+      <w:numFmt w:val="bullet"/>
+      <w:lvlText w:val=""/>
+      <w:lvlJc w:val="left"/>
+      <w:pPr>
+        <w:tabs>
+          <w:tab w:val="num" w:pos="720"/>
+        </w:tabs>
+        <w:ind w:left="720" w:hanging="360"/>
+      </w:pPr>
+      <w:rPr>
+        <w:rFonts w:ascii="Symbol" w:hAnsi="Symbol" w:hint="default"/>
+        <w:sz w:val="20"/>
+      </w:rPr>
+    </w:lvl>
+    <w:lvl w:ilvl="1" w:tentative="1">
+      <w:start w:val="1"/>
+      <w:numFmt w:val="bullet"/>
+      <w:lvlText w:val="o"/>
+      <w:lvlJc w:val="left"/>
+      <w:pPr>
+        <w:tabs>
+          <w:tab w:val="num" w:pos="1440"/>
+        </w:tabs>
+        <w:ind w:left="1440" w:hanging="360"/>
+      </w:pPr>
+      <w:rPr>
+        <w:rFonts w:ascii="Courier New" w:hAnsi="Courier New" w:hint="default"/>
+        <w:sz w:val="20"/>
+      </w:rPr>
+    </w:lvl>
+    <w:lvl w:ilvl="2" w:tentative="1">
+      <w:start w:val="1"/>
+      <w:numFmt w:val="bullet"/>
+      <w:lvlText w:val=""/>
+      <w:lvlJc w:val="left"/>
+      <w:pPr>
+        <w:tabs>
+          <w:tab w:val="num" w:pos="2160"/>
+        </w:tabs>
+        <w:ind w:left="2160" w:hanging="360"/>
+      </w:pPr>
+      <w:rPr>
+        <w:rFonts w:ascii="Wingdings" w:hAnsi="Wingdings" w:hint="default"/>
+        <w:sz w:val="20"/>
+      </w:rPr>
+    </w:lvl>
+    <w:lvl w:ilvl="3" w:tentative="1">
+      <w:start w:val="1"/>
+      <w:numFmt w:val="bullet"/>
+      <w:lvlText w:val=""/>
+      <w:lvlJc w:val="left"/>
+      <w:pPr>
+        <w:tabs>
+          <w:tab w:val="num" w:pos="2880"/>
+        </w:tabs>
+        <w:ind w:left="2880" w:hanging="360"/>
+      </w:pPr>
+      <w:rPr>
+        <w:rFonts w:ascii="Wingdings" w:hAnsi="Wingdings" w:hint="default"/>
+        <w:sz w:val="20"/>
+      </w:rPr>
+    </w:lvl>
+    <w:lvl w:ilvl="4" w:tentative="1">
+      <w:start w:val="1"/>
+      <w:numFmt w:val="bullet"/>
+      <w:lvlText w:val=""/>
+      <w:lvlJc w:val="left"/>
+      <w:pPr>
+        <w:tabs>
+          <w:tab w:val="num" w:pos="3600"/>
+        </w:tabs>
+        <w:ind w:left="3600" w:hanging="360"/>
+      </w:pPr>
+      <w:rPr>
+        <w:rFonts w:ascii="Wingdings" w:hAnsi="Wingdings" w:hint="default"/>
+        <w:sz w:val="20"/>
+      </w:rPr>
+    </w:lvl>
+    <w:lvl w:ilvl="5" w:tentative="1">
+      <w:start w:val="1"/>
+      <w:numFmt w:val="bullet"/>
+      <w:lvlText w:val=""/>
+      <w:lvlJc w:val="left"/>
+      <w:pPr>
+        <w:tabs>
+          <w:tab w:val="num" w:pos="4320"/>
+        </w:tabs>
+        <w:ind w:left="4320" w:hanging="360"/>
+      </w:pPr>
+      <w:rPr>
+        <w:rFonts w:ascii="Wingdings" w:hAnsi="Wingdings" w:hint="default"/>
+        <w:sz w:val="20"/>
+      </w:rPr>
+    </w:lvl>
+    <w:lvl w:ilvl="6" w:tentative="1">
+      <w:start w:val="1"/>
+      <w:numFmt w:val="bullet"/>
+      <w:lvlText w:val=""/>
+      <w:lvlJc w:val="left"/>
+      <w:pPr>
+        <w:tabs>
+          <w:tab w:val="num" w:pos="5040"/>
+        </w:tabs>
+        <w:ind w:left="5040" w:hanging="360"/>
+      </w:pPr>
+      <w:rPr>
+        <w:rFonts w:ascii="Wingdings" w:hAnsi="Wingdings" w:hint="default"/>
+        <w:sz w:val="20"/>
+      </w:rPr>
+    </w:lvl>
+    <w:lvl w:ilvl="7" w:tentative="1">
+      <w:start w:val="1"/>
+      <w:numFmt w:val="bullet"/>
+      <w:lvlText w:val=""/>
+      <w:lvlJc w:val="left"/>
+      <w:pPr>
+        <w:tabs>
+          <w:tab w:val="num" w:pos="5760"/>
+        </w:tabs>
+        <w:ind w:left="5760" w:hanging="360"/>
+      </w:pPr>
+      <w:rPr>
+        <w:rFonts w:ascii="Wingdings" w:hAnsi="Wingdings" w:hint="default"/>
+        <w:sz w:val="20"/>
+      </w:rPr>
+    </w:lvl>
+    <w:lvl w:ilvl="8" w:tentative="1">
+      <w:start w:val="1"/>
+      <w:numFmt w:val="bullet"/>
+      <w:lvlText w:val=""/>
+      <w:lvlJc w:val="left"/>
+      <w:pPr>
+        <w:tabs>
+          <w:tab w:val="num" w:pos="6480"/>
+        </w:tabs>
+        <w:ind w:left="6480" w:hanging="360"/>
+      </w:pPr>
+      <w:rPr>
+        <w:rFonts w:ascii="Wingdings" w:hAnsi="Wingdings" w:hint="default"/>
+        <w:sz w:val="20"/>
+      </w:rPr>
+    </w:lvl>
+  </w:abstractNum>
+  <w:abstractNum w:abstractNumId="22" w15:restartNumberingAfterBreak="0">
     <w:nsid w:val="2E94174E"/>
     <w:multiLevelType w:val="multilevel"/>
     <w:tmpl w:val="712C16E0"/>
@@ -7689,7 +9697,7 @@
       </w:rPr>
     </w:lvl>
   </w:abstractNum>
-  <w:abstractNum w:abstractNumId="17" w15:restartNumberingAfterBreak="0">
+  <w:abstractNum w:abstractNumId="23" w15:restartNumberingAfterBreak="0">
     <w:nsid w:val="35343F5F"/>
     <w:multiLevelType w:val="multilevel"/>
     <w:tmpl w:val="E2542C2A"/>
@@ -7806,7 +9814,7 @@
       </w:pPr>
     </w:lvl>
   </w:abstractNum>
-  <w:abstractNum w:abstractNumId="18" w15:restartNumberingAfterBreak="0">
+  <w:abstractNum w:abstractNumId="24" w15:restartNumberingAfterBreak="0">
     <w:nsid w:val="364234BF"/>
     <w:multiLevelType w:val="hybridMultilevel"/>
     <w:tmpl w:val="9A4CD030"/>
@@ -7919,7 +9927,156 @@
       </w:rPr>
     </w:lvl>
   </w:abstractNum>
-  <w:abstractNum w:abstractNumId="19" w15:restartNumberingAfterBreak="0">
+  <w:abstractNum w:abstractNumId="25" w15:restartNumberingAfterBreak="0">
+    <w:nsid w:val="386252F1"/>
+    <w:multiLevelType w:val="multilevel"/>
+    <w:tmpl w:val="6106BC7C"/>
+    <w:lvl w:ilvl="0">
+      <w:start w:val="1"/>
+      <w:numFmt w:val="bullet"/>
+      <w:lvlText w:val=""/>
+      <w:lvlJc w:val="left"/>
+      <w:pPr>
+        <w:tabs>
+          <w:tab w:val="num" w:pos="720"/>
+        </w:tabs>
+        <w:ind w:left="720" w:hanging="360"/>
+      </w:pPr>
+      <w:rPr>
+        <w:rFonts w:ascii="Symbol" w:hAnsi="Symbol" w:hint="default"/>
+        <w:sz w:val="20"/>
+      </w:rPr>
+    </w:lvl>
+    <w:lvl w:ilvl="1" w:tentative="1">
+      <w:start w:val="1"/>
+      <w:numFmt w:val="bullet"/>
+      <w:lvlText w:val="o"/>
+      <w:lvlJc w:val="left"/>
+      <w:pPr>
+        <w:tabs>
+          <w:tab w:val="num" w:pos="1440"/>
+        </w:tabs>
+        <w:ind w:left="1440" w:hanging="360"/>
+      </w:pPr>
+      <w:rPr>
+        <w:rFonts w:ascii="Courier New" w:hAnsi="Courier New" w:hint="default"/>
+        <w:sz w:val="20"/>
+      </w:rPr>
+    </w:lvl>
+    <w:lvl w:ilvl="2" w:tentative="1">
+      <w:start w:val="1"/>
+      <w:numFmt w:val="bullet"/>
+      <w:lvlText w:val=""/>
+      <w:lvlJc w:val="left"/>
+      <w:pPr>
+        <w:tabs>
+          <w:tab w:val="num" w:pos="2160"/>
+        </w:tabs>
+        <w:ind w:left="2160" w:hanging="360"/>
+      </w:pPr>
+      <w:rPr>
+        <w:rFonts w:ascii="Wingdings" w:hAnsi="Wingdings" w:hint="default"/>
+        <w:sz w:val="20"/>
+      </w:rPr>
+    </w:lvl>
+    <w:lvl w:ilvl="3" w:tentative="1">
+      <w:start w:val="1"/>
+      <w:numFmt w:val="bullet"/>
+      <w:lvlText w:val=""/>
+      <w:lvlJc w:val="left"/>
+      <w:pPr>
+        <w:tabs>
+          <w:tab w:val="num" w:pos="2880"/>
+        </w:tabs>
+        <w:ind w:left="2880" w:hanging="360"/>
+      </w:pPr>
+      <w:rPr>
+        <w:rFonts w:ascii="Wingdings" w:hAnsi="Wingdings" w:hint="default"/>
+        <w:sz w:val="20"/>
+      </w:rPr>
+    </w:lvl>
+    <w:lvl w:ilvl="4" w:tentative="1">
+      <w:start w:val="1"/>
+      <w:numFmt w:val="bullet"/>
+      <w:lvlText w:val=""/>
+      <w:lvlJc w:val="left"/>
+      <w:pPr>
+        <w:tabs>
+          <w:tab w:val="num" w:pos="3600"/>
+        </w:tabs>
+        <w:ind w:left="3600" w:hanging="360"/>
+      </w:pPr>
+      <w:rPr>
+        <w:rFonts w:ascii="Wingdings" w:hAnsi="Wingdings" w:hint="default"/>
+        <w:sz w:val="20"/>
+      </w:rPr>
+    </w:lvl>
+    <w:lvl w:ilvl="5" w:tentative="1">
+      <w:start w:val="1"/>
+      <w:numFmt w:val="bullet"/>
+      <w:lvlText w:val=""/>
+      <w:lvlJc w:val="left"/>
+      <w:pPr>
+        <w:tabs>
+          <w:tab w:val="num" w:pos="4320"/>
+        </w:tabs>
+        <w:ind w:left="4320" w:hanging="360"/>
+      </w:pPr>
+      <w:rPr>
+        <w:rFonts w:ascii="Wingdings" w:hAnsi="Wingdings" w:hint="default"/>
+        <w:sz w:val="20"/>
+      </w:rPr>
+    </w:lvl>
+    <w:lvl w:ilvl="6" w:tentative="1">
+      <w:start w:val="1"/>
+      <w:numFmt w:val="bullet"/>
+      <w:lvlText w:val=""/>
+      <w:lvlJc w:val="left"/>
+      <w:pPr>
+        <w:tabs>
+          <w:tab w:val="num" w:pos="5040"/>
+        </w:tabs>
+        <w:ind w:left="5040" w:hanging="360"/>
+      </w:pPr>
+      <w:rPr>
+        <w:rFonts w:ascii="Wingdings" w:hAnsi="Wingdings" w:hint="default"/>
+        <w:sz w:val="20"/>
+      </w:rPr>
+    </w:lvl>
+    <w:lvl w:ilvl="7" w:tentative="1">
+      <w:start w:val="1"/>
+      <w:numFmt w:val="bullet"/>
+      <w:lvlText w:val=""/>
+      <w:lvlJc w:val="left"/>
+      <w:pPr>
+        <w:tabs>
+          <w:tab w:val="num" w:pos="5760"/>
+        </w:tabs>
+        <w:ind w:left="5760" w:hanging="360"/>
+      </w:pPr>
+      <w:rPr>
+        <w:rFonts w:ascii="Wingdings" w:hAnsi="Wingdings" w:hint="default"/>
+        <w:sz w:val="20"/>
+      </w:rPr>
+    </w:lvl>
+    <w:lvl w:ilvl="8" w:tentative="1">
+      <w:start w:val="1"/>
+      <w:numFmt w:val="bullet"/>
+      <w:lvlText w:val=""/>
+      <w:lvlJc w:val="left"/>
+      <w:pPr>
+        <w:tabs>
+          <w:tab w:val="num" w:pos="6480"/>
+        </w:tabs>
+        <w:ind w:left="6480" w:hanging="360"/>
+      </w:pPr>
+      <w:rPr>
+        <w:rFonts w:ascii="Wingdings" w:hAnsi="Wingdings" w:hint="default"/>
+        <w:sz w:val="20"/>
+      </w:rPr>
+    </w:lvl>
+  </w:abstractNum>
+  <w:abstractNum w:abstractNumId="26" w15:restartNumberingAfterBreak="0">
     <w:nsid w:val="39703CE8"/>
     <w:multiLevelType w:val="hybridMultilevel"/>
     <w:tmpl w:val="BEF8BE7A"/>
@@ -8032,7 +10189,7 @@
       </w:rPr>
     </w:lvl>
   </w:abstractNum>
-  <w:abstractNum w:abstractNumId="20" w15:restartNumberingAfterBreak="0">
+  <w:abstractNum w:abstractNumId="27" w15:restartNumberingAfterBreak="0">
     <w:nsid w:val="3BBC6AD3"/>
     <w:multiLevelType w:val="hybridMultilevel"/>
     <w:tmpl w:val="AAFE619A"/>
@@ -8145,11 +10302,11 @@
       </w:rPr>
     </w:lvl>
   </w:abstractNum>
-  <w:abstractNum w:abstractNumId="21" w15:restartNumberingAfterBreak="0">
+  <w:abstractNum w:abstractNumId="28" w15:restartNumberingAfterBreak="0">
     <w:nsid w:val="3DDD09D7"/>
     <w:multiLevelType w:val="hybridMultilevel"/>
-    <w:tmpl w:val="1D0A6694"/>
-    <w:lvl w:ilvl="0" w:tplc="B2E466E8">
+    <w:tmpl w:val="DDCA2A68"/>
+    <w:lvl w:ilvl="0" w:tplc="2384E82A">
       <w:start w:val="1"/>
       <w:numFmt w:val="bullet"/>
       <w:pStyle w:val="Listas"/>
@@ -8162,7 +10319,7 @@
         <w:rFonts w:ascii="Wingdings" w:hAnsi="Wingdings" w:hint="default"/>
       </w:rPr>
     </w:lvl>
-    <w:lvl w:ilvl="1" w:tplc="04090003" w:tentative="1">
+    <w:lvl w:ilvl="1" w:tplc="04090003">
       <w:start w:val="1"/>
       <w:numFmt w:val="bullet"/>
       <w:lvlText w:val="o"/>
@@ -8259,7 +10416,7 @@
       </w:rPr>
     </w:lvl>
   </w:abstractNum>
-  <w:abstractNum w:abstractNumId="22" w15:restartNumberingAfterBreak="0">
+  <w:abstractNum w:abstractNumId="29" w15:restartNumberingAfterBreak="0">
     <w:nsid w:val="3E307C46"/>
     <w:multiLevelType w:val="hybridMultilevel"/>
     <w:tmpl w:val="96C8E2BA"/>
@@ -8372,7 +10529,7 @@
       </w:rPr>
     </w:lvl>
   </w:abstractNum>
-  <w:abstractNum w:abstractNumId="23" w15:restartNumberingAfterBreak="0">
+  <w:abstractNum w:abstractNumId="30" w15:restartNumberingAfterBreak="0">
     <w:nsid w:val="4241719D"/>
     <w:multiLevelType w:val="hybridMultilevel"/>
     <w:tmpl w:val="BBCABCA4"/>
@@ -8485,7 +10642,269 @@
       </w:rPr>
     </w:lvl>
   </w:abstractNum>
-  <w:abstractNum w:abstractNumId="24" w15:restartNumberingAfterBreak="0">
+  <w:abstractNum w:abstractNumId="31" w15:restartNumberingAfterBreak="0">
+    <w:nsid w:val="42560CFE"/>
+    <w:multiLevelType w:val="multilevel"/>
+    <w:tmpl w:val="5DD64344"/>
+    <w:lvl w:ilvl="0">
+      <w:start w:val="1"/>
+      <w:numFmt w:val="bullet"/>
+      <w:lvlText w:val=""/>
+      <w:lvlJc w:val="left"/>
+      <w:pPr>
+        <w:tabs>
+          <w:tab w:val="num" w:pos="720"/>
+        </w:tabs>
+        <w:ind w:left="720" w:hanging="360"/>
+      </w:pPr>
+      <w:rPr>
+        <w:rFonts w:ascii="Symbol" w:hAnsi="Symbol" w:hint="default"/>
+        <w:sz w:val="20"/>
+      </w:rPr>
+    </w:lvl>
+    <w:lvl w:ilvl="1" w:tentative="1">
+      <w:start w:val="1"/>
+      <w:numFmt w:val="bullet"/>
+      <w:lvlText w:val="o"/>
+      <w:lvlJc w:val="left"/>
+      <w:pPr>
+        <w:tabs>
+          <w:tab w:val="num" w:pos="1440"/>
+        </w:tabs>
+        <w:ind w:left="1440" w:hanging="360"/>
+      </w:pPr>
+      <w:rPr>
+        <w:rFonts w:ascii="Courier New" w:hAnsi="Courier New" w:hint="default"/>
+        <w:sz w:val="20"/>
+      </w:rPr>
+    </w:lvl>
+    <w:lvl w:ilvl="2" w:tentative="1">
+      <w:start w:val="1"/>
+      <w:numFmt w:val="bullet"/>
+      <w:lvlText w:val=""/>
+      <w:lvlJc w:val="left"/>
+      <w:pPr>
+        <w:tabs>
+          <w:tab w:val="num" w:pos="2160"/>
+        </w:tabs>
+        <w:ind w:left="2160" w:hanging="360"/>
+      </w:pPr>
+      <w:rPr>
+        <w:rFonts w:ascii="Wingdings" w:hAnsi="Wingdings" w:hint="default"/>
+        <w:sz w:val="20"/>
+      </w:rPr>
+    </w:lvl>
+    <w:lvl w:ilvl="3" w:tentative="1">
+      <w:start w:val="1"/>
+      <w:numFmt w:val="bullet"/>
+      <w:lvlText w:val=""/>
+      <w:lvlJc w:val="left"/>
+      <w:pPr>
+        <w:tabs>
+          <w:tab w:val="num" w:pos="2880"/>
+        </w:tabs>
+        <w:ind w:left="2880" w:hanging="360"/>
+      </w:pPr>
+      <w:rPr>
+        <w:rFonts w:ascii="Wingdings" w:hAnsi="Wingdings" w:hint="default"/>
+        <w:sz w:val="20"/>
+      </w:rPr>
+    </w:lvl>
+    <w:lvl w:ilvl="4" w:tentative="1">
+      <w:start w:val="1"/>
+      <w:numFmt w:val="bullet"/>
+      <w:lvlText w:val=""/>
+      <w:lvlJc w:val="left"/>
+      <w:pPr>
+        <w:tabs>
+          <w:tab w:val="num" w:pos="3600"/>
+        </w:tabs>
+        <w:ind w:left="3600" w:hanging="360"/>
+      </w:pPr>
+      <w:rPr>
+        <w:rFonts w:ascii="Wingdings" w:hAnsi="Wingdings" w:hint="default"/>
+        <w:sz w:val="20"/>
+      </w:rPr>
+    </w:lvl>
+    <w:lvl w:ilvl="5" w:tentative="1">
+      <w:start w:val="1"/>
+      <w:numFmt w:val="bullet"/>
+      <w:lvlText w:val=""/>
+      <w:lvlJc w:val="left"/>
+      <w:pPr>
+        <w:tabs>
+          <w:tab w:val="num" w:pos="4320"/>
+        </w:tabs>
+        <w:ind w:left="4320" w:hanging="360"/>
+      </w:pPr>
+      <w:rPr>
+        <w:rFonts w:ascii="Wingdings" w:hAnsi="Wingdings" w:hint="default"/>
+        <w:sz w:val="20"/>
+      </w:rPr>
+    </w:lvl>
+    <w:lvl w:ilvl="6" w:tentative="1">
+      <w:start w:val="1"/>
+      <w:numFmt w:val="bullet"/>
+      <w:lvlText w:val=""/>
+      <w:lvlJc w:val="left"/>
+      <w:pPr>
+        <w:tabs>
+          <w:tab w:val="num" w:pos="5040"/>
+        </w:tabs>
+        <w:ind w:left="5040" w:hanging="360"/>
+      </w:pPr>
+      <w:rPr>
+        <w:rFonts w:ascii="Wingdings" w:hAnsi="Wingdings" w:hint="default"/>
+        <w:sz w:val="20"/>
+      </w:rPr>
+    </w:lvl>
+    <w:lvl w:ilvl="7" w:tentative="1">
+      <w:start w:val="1"/>
+      <w:numFmt w:val="bullet"/>
+      <w:lvlText w:val=""/>
+      <w:lvlJc w:val="left"/>
+      <w:pPr>
+        <w:tabs>
+          <w:tab w:val="num" w:pos="5760"/>
+        </w:tabs>
+        <w:ind w:left="5760" w:hanging="360"/>
+      </w:pPr>
+      <w:rPr>
+        <w:rFonts w:ascii="Wingdings" w:hAnsi="Wingdings" w:hint="default"/>
+        <w:sz w:val="20"/>
+      </w:rPr>
+    </w:lvl>
+    <w:lvl w:ilvl="8" w:tentative="1">
+      <w:start w:val="1"/>
+      <w:numFmt w:val="bullet"/>
+      <w:lvlText w:val=""/>
+      <w:lvlJc w:val="left"/>
+      <w:pPr>
+        <w:tabs>
+          <w:tab w:val="num" w:pos="6480"/>
+        </w:tabs>
+        <w:ind w:left="6480" w:hanging="360"/>
+      </w:pPr>
+      <w:rPr>
+        <w:rFonts w:ascii="Wingdings" w:hAnsi="Wingdings" w:hint="default"/>
+        <w:sz w:val="20"/>
+      </w:rPr>
+    </w:lvl>
+  </w:abstractNum>
+  <w:abstractNum w:abstractNumId="32" w15:restartNumberingAfterBreak="0">
+    <w:nsid w:val="42BF557F"/>
+    <w:multiLevelType w:val="multilevel"/>
+    <w:tmpl w:val="7DE2CD0C"/>
+    <w:lvl w:ilvl="0">
+      <w:start w:val="1"/>
+      <w:numFmt w:val="decimal"/>
+      <w:lvlText w:val="%1."/>
+      <w:lvlJc w:val="left"/>
+      <w:pPr>
+        <w:tabs>
+          <w:tab w:val="num" w:pos="720"/>
+        </w:tabs>
+        <w:ind w:left="720" w:hanging="360"/>
+      </w:pPr>
+    </w:lvl>
+    <w:lvl w:ilvl="1" w:tentative="1">
+      <w:start w:val="1"/>
+      <w:numFmt w:val="decimal"/>
+      <w:lvlText w:val="%2."/>
+      <w:lvlJc w:val="left"/>
+      <w:pPr>
+        <w:tabs>
+          <w:tab w:val="num" w:pos="1440"/>
+        </w:tabs>
+        <w:ind w:left="1440" w:hanging="360"/>
+      </w:pPr>
+    </w:lvl>
+    <w:lvl w:ilvl="2" w:tentative="1">
+      <w:start w:val="1"/>
+      <w:numFmt w:val="decimal"/>
+      <w:lvlText w:val="%3."/>
+      <w:lvlJc w:val="left"/>
+      <w:pPr>
+        <w:tabs>
+          <w:tab w:val="num" w:pos="2160"/>
+        </w:tabs>
+        <w:ind w:left="2160" w:hanging="360"/>
+      </w:pPr>
+    </w:lvl>
+    <w:lvl w:ilvl="3" w:tentative="1">
+      <w:start w:val="1"/>
+      <w:numFmt w:val="decimal"/>
+      <w:lvlText w:val="%4."/>
+      <w:lvlJc w:val="left"/>
+      <w:pPr>
+        <w:tabs>
+          <w:tab w:val="num" w:pos="2880"/>
+        </w:tabs>
+        <w:ind w:left="2880" w:hanging="360"/>
+      </w:pPr>
+    </w:lvl>
+    <w:lvl w:ilvl="4" w:tentative="1">
+      <w:start w:val="1"/>
+      <w:numFmt w:val="decimal"/>
+      <w:lvlText w:val="%5."/>
+      <w:lvlJc w:val="left"/>
+      <w:pPr>
+        <w:tabs>
+          <w:tab w:val="num" w:pos="3600"/>
+        </w:tabs>
+        <w:ind w:left="3600" w:hanging="360"/>
+      </w:pPr>
+    </w:lvl>
+    <w:lvl w:ilvl="5" w:tentative="1">
+      <w:start w:val="1"/>
+      <w:numFmt w:val="decimal"/>
+      <w:lvlText w:val="%6."/>
+      <w:lvlJc w:val="left"/>
+      <w:pPr>
+        <w:tabs>
+          <w:tab w:val="num" w:pos="4320"/>
+        </w:tabs>
+        <w:ind w:left="4320" w:hanging="360"/>
+      </w:pPr>
+    </w:lvl>
+    <w:lvl w:ilvl="6" w:tentative="1">
+      <w:start w:val="1"/>
+      <w:numFmt w:val="decimal"/>
+      <w:lvlText w:val="%7."/>
+      <w:lvlJc w:val="left"/>
+      <w:pPr>
+        <w:tabs>
+          <w:tab w:val="num" w:pos="5040"/>
+        </w:tabs>
+        <w:ind w:left="5040" w:hanging="360"/>
+      </w:pPr>
+    </w:lvl>
+    <w:lvl w:ilvl="7" w:tentative="1">
+      <w:start w:val="1"/>
+      <w:numFmt w:val="decimal"/>
+      <w:lvlText w:val="%8."/>
+      <w:lvlJc w:val="left"/>
+      <w:pPr>
+        <w:tabs>
+          <w:tab w:val="num" w:pos="5760"/>
+        </w:tabs>
+        <w:ind w:left="5760" w:hanging="360"/>
+      </w:pPr>
+    </w:lvl>
+    <w:lvl w:ilvl="8" w:tentative="1">
+      <w:start w:val="1"/>
+      <w:numFmt w:val="decimal"/>
+      <w:lvlText w:val="%9."/>
+      <w:lvlJc w:val="left"/>
+      <w:pPr>
+        <w:tabs>
+          <w:tab w:val="num" w:pos="6480"/>
+        </w:tabs>
+        <w:ind w:left="6480" w:hanging="360"/>
+      </w:pPr>
+    </w:lvl>
+  </w:abstractNum>
+  <w:abstractNum w:abstractNumId="33" w15:restartNumberingAfterBreak="0">
     <w:nsid w:val="442B7A9E"/>
     <w:multiLevelType w:val="hybridMultilevel"/>
     <w:tmpl w:val="C7327E66"/>
@@ -8598,7 +11017,422 @@
       </w:rPr>
     </w:lvl>
   </w:abstractNum>
-  <w:abstractNum w:abstractNumId="25" w15:restartNumberingAfterBreak="0">
+  <w:abstractNum w:abstractNumId="34" w15:restartNumberingAfterBreak="0">
+    <w:nsid w:val="461900BF"/>
+    <w:multiLevelType w:val="multilevel"/>
+    <w:tmpl w:val="ACEA232A"/>
+    <w:lvl w:ilvl="0">
+      <w:start w:val="1"/>
+      <w:numFmt w:val="bullet"/>
+      <w:lvlText w:val=""/>
+      <w:lvlJc w:val="left"/>
+      <w:pPr>
+        <w:tabs>
+          <w:tab w:val="num" w:pos="720"/>
+        </w:tabs>
+        <w:ind w:left="720" w:hanging="360"/>
+      </w:pPr>
+      <w:rPr>
+        <w:rFonts w:ascii="Symbol" w:hAnsi="Symbol" w:hint="default"/>
+        <w:sz w:val="20"/>
+      </w:rPr>
+    </w:lvl>
+    <w:lvl w:ilvl="1" w:tentative="1">
+      <w:start w:val="1"/>
+      <w:numFmt w:val="bullet"/>
+      <w:lvlText w:val="o"/>
+      <w:lvlJc w:val="left"/>
+      <w:pPr>
+        <w:tabs>
+          <w:tab w:val="num" w:pos="1440"/>
+        </w:tabs>
+        <w:ind w:left="1440" w:hanging="360"/>
+      </w:pPr>
+      <w:rPr>
+        <w:rFonts w:ascii="Courier New" w:hAnsi="Courier New" w:hint="default"/>
+        <w:sz w:val="20"/>
+      </w:rPr>
+    </w:lvl>
+    <w:lvl w:ilvl="2" w:tentative="1">
+      <w:start w:val="1"/>
+      <w:numFmt w:val="bullet"/>
+      <w:lvlText w:val=""/>
+      <w:lvlJc w:val="left"/>
+      <w:pPr>
+        <w:tabs>
+          <w:tab w:val="num" w:pos="2160"/>
+        </w:tabs>
+        <w:ind w:left="2160" w:hanging="360"/>
+      </w:pPr>
+      <w:rPr>
+        <w:rFonts w:ascii="Wingdings" w:hAnsi="Wingdings" w:hint="default"/>
+        <w:sz w:val="20"/>
+      </w:rPr>
+    </w:lvl>
+    <w:lvl w:ilvl="3" w:tentative="1">
+      <w:start w:val="1"/>
+      <w:numFmt w:val="bullet"/>
+      <w:lvlText w:val=""/>
+      <w:lvlJc w:val="left"/>
+      <w:pPr>
+        <w:tabs>
+          <w:tab w:val="num" w:pos="2880"/>
+        </w:tabs>
+        <w:ind w:left="2880" w:hanging="360"/>
+      </w:pPr>
+      <w:rPr>
+        <w:rFonts w:ascii="Wingdings" w:hAnsi="Wingdings" w:hint="default"/>
+        <w:sz w:val="20"/>
+      </w:rPr>
+    </w:lvl>
+    <w:lvl w:ilvl="4" w:tentative="1">
+      <w:start w:val="1"/>
+      <w:numFmt w:val="bullet"/>
+      <w:lvlText w:val=""/>
+      <w:lvlJc w:val="left"/>
+      <w:pPr>
+        <w:tabs>
+          <w:tab w:val="num" w:pos="3600"/>
+        </w:tabs>
+        <w:ind w:left="3600" w:hanging="360"/>
+      </w:pPr>
+      <w:rPr>
+        <w:rFonts w:ascii="Wingdings" w:hAnsi="Wingdings" w:hint="default"/>
+        <w:sz w:val="20"/>
+      </w:rPr>
+    </w:lvl>
+    <w:lvl w:ilvl="5" w:tentative="1">
+      <w:start w:val="1"/>
+      <w:numFmt w:val="bullet"/>
+      <w:lvlText w:val=""/>
+      <w:lvlJc w:val="left"/>
+      <w:pPr>
+        <w:tabs>
+          <w:tab w:val="num" w:pos="4320"/>
+        </w:tabs>
+        <w:ind w:left="4320" w:hanging="360"/>
+      </w:pPr>
+      <w:rPr>
+        <w:rFonts w:ascii="Wingdings" w:hAnsi="Wingdings" w:hint="default"/>
+        <w:sz w:val="20"/>
+      </w:rPr>
+    </w:lvl>
+    <w:lvl w:ilvl="6" w:tentative="1">
+      <w:start w:val="1"/>
+      <w:numFmt w:val="bullet"/>
+      <w:lvlText w:val=""/>
+      <w:lvlJc w:val="left"/>
+      <w:pPr>
+        <w:tabs>
+          <w:tab w:val="num" w:pos="5040"/>
+        </w:tabs>
+        <w:ind w:left="5040" w:hanging="360"/>
+      </w:pPr>
+      <w:rPr>
+        <w:rFonts w:ascii="Wingdings" w:hAnsi="Wingdings" w:hint="default"/>
+        <w:sz w:val="20"/>
+      </w:rPr>
+    </w:lvl>
+    <w:lvl w:ilvl="7" w:tentative="1">
+      <w:start w:val="1"/>
+      <w:numFmt w:val="bullet"/>
+      <w:lvlText w:val=""/>
+      <w:lvlJc w:val="left"/>
+      <w:pPr>
+        <w:tabs>
+          <w:tab w:val="num" w:pos="5760"/>
+        </w:tabs>
+        <w:ind w:left="5760" w:hanging="360"/>
+      </w:pPr>
+      <w:rPr>
+        <w:rFonts w:ascii="Wingdings" w:hAnsi="Wingdings" w:hint="default"/>
+        <w:sz w:val="20"/>
+      </w:rPr>
+    </w:lvl>
+    <w:lvl w:ilvl="8" w:tentative="1">
+      <w:start w:val="1"/>
+      <w:numFmt w:val="bullet"/>
+      <w:lvlText w:val=""/>
+      <w:lvlJc w:val="left"/>
+      <w:pPr>
+        <w:tabs>
+          <w:tab w:val="num" w:pos="6480"/>
+        </w:tabs>
+        <w:ind w:left="6480" w:hanging="360"/>
+      </w:pPr>
+      <w:rPr>
+        <w:rFonts w:ascii="Wingdings" w:hAnsi="Wingdings" w:hint="default"/>
+        <w:sz w:val="20"/>
+      </w:rPr>
+    </w:lvl>
+  </w:abstractNum>
+  <w:abstractNum w:abstractNumId="35" w15:restartNumberingAfterBreak="0">
+    <w:nsid w:val="4A74775F"/>
+    <w:multiLevelType w:val="multilevel"/>
+    <w:tmpl w:val="6E68091A"/>
+    <w:lvl w:ilvl="0">
+      <w:start w:val="1"/>
+      <w:numFmt w:val="decimal"/>
+      <w:lvlText w:val="%1."/>
+      <w:lvlJc w:val="left"/>
+      <w:pPr>
+        <w:tabs>
+          <w:tab w:val="num" w:pos="720"/>
+        </w:tabs>
+        <w:ind w:left="720" w:hanging="360"/>
+      </w:pPr>
+    </w:lvl>
+    <w:lvl w:ilvl="1">
+      <w:start w:val="1"/>
+      <w:numFmt w:val="bullet"/>
+      <w:lvlText w:val="o"/>
+      <w:lvlJc w:val="left"/>
+      <w:pPr>
+        <w:tabs>
+          <w:tab w:val="num" w:pos="1440"/>
+        </w:tabs>
+        <w:ind w:left="1440" w:hanging="360"/>
+      </w:pPr>
+      <w:rPr>
+        <w:rFonts w:ascii="Courier New" w:hAnsi="Courier New" w:hint="default"/>
+        <w:sz w:val="20"/>
+      </w:rPr>
+    </w:lvl>
+    <w:lvl w:ilvl="2" w:tentative="1">
+      <w:start w:val="1"/>
+      <w:numFmt w:val="decimal"/>
+      <w:lvlText w:val="%3."/>
+      <w:lvlJc w:val="left"/>
+      <w:pPr>
+        <w:tabs>
+          <w:tab w:val="num" w:pos="2160"/>
+        </w:tabs>
+        <w:ind w:left="2160" w:hanging="360"/>
+      </w:pPr>
+    </w:lvl>
+    <w:lvl w:ilvl="3" w:tentative="1">
+      <w:start w:val="1"/>
+      <w:numFmt w:val="decimal"/>
+      <w:lvlText w:val="%4."/>
+      <w:lvlJc w:val="left"/>
+      <w:pPr>
+        <w:tabs>
+          <w:tab w:val="num" w:pos="2880"/>
+        </w:tabs>
+        <w:ind w:left="2880" w:hanging="360"/>
+      </w:pPr>
+    </w:lvl>
+    <w:lvl w:ilvl="4" w:tentative="1">
+      <w:start w:val="1"/>
+      <w:numFmt w:val="decimal"/>
+      <w:lvlText w:val="%5."/>
+      <w:lvlJc w:val="left"/>
+      <w:pPr>
+        <w:tabs>
+          <w:tab w:val="num" w:pos="3600"/>
+        </w:tabs>
+        <w:ind w:left="3600" w:hanging="360"/>
+      </w:pPr>
+    </w:lvl>
+    <w:lvl w:ilvl="5" w:tentative="1">
+      <w:start w:val="1"/>
+      <w:numFmt w:val="decimal"/>
+      <w:lvlText w:val="%6."/>
+      <w:lvlJc w:val="left"/>
+      <w:pPr>
+        <w:tabs>
+          <w:tab w:val="num" w:pos="4320"/>
+        </w:tabs>
+        <w:ind w:left="4320" w:hanging="360"/>
+      </w:pPr>
+    </w:lvl>
+    <w:lvl w:ilvl="6" w:tentative="1">
+      <w:start w:val="1"/>
+      <w:numFmt w:val="decimal"/>
+      <w:lvlText w:val="%7."/>
+      <w:lvlJc w:val="left"/>
+      <w:pPr>
+        <w:tabs>
+          <w:tab w:val="num" w:pos="5040"/>
+        </w:tabs>
+        <w:ind w:left="5040" w:hanging="360"/>
+      </w:pPr>
+    </w:lvl>
+    <w:lvl w:ilvl="7" w:tentative="1">
+      <w:start w:val="1"/>
+      <w:numFmt w:val="decimal"/>
+      <w:lvlText w:val="%8."/>
+      <w:lvlJc w:val="left"/>
+      <w:pPr>
+        <w:tabs>
+          <w:tab w:val="num" w:pos="5760"/>
+        </w:tabs>
+        <w:ind w:left="5760" w:hanging="360"/>
+      </w:pPr>
+    </w:lvl>
+    <w:lvl w:ilvl="8" w:tentative="1">
+      <w:start w:val="1"/>
+      <w:numFmt w:val="decimal"/>
+      <w:lvlText w:val="%9."/>
+      <w:lvlJc w:val="left"/>
+      <w:pPr>
+        <w:tabs>
+          <w:tab w:val="num" w:pos="6480"/>
+        </w:tabs>
+        <w:ind w:left="6480" w:hanging="360"/>
+      </w:pPr>
+    </w:lvl>
+  </w:abstractNum>
+  <w:abstractNum w:abstractNumId="36" w15:restartNumberingAfterBreak="0">
+    <w:nsid w:val="4B455C6C"/>
+    <w:multiLevelType w:val="multilevel"/>
+    <w:tmpl w:val="CCB4B076"/>
+    <w:lvl w:ilvl="0">
+      <w:start w:val="1"/>
+      <w:numFmt w:val="bullet"/>
+      <w:lvlText w:val=""/>
+      <w:lvlJc w:val="left"/>
+      <w:pPr>
+        <w:tabs>
+          <w:tab w:val="num" w:pos="720"/>
+        </w:tabs>
+        <w:ind w:left="720" w:hanging="360"/>
+      </w:pPr>
+      <w:rPr>
+        <w:rFonts w:ascii="Symbol" w:hAnsi="Symbol" w:hint="default"/>
+        <w:sz w:val="20"/>
+      </w:rPr>
+    </w:lvl>
+    <w:lvl w:ilvl="1" w:tentative="1">
+      <w:start w:val="1"/>
+      <w:numFmt w:val="bullet"/>
+      <w:lvlText w:val="o"/>
+      <w:lvlJc w:val="left"/>
+      <w:pPr>
+        <w:tabs>
+          <w:tab w:val="num" w:pos="1440"/>
+        </w:tabs>
+        <w:ind w:left="1440" w:hanging="360"/>
+      </w:pPr>
+      <w:rPr>
+        <w:rFonts w:ascii="Courier New" w:hAnsi="Courier New" w:hint="default"/>
+        <w:sz w:val="20"/>
+      </w:rPr>
+    </w:lvl>
+    <w:lvl w:ilvl="2" w:tentative="1">
+      <w:start w:val="1"/>
+      <w:numFmt w:val="bullet"/>
+      <w:lvlText w:val=""/>
+      <w:lvlJc w:val="left"/>
+      <w:pPr>
+        <w:tabs>
+          <w:tab w:val="num" w:pos="2160"/>
+        </w:tabs>
+        <w:ind w:left="2160" w:hanging="360"/>
+      </w:pPr>
+      <w:rPr>
+        <w:rFonts w:ascii="Wingdings" w:hAnsi="Wingdings" w:hint="default"/>
+        <w:sz w:val="20"/>
+      </w:rPr>
+    </w:lvl>
+    <w:lvl w:ilvl="3" w:tentative="1">
+      <w:start w:val="1"/>
+      <w:numFmt w:val="bullet"/>
+      <w:lvlText w:val=""/>
+      <w:lvlJc w:val="left"/>
+      <w:pPr>
+        <w:tabs>
+          <w:tab w:val="num" w:pos="2880"/>
+        </w:tabs>
+        <w:ind w:left="2880" w:hanging="360"/>
+      </w:pPr>
+      <w:rPr>
+        <w:rFonts w:ascii="Wingdings" w:hAnsi="Wingdings" w:hint="default"/>
+        <w:sz w:val="20"/>
+      </w:rPr>
+    </w:lvl>
+    <w:lvl w:ilvl="4" w:tentative="1">
+      <w:start w:val="1"/>
+      <w:numFmt w:val="bullet"/>
+      <w:lvlText w:val=""/>
+      <w:lvlJc w:val="left"/>
+      <w:pPr>
+        <w:tabs>
+          <w:tab w:val="num" w:pos="3600"/>
+        </w:tabs>
+        <w:ind w:left="3600" w:hanging="360"/>
+      </w:pPr>
+      <w:rPr>
+        <w:rFonts w:ascii="Wingdings" w:hAnsi="Wingdings" w:hint="default"/>
+        <w:sz w:val="20"/>
+      </w:rPr>
+    </w:lvl>
+    <w:lvl w:ilvl="5" w:tentative="1">
+      <w:start w:val="1"/>
+      <w:numFmt w:val="bullet"/>
+      <w:lvlText w:val=""/>
+      <w:lvlJc w:val="left"/>
+      <w:pPr>
+        <w:tabs>
+          <w:tab w:val="num" w:pos="4320"/>
+        </w:tabs>
+        <w:ind w:left="4320" w:hanging="360"/>
+      </w:pPr>
+      <w:rPr>
+        <w:rFonts w:ascii="Wingdings" w:hAnsi="Wingdings" w:hint="default"/>
+        <w:sz w:val="20"/>
+      </w:rPr>
+    </w:lvl>
+    <w:lvl w:ilvl="6" w:tentative="1">
+      <w:start w:val="1"/>
+      <w:numFmt w:val="bullet"/>
+      <w:lvlText w:val=""/>
+      <w:lvlJc w:val="left"/>
+      <w:pPr>
+        <w:tabs>
+          <w:tab w:val="num" w:pos="5040"/>
+        </w:tabs>
+        <w:ind w:left="5040" w:hanging="360"/>
+      </w:pPr>
+      <w:rPr>
+        <w:rFonts w:ascii="Wingdings" w:hAnsi="Wingdings" w:hint="default"/>
+        <w:sz w:val="20"/>
+      </w:rPr>
+    </w:lvl>
+    <w:lvl w:ilvl="7" w:tentative="1">
+      <w:start w:val="1"/>
+      <w:numFmt w:val="bullet"/>
+      <w:lvlText w:val=""/>
+      <w:lvlJc w:val="left"/>
+      <w:pPr>
+        <w:tabs>
+          <w:tab w:val="num" w:pos="5760"/>
+        </w:tabs>
+        <w:ind w:left="5760" w:hanging="360"/>
+      </w:pPr>
+      <w:rPr>
+        <w:rFonts w:ascii="Wingdings" w:hAnsi="Wingdings" w:hint="default"/>
+        <w:sz w:val="20"/>
+      </w:rPr>
+    </w:lvl>
+    <w:lvl w:ilvl="8" w:tentative="1">
+      <w:start w:val="1"/>
+      <w:numFmt w:val="bullet"/>
+      <w:lvlText w:val=""/>
+      <w:lvlJc w:val="left"/>
+      <w:pPr>
+        <w:tabs>
+          <w:tab w:val="num" w:pos="6480"/>
+        </w:tabs>
+        <w:ind w:left="6480" w:hanging="360"/>
+      </w:pPr>
+      <w:rPr>
+        <w:rFonts w:ascii="Wingdings" w:hAnsi="Wingdings" w:hint="default"/>
+        <w:sz w:val="20"/>
+      </w:rPr>
+    </w:lvl>
+  </w:abstractNum>
+  <w:abstractNum w:abstractNumId="37" w15:restartNumberingAfterBreak="0">
     <w:nsid w:val="4E404082"/>
     <w:multiLevelType w:val="hybridMultilevel"/>
     <w:tmpl w:val="F128290A"/>
@@ -8711,7 +11545,7 @@
       </w:rPr>
     </w:lvl>
   </w:abstractNum>
-  <w:abstractNum w:abstractNumId="26" w15:restartNumberingAfterBreak="0">
+  <w:abstractNum w:abstractNumId="38" w15:restartNumberingAfterBreak="0">
     <w:nsid w:val="4F041C74"/>
     <w:multiLevelType w:val="hybridMultilevel"/>
     <w:tmpl w:val="07AE0724"/>
@@ -8824,7 +11658,7 @@
       </w:rPr>
     </w:lvl>
   </w:abstractNum>
-  <w:abstractNum w:abstractNumId="27" w15:restartNumberingAfterBreak="0">
+  <w:abstractNum w:abstractNumId="39" w15:restartNumberingAfterBreak="0">
     <w:nsid w:val="4F577C5B"/>
     <w:multiLevelType w:val="hybridMultilevel"/>
     <w:tmpl w:val="F80A2EE0"/>
@@ -8937,7 +11771,7 @@
       </w:rPr>
     </w:lvl>
   </w:abstractNum>
-  <w:abstractNum w:abstractNumId="28" w15:restartNumberingAfterBreak="0">
+  <w:abstractNum w:abstractNumId="40" w15:restartNumberingAfterBreak="0">
     <w:nsid w:val="55847230"/>
     <w:multiLevelType w:val="hybridMultilevel"/>
     <w:tmpl w:val="DCD46732"/>
@@ -9026,7 +11860,7 @@
       </w:pPr>
     </w:lvl>
   </w:abstractNum>
-  <w:abstractNum w:abstractNumId="29" w15:restartNumberingAfterBreak="0">
+  <w:abstractNum w:abstractNumId="41" w15:restartNumberingAfterBreak="0">
     <w:nsid w:val="56622927"/>
     <w:multiLevelType w:val="hybridMultilevel"/>
     <w:tmpl w:val="E50472C6"/>
@@ -9139,7 +11973,7 @@
       </w:rPr>
     </w:lvl>
   </w:abstractNum>
-  <w:abstractNum w:abstractNumId="30" w15:restartNumberingAfterBreak="0">
+  <w:abstractNum w:abstractNumId="42" w15:restartNumberingAfterBreak="0">
     <w:nsid w:val="581B4FF9"/>
     <w:multiLevelType w:val="hybridMultilevel"/>
     <w:tmpl w:val="9A36B8B6"/>
@@ -9252,7 +12086,7 @@
       </w:rPr>
     </w:lvl>
   </w:abstractNum>
-  <w:abstractNum w:abstractNumId="31" w15:restartNumberingAfterBreak="0">
+  <w:abstractNum w:abstractNumId="43" w15:restartNumberingAfterBreak="0">
     <w:nsid w:val="587B23D6"/>
     <w:multiLevelType w:val="hybridMultilevel"/>
     <w:tmpl w:val="F71C819A"/>
@@ -9365,7 +12199,7 @@
       </w:rPr>
     </w:lvl>
   </w:abstractNum>
-  <w:abstractNum w:abstractNumId="32" w15:restartNumberingAfterBreak="0">
+  <w:abstractNum w:abstractNumId="44" w15:restartNumberingAfterBreak="0">
     <w:nsid w:val="58F56E1F"/>
     <w:multiLevelType w:val="hybridMultilevel"/>
     <w:tmpl w:val="D6727C04"/>
@@ -9478,7 +12312,305 @@
       </w:rPr>
     </w:lvl>
   </w:abstractNum>
-  <w:abstractNum w:abstractNumId="33" w15:restartNumberingAfterBreak="0">
+  <w:abstractNum w:abstractNumId="45" w15:restartNumberingAfterBreak="0">
+    <w:nsid w:val="5A147506"/>
+    <w:multiLevelType w:val="multilevel"/>
+    <w:tmpl w:val="58FE80A8"/>
+    <w:lvl w:ilvl="0">
+      <w:start w:val="1"/>
+      <w:numFmt w:val="bullet"/>
+      <w:lvlText w:val=""/>
+      <w:lvlJc w:val="left"/>
+      <w:pPr>
+        <w:tabs>
+          <w:tab w:val="num" w:pos="720"/>
+        </w:tabs>
+        <w:ind w:left="720" w:hanging="360"/>
+      </w:pPr>
+      <w:rPr>
+        <w:rFonts w:ascii="Symbol" w:hAnsi="Symbol" w:hint="default"/>
+        <w:sz w:val="20"/>
+      </w:rPr>
+    </w:lvl>
+    <w:lvl w:ilvl="1" w:tentative="1">
+      <w:start w:val="1"/>
+      <w:numFmt w:val="bullet"/>
+      <w:lvlText w:val="o"/>
+      <w:lvlJc w:val="left"/>
+      <w:pPr>
+        <w:tabs>
+          <w:tab w:val="num" w:pos="1440"/>
+        </w:tabs>
+        <w:ind w:left="1440" w:hanging="360"/>
+      </w:pPr>
+      <w:rPr>
+        <w:rFonts w:ascii="Courier New" w:hAnsi="Courier New" w:hint="default"/>
+        <w:sz w:val="20"/>
+      </w:rPr>
+    </w:lvl>
+    <w:lvl w:ilvl="2" w:tentative="1">
+      <w:start w:val="1"/>
+      <w:numFmt w:val="bullet"/>
+      <w:lvlText w:val=""/>
+      <w:lvlJc w:val="left"/>
+      <w:pPr>
+        <w:tabs>
+          <w:tab w:val="num" w:pos="2160"/>
+        </w:tabs>
+        <w:ind w:left="2160" w:hanging="360"/>
+      </w:pPr>
+      <w:rPr>
+        <w:rFonts w:ascii="Wingdings" w:hAnsi="Wingdings" w:hint="default"/>
+        <w:sz w:val="20"/>
+      </w:rPr>
+    </w:lvl>
+    <w:lvl w:ilvl="3" w:tentative="1">
+      <w:start w:val="1"/>
+      <w:numFmt w:val="bullet"/>
+      <w:lvlText w:val=""/>
+      <w:lvlJc w:val="left"/>
+      <w:pPr>
+        <w:tabs>
+          <w:tab w:val="num" w:pos="2880"/>
+        </w:tabs>
+        <w:ind w:left="2880" w:hanging="360"/>
+      </w:pPr>
+      <w:rPr>
+        <w:rFonts w:ascii="Wingdings" w:hAnsi="Wingdings" w:hint="default"/>
+        <w:sz w:val="20"/>
+      </w:rPr>
+    </w:lvl>
+    <w:lvl w:ilvl="4" w:tentative="1">
+      <w:start w:val="1"/>
+      <w:numFmt w:val="bullet"/>
+      <w:lvlText w:val=""/>
+      <w:lvlJc w:val="left"/>
+      <w:pPr>
+        <w:tabs>
+          <w:tab w:val="num" w:pos="3600"/>
+        </w:tabs>
+        <w:ind w:left="3600" w:hanging="360"/>
+      </w:pPr>
+      <w:rPr>
+        <w:rFonts w:ascii="Wingdings" w:hAnsi="Wingdings" w:hint="default"/>
+        <w:sz w:val="20"/>
+      </w:rPr>
+    </w:lvl>
+    <w:lvl w:ilvl="5" w:tentative="1">
+      <w:start w:val="1"/>
+      <w:numFmt w:val="bullet"/>
+      <w:lvlText w:val=""/>
+      <w:lvlJc w:val="left"/>
+      <w:pPr>
+        <w:tabs>
+          <w:tab w:val="num" w:pos="4320"/>
+        </w:tabs>
+        <w:ind w:left="4320" w:hanging="360"/>
+      </w:pPr>
+      <w:rPr>
+        <w:rFonts w:ascii="Wingdings" w:hAnsi="Wingdings" w:hint="default"/>
+        <w:sz w:val="20"/>
+      </w:rPr>
+    </w:lvl>
+    <w:lvl w:ilvl="6" w:tentative="1">
+      <w:start w:val="1"/>
+      <w:numFmt w:val="bullet"/>
+      <w:lvlText w:val=""/>
+      <w:lvlJc w:val="left"/>
+      <w:pPr>
+        <w:tabs>
+          <w:tab w:val="num" w:pos="5040"/>
+        </w:tabs>
+        <w:ind w:left="5040" w:hanging="360"/>
+      </w:pPr>
+      <w:rPr>
+        <w:rFonts w:ascii="Wingdings" w:hAnsi="Wingdings" w:hint="default"/>
+        <w:sz w:val="20"/>
+      </w:rPr>
+    </w:lvl>
+    <w:lvl w:ilvl="7" w:tentative="1">
+      <w:start w:val="1"/>
+      <w:numFmt w:val="bullet"/>
+      <w:lvlText w:val=""/>
+      <w:lvlJc w:val="left"/>
+      <w:pPr>
+        <w:tabs>
+          <w:tab w:val="num" w:pos="5760"/>
+        </w:tabs>
+        <w:ind w:left="5760" w:hanging="360"/>
+      </w:pPr>
+      <w:rPr>
+        <w:rFonts w:ascii="Wingdings" w:hAnsi="Wingdings" w:hint="default"/>
+        <w:sz w:val="20"/>
+      </w:rPr>
+    </w:lvl>
+    <w:lvl w:ilvl="8" w:tentative="1">
+      <w:start w:val="1"/>
+      <w:numFmt w:val="bullet"/>
+      <w:lvlText w:val=""/>
+      <w:lvlJc w:val="left"/>
+      <w:pPr>
+        <w:tabs>
+          <w:tab w:val="num" w:pos="6480"/>
+        </w:tabs>
+        <w:ind w:left="6480" w:hanging="360"/>
+      </w:pPr>
+      <w:rPr>
+        <w:rFonts w:ascii="Wingdings" w:hAnsi="Wingdings" w:hint="default"/>
+        <w:sz w:val="20"/>
+      </w:rPr>
+    </w:lvl>
+  </w:abstractNum>
+  <w:abstractNum w:abstractNumId="46" w15:restartNumberingAfterBreak="0">
+    <w:nsid w:val="5B3D7E24"/>
+    <w:multiLevelType w:val="multilevel"/>
+    <w:tmpl w:val="F1FC024E"/>
+    <w:lvl w:ilvl="0">
+      <w:start w:val="1"/>
+      <w:numFmt w:val="bullet"/>
+      <w:lvlText w:val=""/>
+      <w:lvlJc w:val="left"/>
+      <w:pPr>
+        <w:tabs>
+          <w:tab w:val="num" w:pos="720"/>
+        </w:tabs>
+        <w:ind w:left="720" w:hanging="360"/>
+      </w:pPr>
+      <w:rPr>
+        <w:rFonts w:ascii="Symbol" w:hAnsi="Symbol" w:hint="default"/>
+        <w:sz w:val="20"/>
+      </w:rPr>
+    </w:lvl>
+    <w:lvl w:ilvl="1" w:tentative="1">
+      <w:start w:val="1"/>
+      <w:numFmt w:val="bullet"/>
+      <w:lvlText w:val="o"/>
+      <w:lvlJc w:val="left"/>
+      <w:pPr>
+        <w:tabs>
+          <w:tab w:val="num" w:pos="1440"/>
+        </w:tabs>
+        <w:ind w:left="1440" w:hanging="360"/>
+      </w:pPr>
+      <w:rPr>
+        <w:rFonts w:ascii="Courier New" w:hAnsi="Courier New" w:hint="default"/>
+        <w:sz w:val="20"/>
+      </w:rPr>
+    </w:lvl>
+    <w:lvl w:ilvl="2" w:tentative="1">
+      <w:start w:val="1"/>
+      <w:numFmt w:val="bullet"/>
+      <w:lvlText w:val=""/>
+      <w:lvlJc w:val="left"/>
+      <w:pPr>
+        <w:tabs>
+          <w:tab w:val="num" w:pos="2160"/>
+        </w:tabs>
+        <w:ind w:left="2160" w:hanging="360"/>
+      </w:pPr>
+      <w:rPr>
+        <w:rFonts w:ascii="Wingdings" w:hAnsi="Wingdings" w:hint="default"/>
+        <w:sz w:val="20"/>
+      </w:rPr>
+    </w:lvl>
+    <w:lvl w:ilvl="3" w:tentative="1">
+      <w:start w:val="1"/>
+      <w:numFmt w:val="bullet"/>
+      <w:lvlText w:val=""/>
+      <w:lvlJc w:val="left"/>
+      <w:pPr>
+        <w:tabs>
+          <w:tab w:val="num" w:pos="2880"/>
+        </w:tabs>
+        <w:ind w:left="2880" w:hanging="360"/>
+      </w:pPr>
+      <w:rPr>
+        <w:rFonts w:ascii="Wingdings" w:hAnsi="Wingdings" w:hint="default"/>
+        <w:sz w:val="20"/>
+      </w:rPr>
+    </w:lvl>
+    <w:lvl w:ilvl="4" w:tentative="1">
+      <w:start w:val="1"/>
+      <w:numFmt w:val="bullet"/>
+      <w:lvlText w:val=""/>
+      <w:lvlJc w:val="left"/>
+      <w:pPr>
+        <w:tabs>
+          <w:tab w:val="num" w:pos="3600"/>
+        </w:tabs>
+        <w:ind w:left="3600" w:hanging="360"/>
+      </w:pPr>
+      <w:rPr>
+        <w:rFonts w:ascii="Wingdings" w:hAnsi="Wingdings" w:hint="default"/>
+        <w:sz w:val="20"/>
+      </w:rPr>
+    </w:lvl>
+    <w:lvl w:ilvl="5" w:tentative="1">
+      <w:start w:val="1"/>
+      <w:numFmt w:val="bullet"/>
+      <w:lvlText w:val=""/>
+      <w:lvlJc w:val="left"/>
+      <w:pPr>
+        <w:tabs>
+          <w:tab w:val="num" w:pos="4320"/>
+        </w:tabs>
+        <w:ind w:left="4320" w:hanging="360"/>
+      </w:pPr>
+      <w:rPr>
+        <w:rFonts w:ascii="Wingdings" w:hAnsi="Wingdings" w:hint="default"/>
+        <w:sz w:val="20"/>
+      </w:rPr>
+    </w:lvl>
+    <w:lvl w:ilvl="6" w:tentative="1">
+      <w:start w:val="1"/>
+      <w:numFmt w:val="bullet"/>
+      <w:lvlText w:val=""/>
+      <w:lvlJc w:val="left"/>
+      <w:pPr>
+        <w:tabs>
+          <w:tab w:val="num" w:pos="5040"/>
+        </w:tabs>
+        <w:ind w:left="5040" w:hanging="360"/>
+      </w:pPr>
+      <w:rPr>
+        <w:rFonts w:ascii="Wingdings" w:hAnsi="Wingdings" w:hint="default"/>
+        <w:sz w:val="20"/>
+      </w:rPr>
+    </w:lvl>
+    <w:lvl w:ilvl="7" w:tentative="1">
+      <w:start w:val="1"/>
+      <w:numFmt w:val="bullet"/>
+      <w:lvlText w:val=""/>
+      <w:lvlJc w:val="left"/>
+      <w:pPr>
+        <w:tabs>
+          <w:tab w:val="num" w:pos="5760"/>
+        </w:tabs>
+        <w:ind w:left="5760" w:hanging="360"/>
+      </w:pPr>
+      <w:rPr>
+        <w:rFonts w:ascii="Wingdings" w:hAnsi="Wingdings" w:hint="default"/>
+        <w:sz w:val="20"/>
+      </w:rPr>
+    </w:lvl>
+    <w:lvl w:ilvl="8" w:tentative="1">
+      <w:start w:val="1"/>
+      <w:numFmt w:val="bullet"/>
+      <w:lvlText w:val=""/>
+      <w:lvlJc w:val="left"/>
+      <w:pPr>
+        <w:tabs>
+          <w:tab w:val="num" w:pos="6480"/>
+        </w:tabs>
+        <w:ind w:left="6480" w:hanging="360"/>
+      </w:pPr>
+      <w:rPr>
+        <w:rFonts w:ascii="Wingdings" w:hAnsi="Wingdings" w:hint="default"/>
+        <w:sz w:val="20"/>
+      </w:rPr>
+    </w:lvl>
+  </w:abstractNum>
+  <w:abstractNum w:abstractNumId="47" w15:restartNumberingAfterBreak="0">
     <w:nsid w:val="5CD520B3"/>
     <w:multiLevelType w:val="hybridMultilevel"/>
     <w:tmpl w:val="614C155E"/>
@@ -9564,7 +12696,156 @@
       </w:pPr>
     </w:lvl>
   </w:abstractNum>
-  <w:abstractNum w:abstractNumId="34" w15:restartNumberingAfterBreak="0">
+  <w:abstractNum w:abstractNumId="48" w15:restartNumberingAfterBreak="0">
+    <w:nsid w:val="5DDB6752"/>
+    <w:multiLevelType w:val="multilevel"/>
+    <w:tmpl w:val="F07C5D3E"/>
+    <w:lvl w:ilvl="0">
+      <w:start w:val="1"/>
+      <w:numFmt w:val="bullet"/>
+      <w:lvlText w:val=""/>
+      <w:lvlJc w:val="left"/>
+      <w:pPr>
+        <w:tabs>
+          <w:tab w:val="num" w:pos="720"/>
+        </w:tabs>
+        <w:ind w:left="720" w:hanging="360"/>
+      </w:pPr>
+      <w:rPr>
+        <w:rFonts w:ascii="Symbol" w:hAnsi="Symbol" w:hint="default"/>
+        <w:sz w:val="20"/>
+      </w:rPr>
+    </w:lvl>
+    <w:lvl w:ilvl="1" w:tentative="1">
+      <w:start w:val="1"/>
+      <w:numFmt w:val="bullet"/>
+      <w:lvlText w:val="o"/>
+      <w:lvlJc w:val="left"/>
+      <w:pPr>
+        <w:tabs>
+          <w:tab w:val="num" w:pos="1440"/>
+        </w:tabs>
+        <w:ind w:left="1440" w:hanging="360"/>
+      </w:pPr>
+      <w:rPr>
+        <w:rFonts w:ascii="Courier New" w:hAnsi="Courier New" w:hint="default"/>
+        <w:sz w:val="20"/>
+      </w:rPr>
+    </w:lvl>
+    <w:lvl w:ilvl="2" w:tentative="1">
+      <w:start w:val="1"/>
+      <w:numFmt w:val="bullet"/>
+      <w:lvlText w:val=""/>
+      <w:lvlJc w:val="left"/>
+      <w:pPr>
+        <w:tabs>
+          <w:tab w:val="num" w:pos="2160"/>
+        </w:tabs>
+        <w:ind w:left="2160" w:hanging="360"/>
+      </w:pPr>
+      <w:rPr>
+        <w:rFonts w:ascii="Wingdings" w:hAnsi="Wingdings" w:hint="default"/>
+        <w:sz w:val="20"/>
+      </w:rPr>
+    </w:lvl>
+    <w:lvl w:ilvl="3" w:tentative="1">
+      <w:start w:val="1"/>
+      <w:numFmt w:val="bullet"/>
+      <w:lvlText w:val=""/>
+      <w:lvlJc w:val="left"/>
+      <w:pPr>
+        <w:tabs>
+          <w:tab w:val="num" w:pos="2880"/>
+        </w:tabs>
+        <w:ind w:left="2880" w:hanging="360"/>
+      </w:pPr>
+      <w:rPr>
+        <w:rFonts w:ascii="Wingdings" w:hAnsi="Wingdings" w:hint="default"/>
+        <w:sz w:val="20"/>
+      </w:rPr>
+    </w:lvl>
+    <w:lvl w:ilvl="4" w:tentative="1">
+      <w:start w:val="1"/>
+      <w:numFmt w:val="bullet"/>
+      <w:lvlText w:val=""/>
+      <w:lvlJc w:val="left"/>
+      <w:pPr>
+        <w:tabs>
+          <w:tab w:val="num" w:pos="3600"/>
+        </w:tabs>
+        <w:ind w:left="3600" w:hanging="360"/>
+      </w:pPr>
+      <w:rPr>
+        <w:rFonts w:ascii="Wingdings" w:hAnsi="Wingdings" w:hint="default"/>
+        <w:sz w:val="20"/>
+      </w:rPr>
+    </w:lvl>
+    <w:lvl w:ilvl="5" w:tentative="1">
+      <w:start w:val="1"/>
+      <w:numFmt w:val="bullet"/>
+      <w:lvlText w:val=""/>
+      <w:lvlJc w:val="left"/>
+      <w:pPr>
+        <w:tabs>
+          <w:tab w:val="num" w:pos="4320"/>
+        </w:tabs>
+        <w:ind w:left="4320" w:hanging="360"/>
+      </w:pPr>
+      <w:rPr>
+        <w:rFonts w:ascii="Wingdings" w:hAnsi="Wingdings" w:hint="default"/>
+        <w:sz w:val="20"/>
+      </w:rPr>
+    </w:lvl>
+    <w:lvl w:ilvl="6" w:tentative="1">
+      <w:start w:val="1"/>
+      <w:numFmt w:val="bullet"/>
+      <w:lvlText w:val=""/>
+      <w:lvlJc w:val="left"/>
+      <w:pPr>
+        <w:tabs>
+          <w:tab w:val="num" w:pos="5040"/>
+        </w:tabs>
+        <w:ind w:left="5040" w:hanging="360"/>
+      </w:pPr>
+      <w:rPr>
+        <w:rFonts w:ascii="Wingdings" w:hAnsi="Wingdings" w:hint="default"/>
+        <w:sz w:val="20"/>
+      </w:rPr>
+    </w:lvl>
+    <w:lvl w:ilvl="7" w:tentative="1">
+      <w:start w:val="1"/>
+      <w:numFmt w:val="bullet"/>
+      <w:lvlText w:val=""/>
+      <w:lvlJc w:val="left"/>
+      <w:pPr>
+        <w:tabs>
+          <w:tab w:val="num" w:pos="5760"/>
+        </w:tabs>
+        <w:ind w:left="5760" w:hanging="360"/>
+      </w:pPr>
+      <w:rPr>
+        <w:rFonts w:ascii="Wingdings" w:hAnsi="Wingdings" w:hint="default"/>
+        <w:sz w:val="20"/>
+      </w:rPr>
+    </w:lvl>
+    <w:lvl w:ilvl="8" w:tentative="1">
+      <w:start w:val="1"/>
+      <w:numFmt w:val="bullet"/>
+      <w:lvlText w:val=""/>
+      <w:lvlJc w:val="left"/>
+      <w:pPr>
+        <w:tabs>
+          <w:tab w:val="num" w:pos="6480"/>
+        </w:tabs>
+        <w:ind w:left="6480" w:hanging="360"/>
+      </w:pPr>
+      <w:rPr>
+        <w:rFonts w:ascii="Wingdings" w:hAnsi="Wingdings" w:hint="default"/>
+        <w:sz w:val="20"/>
+      </w:rPr>
+    </w:lvl>
+  </w:abstractNum>
+  <w:abstractNum w:abstractNumId="49" w15:restartNumberingAfterBreak="0">
     <w:nsid w:val="619E3E79"/>
     <w:multiLevelType w:val="hybridMultilevel"/>
     <w:tmpl w:val="8750A112"/>
@@ -9677,7 +12958,156 @@
       </w:rPr>
     </w:lvl>
   </w:abstractNum>
-  <w:abstractNum w:abstractNumId="35" w15:restartNumberingAfterBreak="0">
+  <w:abstractNum w:abstractNumId="50" w15:restartNumberingAfterBreak="0">
+    <w:nsid w:val="65F37047"/>
+    <w:multiLevelType w:val="multilevel"/>
+    <w:tmpl w:val="2B4EBD26"/>
+    <w:lvl w:ilvl="0">
+      <w:start w:val="1"/>
+      <w:numFmt w:val="bullet"/>
+      <w:lvlText w:val=""/>
+      <w:lvlJc w:val="left"/>
+      <w:pPr>
+        <w:tabs>
+          <w:tab w:val="num" w:pos="720"/>
+        </w:tabs>
+        <w:ind w:left="720" w:hanging="360"/>
+      </w:pPr>
+      <w:rPr>
+        <w:rFonts w:ascii="Symbol" w:hAnsi="Symbol" w:hint="default"/>
+        <w:sz w:val="20"/>
+      </w:rPr>
+    </w:lvl>
+    <w:lvl w:ilvl="1" w:tentative="1">
+      <w:start w:val="1"/>
+      <w:numFmt w:val="bullet"/>
+      <w:lvlText w:val="o"/>
+      <w:lvlJc w:val="left"/>
+      <w:pPr>
+        <w:tabs>
+          <w:tab w:val="num" w:pos="1440"/>
+        </w:tabs>
+        <w:ind w:left="1440" w:hanging="360"/>
+      </w:pPr>
+      <w:rPr>
+        <w:rFonts w:ascii="Courier New" w:hAnsi="Courier New" w:hint="default"/>
+        <w:sz w:val="20"/>
+      </w:rPr>
+    </w:lvl>
+    <w:lvl w:ilvl="2" w:tentative="1">
+      <w:start w:val="1"/>
+      <w:numFmt w:val="bullet"/>
+      <w:lvlText w:val=""/>
+      <w:lvlJc w:val="left"/>
+      <w:pPr>
+        <w:tabs>
+          <w:tab w:val="num" w:pos="2160"/>
+        </w:tabs>
+        <w:ind w:left="2160" w:hanging="360"/>
+      </w:pPr>
+      <w:rPr>
+        <w:rFonts w:ascii="Wingdings" w:hAnsi="Wingdings" w:hint="default"/>
+        <w:sz w:val="20"/>
+      </w:rPr>
+    </w:lvl>
+    <w:lvl w:ilvl="3" w:tentative="1">
+      <w:start w:val="1"/>
+      <w:numFmt w:val="bullet"/>
+      <w:lvlText w:val=""/>
+      <w:lvlJc w:val="left"/>
+      <w:pPr>
+        <w:tabs>
+          <w:tab w:val="num" w:pos="2880"/>
+        </w:tabs>
+        <w:ind w:left="2880" w:hanging="360"/>
+      </w:pPr>
+      <w:rPr>
+        <w:rFonts w:ascii="Wingdings" w:hAnsi="Wingdings" w:hint="default"/>
+        <w:sz w:val="20"/>
+      </w:rPr>
+    </w:lvl>
+    <w:lvl w:ilvl="4" w:tentative="1">
+      <w:start w:val="1"/>
+      <w:numFmt w:val="bullet"/>
+      <w:lvlText w:val=""/>
+      <w:lvlJc w:val="left"/>
+      <w:pPr>
+        <w:tabs>
+          <w:tab w:val="num" w:pos="3600"/>
+        </w:tabs>
+        <w:ind w:left="3600" w:hanging="360"/>
+      </w:pPr>
+      <w:rPr>
+        <w:rFonts w:ascii="Wingdings" w:hAnsi="Wingdings" w:hint="default"/>
+        <w:sz w:val="20"/>
+      </w:rPr>
+    </w:lvl>
+    <w:lvl w:ilvl="5" w:tentative="1">
+      <w:start w:val="1"/>
+      <w:numFmt w:val="bullet"/>
+      <w:lvlText w:val=""/>
+      <w:lvlJc w:val="left"/>
+      <w:pPr>
+        <w:tabs>
+          <w:tab w:val="num" w:pos="4320"/>
+        </w:tabs>
+        <w:ind w:left="4320" w:hanging="360"/>
+      </w:pPr>
+      <w:rPr>
+        <w:rFonts w:ascii="Wingdings" w:hAnsi="Wingdings" w:hint="default"/>
+        <w:sz w:val="20"/>
+      </w:rPr>
+    </w:lvl>
+    <w:lvl w:ilvl="6" w:tentative="1">
+      <w:start w:val="1"/>
+      <w:numFmt w:val="bullet"/>
+      <w:lvlText w:val=""/>
+      <w:lvlJc w:val="left"/>
+      <w:pPr>
+        <w:tabs>
+          <w:tab w:val="num" w:pos="5040"/>
+        </w:tabs>
+        <w:ind w:left="5040" w:hanging="360"/>
+      </w:pPr>
+      <w:rPr>
+        <w:rFonts w:ascii="Wingdings" w:hAnsi="Wingdings" w:hint="default"/>
+        <w:sz w:val="20"/>
+      </w:rPr>
+    </w:lvl>
+    <w:lvl w:ilvl="7" w:tentative="1">
+      <w:start w:val="1"/>
+      <w:numFmt w:val="bullet"/>
+      <w:lvlText w:val=""/>
+      <w:lvlJc w:val="left"/>
+      <w:pPr>
+        <w:tabs>
+          <w:tab w:val="num" w:pos="5760"/>
+        </w:tabs>
+        <w:ind w:left="5760" w:hanging="360"/>
+      </w:pPr>
+      <w:rPr>
+        <w:rFonts w:ascii="Wingdings" w:hAnsi="Wingdings" w:hint="default"/>
+        <w:sz w:val="20"/>
+      </w:rPr>
+    </w:lvl>
+    <w:lvl w:ilvl="8" w:tentative="1">
+      <w:start w:val="1"/>
+      <w:numFmt w:val="bullet"/>
+      <w:lvlText w:val=""/>
+      <w:lvlJc w:val="left"/>
+      <w:pPr>
+        <w:tabs>
+          <w:tab w:val="num" w:pos="6480"/>
+        </w:tabs>
+        <w:ind w:left="6480" w:hanging="360"/>
+      </w:pPr>
+      <w:rPr>
+        <w:rFonts w:ascii="Wingdings" w:hAnsi="Wingdings" w:hint="default"/>
+        <w:sz w:val="20"/>
+      </w:rPr>
+    </w:lvl>
+  </w:abstractNum>
+  <w:abstractNum w:abstractNumId="51" w15:restartNumberingAfterBreak="0">
     <w:nsid w:val="66DA78A7"/>
     <w:multiLevelType w:val="hybridMultilevel"/>
     <w:tmpl w:val="055874C4"/>
@@ -9790,7 +13220,7 @@
       </w:rPr>
     </w:lvl>
   </w:abstractNum>
-  <w:abstractNum w:abstractNumId="36" w15:restartNumberingAfterBreak="0">
+  <w:abstractNum w:abstractNumId="52" w15:restartNumberingAfterBreak="0">
     <w:nsid w:val="6BB13077"/>
     <w:multiLevelType w:val="hybridMultilevel"/>
     <w:tmpl w:val="89E0E88C"/>
@@ -9903,7 +13333,7 @@
       </w:rPr>
     </w:lvl>
   </w:abstractNum>
-  <w:abstractNum w:abstractNumId="37" w15:restartNumberingAfterBreak="0">
+  <w:abstractNum w:abstractNumId="53" w15:restartNumberingAfterBreak="0">
     <w:nsid w:val="6D7D3215"/>
     <w:multiLevelType w:val="hybridMultilevel"/>
     <w:tmpl w:val="5E009DA2"/>
@@ -10016,7 +13446,7 @@
       </w:rPr>
     </w:lvl>
   </w:abstractNum>
-  <w:abstractNum w:abstractNumId="38" w15:restartNumberingAfterBreak="0">
+  <w:abstractNum w:abstractNumId="54" w15:restartNumberingAfterBreak="0">
     <w:nsid w:val="748606E3"/>
     <w:multiLevelType w:val="hybridMultilevel"/>
     <w:tmpl w:val="D7BCDC62"/>
@@ -10129,7 +13559,128 @@
       </w:rPr>
     </w:lvl>
   </w:abstractNum>
-  <w:abstractNum w:abstractNumId="39" w15:restartNumberingAfterBreak="0">
+  <w:abstractNum w:abstractNumId="55" w15:restartNumberingAfterBreak="0">
+    <w:nsid w:val="7A3642B4"/>
+    <w:multiLevelType w:val="multilevel"/>
+    <w:tmpl w:val="58449800"/>
+    <w:lvl w:ilvl="0">
+      <w:start w:val="1"/>
+      <w:numFmt w:val="decimal"/>
+      <w:lvlText w:val="%1."/>
+      <w:lvlJc w:val="left"/>
+      <w:pPr>
+        <w:tabs>
+          <w:tab w:val="num" w:pos="720"/>
+        </w:tabs>
+        <w:ind w:left="720" w:hanging="360"/>
+      </w:pPr>
+    </w:lvl>
+    <w:lvl w:ilvl="1">
+      <w:start w:val="1"/>
+      <w:numFmt w:val="bullet"/>
+      <w:lvlText w:val="o"/>
+      <w:lvlJc w:val="left"/>
+      <w:pPr>
+        <w:tabs>
+          <w:tab w:val="num" w:pos="1440"/>
+        </w:tabs>
+        <w:ind w:left="1440" w:hanging="360"/>
+      </w:pPr>
+      <w:rPr>
+        <w:rFonts w:ascii="Courier New" w:hAnsi="Courier New" w:hint="default"/>
+        <w:sz w:val="20"/>
+      </w:rPr>
+    </w:lvl>
+    <w:lvl w:ilvl="2">
+      <w:start w:val="1"/>
+      <w:numFmt w:val="bullet"/>
+      <w:lvlText w:val=""/>
+      <w:lvlJc w:val="left"/>
+      <w:pPr>
+        <w:tabs>
+          <w:tab w:val="num" w:pos="2160"/>
+        </w:tabs>
+        <w:ind w:left="2160" w:hanging="360"/>
+      </w:pPr>
+      <w:rPr>
+        <w:rFonts w:ascii="Wingdings" w:hAnsi="Wingdings" w:hint="default"/>
+        <w:sz w:val="20"/>
+      </w:rPr>
+    </w:lvl>
+    <w:lvl w:ilvl="3" w:tentative="1">
+      <w:start w:val="1"/>
+      <w:numFmt w:val="decimal"/>
+      <w:lvlText w:val="%4."/>
+      <w:lvlJc w:val="left"/>
+      <w:pPr>
+        <w:tabs>
+          <w:tab w:val="num" w:pos="2880"/>
+        </w:tabs>
+        <w:ind w:left="2880" w:hanging="360"/>
+      </w:pPr>
+    </w:lvl>
+    <w:lvl w:ilvl="4" w:tentative="1">
+      <w:start w:val="1"/>
+      <w:numFmt w:val="decimal"/>
+      <w:lvlText w:val="%5."/>
+      <w:lvlJc w:val="left"/>
+      <w:pPr>
+        <w:tabs>
+          <w:tab w:val="num" w:pos="3600"/>
+        </w:tabs>
+        <w:ind w:left="3600" w:hanging="360"/>
+      </w:pPr>
+    </w:lvl>
+    <w:lvl w:ilvl="5" w:tentative="1">
+      <w:start w:val="1"/>
+      <w:numFmt w:val="decimal"/>
+      <w:lvlText w:val="%6."/>
+      <w:lvlJc w:val="left"/>
+      <w:pPr>
+        <w:tabs>
+          <w:tab w:val="num" w:pos="4320"/>
+        </w:tabs>
+        <w:ind w:left="4320" w:hanging="360"/>
+      </w:pPr>
+    </w:lvl>
+    <w:lvl w:ilvl="6" w:tentative="1">
+      <w:start w:val="1"/>
+      <w:numFmt w:val="decimal"/>
+      <w:lvlText w:val="%7."/>
+      <w:lvlJc w:val="left"/>
+      <w:pPr>
+        <w:tabs>
+          <w:tab w:val="num" w:pos="5040"/>
+        </w:tabs>
+        <w:ind w:left="5040" w:hanging="360"/>
+      </w:pPr>
+    </w:lvl>
+    <w:lvl w:ilvl="7" w:tentative="1">
+      <w:start w:val="1"/>
+      <w:numFmt w:val="decimal"/>
+      <w:lvlText w:val="%8."/>
+      <w:lvlJc w:val="left"/>
+      <w:pPr>
+        <w:tabs>
+          <w:tab w:val="num" w:pos="5760"/>
+        </w:tabs>
+        <w:ind w:left="5760" w:hanging="360"/>
+      </w:pPr>
+    </w:lvl>
+    <w:lvl w:ilvl="8" w:tentative="1">
+      <w:start w:val="1"/>
+      <w:numFmt w:val="decimal"/>
+      <w:lvlText w:val="%9."/>
+      <w:lvlJc w:val="left"/>
+      <w:pPr>
+        <w:tabs>
+          <w:tab w:val="num" w:pos="6480"/>
+        </w:tabs>
+        <w:ind w:left="6480" w:hanging="360"/>
+      </w:pPr>
+    </w:lvl>
+  </w:abstractNum>
+  <w:abstractNum w:abstractNumId="56" w15:restartNumberingAfterBreak="0">
     <w:nsid w:val="7ACE09E9"/>
     <w:multiLevelType w:val="hybridMultilevel"/>
     <w:tmpl w:val="DE6094B6"/>
@@ -10242,11 +13793,11 @@
       </w:rPr>
     </w:lvl>
   </w:abstractNum>
-  <w:abstractNum w:abstractNumId="40" w15:restartNumberingAfterBreak="0">
+  <w:abstractNum w:abstractNumId="57" w15:restartNumberingAfterBreak="0">
     <w:nsid w:val="7AF7300A"/>
     <w:multiLevelType w:val="hybridMultilevel"/>
-    <w:tmpl w:val="56DCC950"/>
-    <w:lvl w:ilvl="0" w:tplc="AAEEF7C2">
+    <w:tmpl w:val="3DF8D700"/>
+    <w:lvl w:ilvl="0" w:tplc="B34014FE">
       <w:start w:val="1"/>
       <w:numFmt w:val="decimal"/>
       <w:pStyle w:val="Ttulo1"/>
@@ -10332,7 +13883,7 @@
       </w:pPr>
     </w:lvl>
   </w:abstractNum>
-  <w:abstractNum w:abstractNumId="41" w15:restartNumberingAfterBreak="0">
+  <w:abstractNum w:abstractNumId="58" w15:restartNumberingAfterBreak="0">
     <w:nsid w:val="7D17333A"/>
     <w:multiLevelType w:val="hybridMultilevel"/>
     <w:tmpl w:val="1094583A"/>
@@ -10445,7 +13996,7 @@
       </w:rPr>
     </w:lvl>
   </w:abstractNum>
-  <w:abstractNum w:abstractNumId="42" w15:restartNumberingAfterBreak="0">
+  <w:abstractNum w:abstractNumId="59" w15:restartNumberingAfterBreak="0">
     <w:nsid w:val="7D3D5E53"/>
     <w:multiLevelType w:val="hybridMultilevel"/>
     <w:tmpl w:val="BF025E08"/>
@@ -10559,133 +14110,202 @@
     </w:lvl>
   </w:abstractNum>
   <w:num w:numId="1" w16cid:durableId="1267692062">
-    <w:abstractNumId w:val="17"/>
+    <w:abstractNumId w:val="23"/>
   </w:num>
   <w:num w:numId="2" w16cid:durableId="2126728226">
-    <w:abstractNumId w:val="16"/>
+    <w:abstractNumId w:val="22"/>
   </w:num>
   <w:num w:numId="3" w16cid:durableId="1950626993">
-    <w:abstractNumId w:val="11"/>
+    <w:abstractNumId w:val="15"/>
   </w:num>
   <w:num w:numId="4" w16cid:durableId="793989682">
     <w:abstractNumId w:val="0"/>
   </w:num>
   <w:num w:numId="5" w16cid:durableId="712270385">
-    <w:abstractNumId w:val="14"/>
+    <w:abstractNumId w:val="19"/>
   </w:num>
   <w:num w:numId="6" w16cid:durableId="1350521507">
     <w:abstractNumId w:val="3"/>
   </w:num>
   <w:num w:numId="7" w16cid:durableId="1377579664">
+    <w:abstractNumId w:val="56"/>
+  </w:num>
+  <w:num w:numId="8" w16cid:durableId="1711371553">
+    <w:abstractNumId w:val="27"/>
+  </w:num>
+  <w:num w:numId="9" w16cid:durableId="1853952199">
     <w:abstractNumId w:val="39"/>
   </w:num>
-  <w:num w:numId="8" w16cid:durableId="1711371553">
-    <w:abstractNumId w:val="20"/>
-  </w:num>
-  <w:num w:numId="9" w16cid:durableId="1853952199">
-    <w:abstractNumId w:val="27"/>
-  </w:num>
   <w:num w:numId="10" w16cid:durableId="1440763183">
-    <w:abstractNumId w:val="32"/>
+    <w:abstractNumId w:val="44"/>
   </w:num>
   <w:num w:numId="11" w16cid:durableId="1220822878">
-    <w:abstractNumId w:val="9"/>
+    <w:abstractNumId w:val="13"/>
   </w:num>
   <w:num w:numId="12" w16cid:durableId="564920791">
+    <w:abstractNumId w:val="41"/>
+  </w:num>
+  <w:num w:numId="13" w16cid:durableId="317349111">
+    <w:abstractNumId w:val="24"/>
+  </w:num>
+  <w:num w:numId="14" w16cid:durableId="1338658354">
+    <w:abstractNumId w:val="10"/>
+  </w:num>
+  <w:num w:numId="15" w16cid:durableId="100341224">
+    <w:abstractNumId w:val="5"/>
+  </w:num>
+  <w:num w:numId="16" w16cid:durableId="1755516653">
+    <w:abstractNumId w:val="28"/>
+  </w:num>
+  <w:num w:numId="17" w16cid:durableId="1333265290">
+    <w:abstractNumId w:val="58"/>
+  </w:num>
+  <w:num w:numId="18" w16cid:durableId="1036007703">
+    <w:abstractNumId w:val="54"/>
+  </w:num>
+  <w:num w:numId="19" w16cid:durableId="1336879694">
+    <w:abstractNumId w:val="18"/>
+  </w:num>
+  <w:num w:numId="20" w16cid:durableId="1325738433">
     <w:abstractNumId w:val="29"/>
   </w:num>
-  <w:num w:numId="13" w16cid:durableId="317349111">
-    <w:abstractNumId w:val="18"/>
-  </w:num>
-  <w:num w:numId="14" w16cid:durableId="1338658354">
-    <w:abstractNumId w:val="7"/>
-  </w:num>
-  <w:num w:numId="15" w16cid:durableId="100341224">
-    <w:abstractNumId w:val="4"/>
-  </w:num>
-  <w:num w:numId="16" w16cid:durableId="1755516653">
-    <w:abstractNumId w:val="21"/>
-  </w:num>
-  <w:num w:numId="17" w16cid:durableId="1333265290">
-    <w:abstractNumId w:val="41"/>
-  </w:num>
-  <w:num w:numId="18" w16cid:durableId="1036007703">
-    <w:abstractNumId w:val="38"/>
-  </w:num>
-  <w:num w:numId="19" w16cid:durableId="1336879694">
-    <w:abstractNumId w:val="13"/>
-  </w:num>
-  <w:num w:numId="20" w16cid:durableId="1325738433">
-    <w:abstractNumId w:val="22"/>
-  </w:num>
   <w:num w:numId="21" w16cid:durableId="832642201">
-    <w:abstractNumId w:val="31"/>
+    <w:abstractNumId w:val="43"/>
   </w:num>
   <w:num w:numId="22" w16cid:durableId="230849058">
     <w:abstractNumId w:val="2"/>
   </w:num>
   <w:num w:numId="23" w16cid:durableId="2028287661">
-    <w:abstractNumId w:val="23"/>
+    <w:abstractNumId w:val="30"/>
   </w:num>
   <w:num w:numId="24" w16cid:durableId="642586339">
-    <w:abstractNumId w:val="24"/>
+    <w:abstractNumId w:val="33"/>
   </w:num>
   <w:num w:numId="25" w16cid:durableId="744107641">
-    <w:abstractNumId w:val="5"/>
+    <w:abstractNumId w:val="7"/>
   </w:num>
   <w:num w:numId="26" w16cid:durableId="1288900591">
-    <w:abstractNumId w:val="26"/>
+    <w:abstractNumId w:val="38"/>
   </w:num>
   <w:num w:numId="27" w16cid:durableId="2090149047">
+    <w:abstractNumId w:val="53"/>
+  </w:num>
+  <w:num w:numId="28" w16cid:durableId="2067410334">
+    <w:abstractNumId w:val="52"/>
+  </w:num>
+  <w:num w:numId="29" w16cid:durableId="1354576170">
     <w:abstractNumId w:val="37"/>
   </w:num>
-  <w:num w:numId="28" w16cid:durableId="2067410334">
-    <w:abstractNumId w:val="36"/>
-  </w:num>
-  <w:num w:numId="29" w16cid:durableId="1354576170">
-    <w:abstractNumId w:val="25"/>
-  </w:num>
   <w:num w:numId="30" w16cid:durableId="1879856684">
-    <w:abstractNumId w:val="15"/>
+    <w:abstractNumId w:val="20"/>
   </w:num>
   <w:num w:numId="31" w16cid:durableId="951322636">
-    <w:abstractNumId w:val="35"/>
+    <w:abstractNumId w:val="51"/>
   </w:num>
   <w:num w:numId="32" w16cid:durableId="1605071631">
-    <w:abstractNumId w:val="30"/>
+    <w:abstractNumId w:val="42"/>
   </w:num>
   <w:num w:numId="33" w16cid:durableId="824317239">
-    <w:abstractNumId w:val="10"/>
+    <w:abstractNumId w:val="14"/>
   </w:num>
   <w:num w:numId="34" w16cid:durableId="1246843990">
-    <w:abstractNumId w:val="19"/>
+    <w:abstractNumId w:val="26"/>
   </w:num>
   <w:num w:numId="35" w16cid:durableId="1904751495">
     <w:abstractNumId w:val="1"/>
   </w:num>
   <w:num w:numId="36" w16cid:durableId="332802076">
-    <w:abstractNumId w:val="42"/>
+    <w:abstractNumId w:val="59"/>
   </w:num>
   <w:num w:numId="37" w16cid:durableId="1908304168">
-    <w:abstractNumId w:val="28"/>
+    <w:abstractNumId w:val="40"/>
   </w:num>
   <w:num w:numId="38" w16cid:durableId="1425956707">
+    <w:abstractNumId w:val="9"/>
+  </w:num>
+  <w:num w:numId="39" w16cid:durableId="1989432859">
+    <w:abstractNumId w:val="12"/>
+  </w:num>
+  <w:num w:numId="40" w16cid:durableId="1017848219">
+    <w:abstractNumId w:val="47"/>
+  </w:num>
+  <w:num w:numId="41" w16cid:durableId="499924848">
+    <w:abstractNumId w:val="57"/>
+  </w:num>
+  <w:num w:numId="42" w16cid:durableId="1884946693">
+    <w:abstractNumId w:val="49"/>
+  </w:num>
+  <w:num w:numId="43" w16cid:durableId="1373842098">
+    <w:abstractNumId w:val="17"/>
+  </w:num>
+  <w:num w:numId="44" w16cid:durableId="762605343">
+    <w:abstractNumId w:val="25"/>
+  </w:num>
+  <w:num w:numId="45" w16cid:durableId="182282852">
+    <w:abstractNumId w:val="36"/>
+  </w:num>
+  <w:num w:numId="46" w16cid:durableId="979000189">
+    <w:abstractNumId w:val="48"/>
+  </w:num>
+  <w:num w:numId="47" w16cid:durableId="1911883858">
+    <w:abstractNumId w:val="55"/>
+  </w:num>
+  <w:num w:numId="48" w16cid:durableId="922490126">
+    <w:abstractNumId w:val="35"/>
+  </w:num>
+  <w:num w:numId="49" w16cid:durableId="343869613">
+    <w:abstractNumId w:val="9"/>
+    <w:lvlOverride w:ilvl="0">
+      <w:startOverride w:val="1"/>
+    </w:lvlOverride>
+  </w:num>
+  <w:num w:numId="50" w16cid:durableId="1614510344">
+    <w:abstractNumId w:val="9"/>
+    <w:lvlOverride w:ilvl="0">
+      <w:startOverride w:val="1"/>
+    </w:lvlOverride>
+  </w:num>
+  <w:num w:numId="51" w16cid:durableId="1681160606">
+    <w:abstractNumId w:val="46"/>
+  </w:num>
+  <w:num w:numId="52" w16cid:durableId="2001696476">
+    <w:abstractNumId w:val="50"/>
+  </w:num>
+  <w:num w:numId="53" w16cid:durableId="1638606083">
+    <w:abstractNumId w:val="11"/>
+  </w:num>
+  <w:num w:numId="54" w16cid:durableId="789519907">
+    <w:abstractNumId w:val="16"/>
+  </w:num>
+  <w:num w:numId="55" w16cid:durableId="547763276">
+    <w:abstractNumId w:val="45"/>
+  </w:num>
+  <w:num w:numId="56" w16cid:durableId="1864510009">
     <w:abstractNumId w:val="6"/>
   </w:num>
-  <w:num w:numId="39" w16cid:durableId="1989432859">
+  <w:num w:numId="57" w16cid:durableId="985623827">
     <w:abstractNumId w:val="8"/>
   </w:num>
-  <w:num w:numId="40" w16cid:durableId="1017848219">
-    <w:abstractNumId w:val="33"/>
-  </w:num>
-  <w:num w:numId="41" w16cid:durableId="499924848">
-    <w:abstractNumId w:val="40"/>
-  </w:num>
-  <w:num w:numId="42" w16cid:durableId="1884946693">
+  <w:num w:numId="58" w16cid:durableId="641809758">
     <w:abstractNumId w:val="34"/>
   </w:num>
-  <w:num w:numId="43" w16cid:durableId="1373842098">
-    <w:abstractNumId w:val="12"/>
+  <w:num w:numId="59" w16cid:durableId="373163238">
+    <w:abstractNumId w:val="4"/>
+  </w:num>
+  <w:num w:numId="60" w16cid:durableId="1638224662">
+    <w:abstractNumId w:val="21"/>
+  </w:num>
+  <w:num w:numId="61" w16cid:durableId="2100560086">
+    <w:abstractNumId w:val="31"/>
+  </w:num>
+  <w:num w:numId="62" w16cid:durableId="1837569791">
+    <w:abstractNumId w:val="32"/>
+  </w:num>
+  <w:num w:numId="63" w16cid:durableId="255525584">
+    <w:abstractNumId w:val="9"/>
+    <w:lvlOverride w:ilvl="0">
+      <w:startOverride w:val="1"/>
+    </w:lvlOverride>
   </w:num>
 </w:numbering>
 </file>
@@ -11109,7 +14729,7 @@
     <w:autoRedefine/>
     <w:uiPriority w:val="9"/>
     <w:qFormat/>
-    <w:rsid w:val="00505838"/>
+    <w:rsid w:val="004B33D0"/>
     <w:pPr>
       <w:keepNext/>
       <w:keepLines/>
@@ -11159,7 +14779,7 @@
     <w:uiPriority w:val="9"/>
     <w:unhideWhenUsed/>
     <w:qFormat/>
-    <w:rsid w:val="00AE586D"/>
+    <w:rsid w:val="003865AE"/>
     <w:pPr>
       <w:keepNext/>
       <w:keepLines/>
@@ -11167,7 +14787,6 @@
         <w:numId w:val="38"/>
       </w:numPr>
       <w:spacing w:after="240"/>
-      <w:ind w:left="357" w:hanging="357"/>
       <w:outlineLvl w:val="2"/>
     </w:pPr>
     <w:rPr>
@@ -11310,7 +14929,6 @@
   <w:style w:type="character" w:default="1" w:styleId="Fontepargpadro">
     <w:name w:val="Default Paragraph Font"/>
     <w:uiPriority w:val="1"/>
-    <w:semiHidden/>
     <w:unhideWhenUsed/>
   </w:style>
   <w:style w:type="table" w:default="1" w:styleId="Tabelanormal">
@@ -11339,7 +14957,7 @@
     <w:basedOn w:val="Fontepargpadro"/>
     <w:link w:val="Ttulo1"/>
     <w:uiPriority w:val="9"/>
-    <w:rsid w:val="009F39DB"/>
+    <w:rsid w:val="004B33D0"/>
     <w:rPr>
       <w:rFonts w:ascii="Arial" w:eastAsiaTheme="majorEastAsia" w:hAnsi="Arial" w:cs="Arial"/>
       <w:b/>
@@ -11369,7 +14987,7 @@
     <w:basedOn w:val="Fontepargpadro"/>
     <w:link w:val="Ttulo3"/>
     <w:uiPriority w:val="9"/>
-    <w:rsid w:val="00AE586D"/>
+    <w:rsid w:val="003865AE"/>
     <w:rPr>
       <w:rFonts w:ascii="Arial" w:eastAsiaTheme="majorEastAsia" w:hAnsi="Arial" w:cstheme="majorBidi"/>
       <w:caps/>
@@ -11827,7 +15445,7 @@
     <w:link w:val="ListasChar"/>
     <w:autoRedefine/>
     <w:qFormat/>
-    <w:rsid w:val="00C65D69"/>
+    <w:rsid w:val="004B33D0"/>
     <w:pPr>
       <w:numPr>
         <w:numId w:val="16"/>
@@ -11856,7 +15474,7 @@
     <w:name w:val="Listas Char"/>
     <w:basedOn w:val="PargrafodaListaChar"/>
     <w:link w:val="Listas"/>
-    <w:rsid w:val="00C65D69"/>
+    <w:rsid w:val="004B33D0"/>
     <w:rPr>
       <w:rFonts w:ascii="Arial" w:hAnsi="Arial" w:cs="Arial"/>
       <w:sz w:val="24"/>
@@ -11893,6 +15511,36 @@
       <w:sz w:val="20"/>
       <w:szCs w:val="20"/>
       <w:lang w:val="pt-BR"/>
+    </w:rPr>
+  </w:style>
+  <w:style w:type="paragraph" w:styleId="NormalWeb">
+    <w:name w:val="Normal (Web)"/>
+    <w:basedOn w:val="Normal"/>
+    <w:uiPriority w:val="99"/>
+    <w:semiHidden/>
+    <w:unhideWhenUsed/>
+    <w:rsid w:val="004B33D0"/>
+    <w:pPr>
+      <w:spacing w:before="100" w:beforeAutospacing="1" w:after="100" w:afterAutospacing="1" w:line="240" w:lineRule="auto"/>
+      <w:ind w:firstLine="0"/>
+    </w:pPr>
+    <w:rPr>
+      <w:rFonts w:ascii="Times New Roman" w:eastAsia="Times New Roman" w:hAnsi="Times New Roman" w:cs="Times New Roman"/>
+      <w:kern w:val="0"/>
+      <w:szCs w:val="24"/>
+      <w:lang w:val="en-US"/>
+      <w14:ligatures w14:val="none"/>
+    </w:rPr>
+  </w:style>
+  <w:style w:type="character" w:styleId="Forte">
+    <w:name w:val="Strong"/>
+    <w:basedOn w:val="Fontepargpadro"/>
+    <w:uiPriority w:val="22"/>
+    <w:qFormat/>
+    <w:rsid w:val="004B33D0"/>
+    <w:rPr>
+      <w:b/>
+      <w:bCs/>
     </w:rPr>
   </w:style>
 </w:styles>

--- a/GS-DATABASE-ABRIGUE-SE.docx
+++ b/GS-DATABASE-ABRIGUE-SE.docx
@@ -390,21 +390,12 @@
                                     <w:text w:multiLine="1"/>
                                   </w:sdtPr>
                                   <w:sdtContent>
-                                    <w:proofErr w:type="spellStart"/>
                                     <w:r>
                                       <w:rPr>
                                         <w:sz w:val="20"/>
                                         <w:szCs w:val="20"/>
                                       </w:rPr>
-                                      <w:t>Turmas</w:t>
-                                    </w:r>
-                                    <w:proofErr w:type="spellEnd"/>
-                                    <w:r>
-                                      <w:rPr>
-                                        <w:sz w:val="20"/>
-                                        <w:szCs w:val="20"/>
-                                      </w:rPr>
-                                      <w:t xml:space="preserve"> - TDSPB e TDSPS</w:t>
+                                      <w:t>Turmas - TDSPB e TDSPS</w:t>
                                     </w:r>
                                   </w:sdtContent>
                                 </w:sdt>
@@ -477,21 +468,12 @@
                               <w:text w:multiLine="1"/>
                             </w:sdtPr>
                             <w:sdtContent>
-                              <w:proofErr w:type="spellStart"/>
                               <w:r>
                                 <w:rPr>
                                   <w:sz w:val="20"/>
                                   <w:szCs w:val="20"/>
                                 </w:rPr>
-                                <w:t>Turmas</w:t>
-                              </w:r>
-                              <w:proofErr w:type="spellEnd"/>
-                              <w:r>
-                                <w:rPr>
-                                  <w:sz w:val="20"/>
-                                  <w:szCs w:val="20"/>
-                                </w:rPr>
-                                <w:t xml:space="preserve"> - TDSPB e TDSPS</w:t>
+                                <w:t>Turmas - TDSPB e TDSPS</w:t>
                               </w:r>
                             </w:sdtContent>
                           </w:sdt>
@@ -625,25 +607,7 @@
                                     <w:szCs w:val="36"/>
                                     <w:lang w:val="en-US"/>
                                   </w:rPr>
-                                  <w:t xml:space="preserve">MASTERING RELATIONAL AND </w:t>
-                                </w:r>
-                                <w:proofErr w:type="gramStart"/>
-                                <w:r>
-                                  <w:rPr>
-                                    <w:sz w:val="36"/>
-                                    <w:szCs w:val="36"/>
-                                    <w:lang w:val="en-US"/>
-                                  </w:rPr>
-                                  <w:t>NON RELATIONAL</w:t>
-                                </w:r>
-                                <w:proofErr w:type="gramEnd"/>
-                                <w:r>
-                                  <w:rPr>
-                                    <w:sz w:val="36"/>
-                                    <w:szCs w:val="36"/>
-                                    <w:lang w:val="en-US"/>
-                                  </w:rPr>
-                                  <w:t xml:space="preserve"> DATABASE</w:t>
+                                  <w:t>MASTERING RELATIONAL AND NON RELATIONAL DATABASE</w:t>
                                 </w:r>
                               </w:p>
                             </w:txbxContent>
@@ -725,25 +689,7 @@
                               <w:szCs w:val="36"/>
                               <w:lang w:val="en-US"/>
                             </w:rPr>
-                            <w:t xml:space="preserve">MASTERING RELATIONAL AND </w:t>
-                          </w:r>
-                          <w:proofErr w:type="gramStart"/>
-                          <w:r>
-                            <w:rPr>
-                              <w:sz w:val="36"/>
-                              <w:szCs w:val="36"/>
-                              <w:lang w:val="en-US"/>
-                            </w:rPr>
-                            <w:t>NON RELATIONAL</w:t>
-                          </w:r>
-                          <w:proofErr w:type="gramEnd"/>
-                          <w:r>
-                            <w:rPr>
-                              <w:sz w:val="36"/>
-                              <w:szCs w:val="36"/>
-                              <w:lang w:val="en-US"/>
-                            </w:rPr>
-                            <w:t xml:space="preserve"> DATABASE</w:t>
+                            <w:t>MASTERING RELATIONAL AND NON RELATIONAL DATABASE</w:t>
                           </w:r>
                         </w:p>
                       </w:txbxContent>
@@ -4583,15 +4529,7 @@
     </w:p>
     <w:p>
       <w:r>
-        <w:t xml:space="preserve">O objetivo deste projeto é desenvolver um sistema integrado para gerenciamento de abrigos emergenciais e apoio à evacuação de populações em áreas de risco durante eventos extremos, como enchentes, deslizamentos e desastres naturais. A solução visa </w:t>
-      </w:r>
-      <w:proofErr w:type="spellStart"/>
-      <w:r>
-        <w:t>fornecer</w:t>
-      </w:r>
-      <w:proofErr w:type="spellEnd"/>
-      <w:r>
-        <w:t xml:space="preserve"> uma plataforma eficiente e acessível tanto para autoridades quanto para a população, permitindo:</w:t>
+        <w:t>O objetivo deste projeto é desenvolver um sistema integrado para gerenciamento de abrigos emergenciais e apoio à evacuação de populações em áreas de risco durante eventos extremos, como enchentes, deslizamentos e desastres naturais. A solução visa fornecer uma plataforma eficiente e acessível tanto para autoridades quanto para a população, permitindo:</w:t>
       </w:r>
     </w:p>
     <w:p>
@@ -4773,49 +4711,7 @@
         <w:rPr>
           <w:lang w:val="en-US"/>
         </w:rPr>
-        <w:t xml:space="preserve">O </w:t>
-      </w:r>
-      <w:proofErr w:type="spellStart"/>
-      <w:r>
-        <w:rPr>
-          <w:lang w:val="en-US"/>
-        </w:rPr>
-        <w:t>projeto</w:t>
-      </w:r>
-      <w:proofErr w:type="spellEnd"/>
-      <w:r>
-        <w:rPr>
-          <w:lang w:val="en-US"/>
-        </w:rPr>
-        <w:t xml:space="preserve"> </w:t>
-      </w:r>
-      <w:proofErr w:type="spellStart"/>
-      <w:r>
-        <w:rPr>
-          <w:lang w:val="en-US"/>
-        </w:rPr>
-        <w:t>também</w:t>
-      </w:r>
-      <w:proofErr w:type="spellEnd"/>
-      <w:r>
-        <w:rPr>
-          <w:lang w:val="en-US"/>
-        </w:rPr>
-        <w:t xml:space="preserve"> </w:t>
-      </w:r>
-      <w:proofErr w:type="spellStart"/>
-      <w:r>
-        <w:rPr>
-          <w:lang w:val="en-US"/>
-        </w:rPr>
-        <w:t>inclui</w:t>
-      </w:r>
-      <w:proofErr w:type="spellEnd"/>
-      <w:r>
-        <w:rPr>
-          <w:lang w:val="en-US"/>
-        </w:rPr>
-        <w:t>:</w:t>
+        <w:t>O projeto também inclui:</w:t>
       </w:r>
     </w:p>
     <w:p>
@@ -4831,23 +4727,7 @@
         <w:pStyle w:val="Listas"/>
       </w:pPr>
       <w:r>
-        <w:t xml:space="preserve">Uso de banco de dados </w:t>
-      </w:r>
-      <w:proofErr w:type="spellStart"/>
-      <w:r>
-        <w:t>NoSQL</w:t>
-      </w:r>
-      <w:proofErr w:type="spellEnd"/>
-      <w:r>
-        <w:t xml:space="preserve"> (</w:t>
-      </w:r>
-      <w:proofErr w:type="spellStart"/>
-      <w:r>
-        <w:t>MongoDB</w:t>
-      </w:r>
-      <w:proofErr w:type="spellEnd"/>
-      <w:r>
-        <w:t>) para armazenar dados não estruturados, como relatos livres, logs e metadados de imagens.</w:t>
+        <w:t>Uso de banco de dados NoSQL (MongoDB) para armazenar dados não estruturados, como relatos livres, logs e metadados de imagens.</w:t>
       </w:r>
     </w:p>
     <w:p>
@@ -5046,15 +4926,7 @@
         <w:pStyle w:val="Listas"/>
       </w:pPr>
       <w:r>
-        <w:t xml:space="preserve">Permitir que usuários enviem mensagens, relatos e observações de forma livre, que serão armazenadas em banco </w:t>
-      </w:r>
-      <w:proofErr w:type="spellStart"/>
-      <w:r>
-        <w:t>NoSQL</w:t>
-      </w:r>
-      <w:proofErr w:type="spellEnd"/>
-      <w:r>
-        <w:t>.</w:t>
+        <w:t>Permitir que usuários enviem mensagens, relatos e observações de forma livre, que serão armazenadas em banco NoSQL.</w:t>
       </w:r>
     </w:p>
     <w:p>
@@ -5193,7 +5065,6 @@
         </w:rPr>
       </w:pPr>
       <w:bookmarkStart w:id="12" w:name="_Toc200317344"/>
-      <w:proofErr w:type="spellStart"/>
       <w:r>
         <w:rPr>
           <w:lang w:val="en-US"/>
@@ -5201,7 +5072,6 @@
         <w:t>Desempenho</w:t>
       </w:r>
       <w:bookmarkEnd w:id="12"/>
-      <w:proofErr w:type="spellEnd"/>
     </w:p>
     <w:p>
       <w:pPr>
@@ -5219,7 +5089,6 @@
         </w:rPr>
       </w:pPr>
       <w:bookmarkStart w:id="13" w:name="_Toc200317345"/>
-      <w:proofErr w:type="spellStart"/>
       <w:r>
         <w:rPr>
           <w:lang w:val="en-US"/>
@@ -5227,22 +5096,13 @@
         <w:t>Disponibilidade</w:t>
       </w:r>
       <w:bookmarkEnd w:id="13"/>
-      <w:proofErr w:type="spellEnd"/>
     </w:p>
     <w:p>
       <w:pPr>
         <w:pStyle w:val="Listas"/>
       </w:pPr>
       <w:r>
-        <w:t xml:space="preserve">A aplicação deve estar disponível 24 horas por dia, principalmente durante </w:t>
-      </w:r>
-      <w:proofErr w:type="gramStart"/>
-      <w:r>
-        <w:t>situações de emergência</w:t>
-      </w:r>
-      <w:proofErr w:type="gramEnd"/>
-      <w:r>
-        <w:t>.</w:t>
+        <w:t>A aplicação deve estar disponível 24 horas por dia, principalmente durante situações de emergência.</w:t>
       </w:r>
     </w:p>
     <w:p>
@@ -5253,7 +5113,6 @@
         </w:rPr>
       </w:pPr>
       <w:bookmarkStart w:id="14" w:name="_Toc200317346"/>
-      <w:proofErr w:type="spellStart"/>
       <w:r>
         <w:rPr>
           <w:lang w:val="en-US"/>
@@ -5262,7 +5121,6 @@
         <w:t>Usabilidade</w:t>
       </w:r>
       <w:bookmarkEnd w:id="14"/>
-      <w:proofErr w:type="spellEnd"/>
     </w:p>
     <w:p>
       <w:pPr>
@@ -5280,7 +5138,6 @@
         </w:rPr>
       </w:pPr>
       <w:bookmarkStart w:id="15" w:name="_Toc200317347"/>
-      <w:proofErr w:type="spellStart"/>
       <w:r>
         <w:rPr>
           <w:lang w:val="en-US"/>
@@ -5288,7 +5145,6 @@
         <w:t>Segurança</w:t>
       </w:r>
       <w:bookmarkEnd w:id="15"/>
-      <w:proofErr w:type="spellEnd"/>
     </w:p>
     <w:p>
       <w:pPr>
@@ -5303,15 +5159,7 @@
         <w:pStyle w:val="Listas"/>
       </w:pPr>
       <w:r>
-        <w:t>Restrições de acesso devem ser aplicadas de acordo com o tipo de usuário (</w:t>
-      </w:r>
-      <w:proofErr w:type="spellStart"/>
-      <w:r>
-        <w:t>ex</w:t>
-      </w:r>
-      <w:proofErr w:type="spellEnd"/>
-      <w:r>
-        <w:t>: administrador vs. cidadão).</w:t>
+        <w:t>Restrições de acesso devem ser aplicadas de acordo com o tipo de usuário (ex: administrador vs. cidadão).</w:t>
       </w:r>
     </w:p>
     <w:p>
@@ -5322,7 +5170,6 @@
         </w:rPr>
       </w:pPr>
       <w:bookmarkStart w:id="16" w:name="_Toc200317348"/>
-      <w:proofErr w:type="spellStart"/>
       <w:r>
         <w:rPr>
           <w:lang w:val="en-US"/>
@@ -5330,7 +5177,6 @@
         <w:t>Escalabilidade</w:t>
       </w:r>
       <w:bookmarkEnd w:id="16"/>
-      <w:proofErr w:type="spellEnd"/>
     </w:p>
     <w:p>
       <w:pPr>
@@ -5348,7 +5194,6 @@
         </w:rPr>
       </w:pPr>
       <w:bookmarkStart w:id="17" w:name="_Toc200317349"/>
-      <w:proofErr w:type="spellStart"/>
       <w:r>
         <w:rPr>
           <w:lang w:val="en-US"/>
@@ -5356,56 +5201,13 @@
         <w:t>Portabilidade</w:t>
       </w:r>
       <w:bookmarkEnd w:id="17"/>
-      <w:proofErr w:type="spellEnd"/>
     </w:p>
     <w:p>
       <w:r>
         <w:rPr>
           <w:rStyle w:val="ListasChar"/>
         </w:rPr>
-        <w:t>A aplicação deve ser compatível com dispositivos Android e iOS, utilizando frameworks multiplataforma (</w:t>
-      </w:r>
-      <w:proofErr w:type="spellStart"/>
-      <w:r>
-        <w:rPr>
-          <w:rStyle w:val="ListasChar"/>
-        </w:rPr>
-        <w:t>ex</w:t>
-      </w:r>
-      <w:proofErr w:type="spellEnd"/>
-      <w:r>
-        <w:rPr>
-          <w:rStyle w:val="ListasChar"/>
-        </w:rPr>
-        <w:t xml:space="preserve">: </w:t>
-      </w:r>
-      <w:proofErr w:type="spellStart"/>
-      <w:r>
-        <w:rPr>
-          <w:rStyle w:val="ListasChar"/>
-        </w:rPr>
-        <w:t>React</w:t>
-      </w:r>
-      <w:proofErr w:type="spellEnd"/>
-      <w:r>
-        <w:rPr>
-          <w:rStyle w:val="ListasChar"/>
-        </w:rPr>
-        <w:t xml:space="preserve"> </w:t>
-      </w:r>
-      <w:proofErr w:type="spellStart"/>
-      <w:r>
-        <w:rPr>
-          <w:rStyle w:val="ListasChar"/>
-        </w:rPr>
-        <w:t>Native</w:t>
-      </w:r>
-      <w:proofErr w:type="spellEnd"/>
-      <w:r>
-        <w:rPr>
-          <w:rStyle w:val="ListasChar"/>
-        </w:rPr>
-        <w:t xml:space="preserve"> com Expo).</w:t>
+        <w:t>A aplicação deve ser compatível com dispositivos Android e iOS, utilizando frameworks multiplataforma (ex: React Native com Expo).</w:t>
       </w:r>
     </w:p>
     <w:p>
@@ -5416,19 +5218,11 @@
         </w:rPr>
       </w:pPr>
       <w:bookmarkStart w:id="18" w:name="_Toc200317350"/>
-      <w:proofErr w:type="spellStart"/>
       <w:r>
         <w:rPr>
           <w:lang w:val="en-US"/>
         </w:rPr>
-        <w:t>Integração</w:t>
-      </w:r>
-      <w:proofErr w:type="spellEnd"/>
-      <w:r>
-        <w:rPr>
-          <w:lang w:val="en-US"/>
-        </w:rPr>
-        <w:t xml:space="preserve"> com Banco de Dados</w:t>
+        <w:t>Integração com Banco de Dados</w:t>
       </w:r>
       <w:bookmarkEnd w:id="18"/>
     </w:p>
@@ -5437,15 +5231,7 @@
         <w:pStyle w:val="Listas"/>
       </w:pPr>
       <w:r>
-        <w:t>O sistema deve se comunicar com bancos de dados relacionais (Oracle) e não relacionais (</w:t>
-      </w:r>
-      <w:proofErr w:type="spellStart"/>
-      <w:r>
-        <w:t>MongoDB</w:t>
-      </w:r>
-      <w:proofErr w:type="spellEnd"/>
-      <w:r>
-        <w:t>) via APIs, garantindo sincronização e consistência dos dados.</w:t>
+        <w:t>O sistema deve se comunicar com bancos de dados relacionais (Oracle) e não relacionais (MongoDB) via APIs, garantindo sincronização e consistência dos dados.</w:t>
       </w:r>
     </w:p>
     <w:p>
@@ -5456,7 +5242,6 @@
         </w:rPr>
       </w:pPr>
       <w:bookmarkStart w:id="19" w:name="_Toc200317351"/>
-      <w:proofErr w:type="spellStart"/>
       <w:r>
         <w:rPr>
           <w:lang w:val="en-US"/>
@@ -5464,7 +5249,6 @@
         <w:t>Confiabilidade</w:t>
       </w:r>
       <w:bookmarkEnd w:id="19"/>
-      <w:proofErr w:type="spellEnd"/>
     </w:p>
     <w:p>
       <w:pPr>
@@ -5536,71 +5320,16 @@
         <w:pStyle w:val="Listas"/>
       </w:pPr>
       <w:r>
-        <w:t xml:space="preserve">Atributos: </w:t>
-      </w:r>
-      <w:proofErr w:type="spellStart"/>
-      <w:r>
-        <w:t>id_pessoa</w:t>
-      </w:r>
-      <w:proofErr w:type="spellEnd"/>
-      <w:r>
-        <w:t xml:space="preserve">, </w:t>
-      </w:r>
-      <w:proofErr w:type="spellStart"/>
-      <w:r>
-        <w:t>nm_pessoa</w:t>
-      </w:r>
-      <w:proofErr w:type="spellEnd"/>
-      <w:r>
-        <w:t xml:space="preserve">, </w:t>
-      </w:r>
-      <w:proofErr w:type="spellStart"/>
-      <w:r>
-        <w:t>nr_cpf</w:t>
-      </w:r>
-      <w:proofErr w:type="spellEnd"/>
-      <w:r>
-        <w:t xml:space="preserve">, </w:t>
-      </w:r>
-      <w:proofErr w:type="spellStart"/>
-      <w:r>
-        <w:t>dt_nascimento</w:t>
-      </w:r>
-      <w:proofErr w:type="spellEnd"/>
-      <w:r>
-        <w:t xml:space="preserve">, </w:t>
-      </w:r>
-      <w:proofErr w:type="spellStart"/>
-      <w:r>
-        <w:t>ds_condicao_</w:t>
-      </w:r>
-      <w:proofErr w:type="gramStart"/>
-      <w:r>
-        <w:t>medica</w:t>
-      </w:r>
-      <w:proofErr w:type="spellEnd"/>
-      <w:proofErr w:type="gramEnd"/>
-      <w:r>
-        <w:t xml:space="preserve">, </w:t>
-      </w:r>
-      <w:proofErr w:type="spellStart"/>
-      <w:r>
-        <w:t>st_desaparecido</w:t>
-      </w:r>
-      <w:proofErr w:type="spellEnd"/>
+        <w:t>Atributos: id_pessoa, nm_pessoa, nr_cpf, dt_nascimento, ds_condicao_medica, st_desaparecido</w:t>
+      </w:r>
     </w:p>
     <w:p>
       <w:pPr>
         <w:pStyle w:val="Listas"/>
       </w:pPr>
       <w:r>
-        <w:t xml:space="preserve">Chave Primária: </w:t>
-      </w:r>
-      <w:proofErr w:type="spellStart"/>
-      <w:r>
-        <w:t>id_pessoa</w:t>
-      </w:r>
-      <w:proofErr w:type="spellEnd"/>
+        <w:t>Chave Primária: id_pessoa</w:t>
+      </w:r>
     </w:p>
     <w:p/>
     <w:p>
@@ -5618,81 +5347,23 @@
         <w:pStyle w:val="Listas"/>
       </w:pPr>
       <w:r>
-        <w:t xml:space="preserve">Atributos: </w:t>
-      </w:r>
-      <w:proofErr w:type="spellStart"/>
-      <w:r>
-        <w:t>id_usuario</w:t>
-      </w:r>
-      <w:proofErr w:type="spellEnd"/>
-      <w:r>
-        <w:t xml:space="preserve">, </w:t>
-      </w:r>
-      <w:proofErr w:type="spellStart"/>
-      <w:r>
-        <w:t>nm_usuario</w:t>
-      </w:r>
-      <w:proofErr w:type="spellEnd"/>
-      <w:r>
-        <w:t xml:space="preserve">, </w:t>
-      </w:r>
-      <w:proofErr w:type="spellStart"/>
-      <w:r>
-        <w:t>ds_email</w:t>
-      </w:r>
-      <w:proofErr w:type="spellEnd"/>
-      <w:r>
-        <w:t xml:space="preserve">, </w:t>
-      </w:r>
-      <w:proofErr w:type="spellStart"/>
-      <w:r>
-        <w:t>ds_senha</w:t>
-      </w:r>
-      <w:proofErr w:type="spellEnd"/>
-      <w:r>
-        <w:t xml:space="preserve">, </w:t>
-      </w:r>
-      <w:proofErr w:type="spellStart"/>
-      <w:r>
-        <w:t>ds_codigo_google</w:t>
-      </w:r>
-      <w:proofErr w:type="spellEnd"/>
-      <w:r>
-        <w:t xml:space="preserve">, </w:t>
-      </w:r>
-      <w:proofErr w:type="spellStart"/>
-      <w:r>
-        <w:t>id_tipo_usuario</w:t>
-      </w:r>
-      <w:proofErr w:type="spellEnd"/>
+        <w:t>Atributos: id_usuario, nm_usuario, ds_email, ds_senha, ds_codigo_google, id_tipo_usuario</w:t>
+      </w:r>
     </w:p>
     <w:p>
       <w:pPr>
         <w:pStyle w:val="Listas"/>
       </w:pPr>
       <w:r>
-        <w:t xml:space="preserve">Chave Primária: </w:t>
-      </w:r>
-      <w:proofErr w:type="spellStart"/>
-      <w:r>
-        <w:t>id_usuario</w:t>
-      </w:r>
-      <w:proofErr w:type="spellEnd"/>
+        <w:t>Chave Primária: id_usuario</w:t>
+      </w:r>
     </w:p>
     <w:p>
       <w:pPr>
         <w:pStyle w:val="Listas"/>
       </w:pPr>
       <w:r>
-        <w:t xml:space="preserve">Chave Estrangeira: </w:t>
-      </w:r>
-      <w:proofErr w:type="spellStart"/>
-      <w:r>
-        <w:t>id_tipo_usuario</w:t>
-      </w:r>
-      <w:proofErr w:type="spellEnd"/>
-      <w:r>
-        <w:t xml:space="preserve"> (relaciona com a entidade Tipo de Usuário)</w:t>
+        <w:t>Chave Estrangeira: id_tipo_usuario (relaciona com a entidade Tipo de Usuário)</w:t>
       </w:r>
     </w:p>
     <w:p/>
@@ -5711,34 +5382,16 @@
         <w:pStyle w:val="Listas"/>
       </w:pPr>
       <w:r>
-        <w:t xml:space="preserve">Atributos: </w:t>
-      </w:r>
-      <w:proofErr w:type="spellStart"/>
-      <w:r>
-        <w:t>id_tipo_usuario</w:t>
-      </w:r>
-      <w:proofErr w:type="spellEnd"/>
-      <w:r>
-        <w:t xml:space="preserve">, </w:t>
-      </w:r>
-      <w:proofErr w:type="spellStart"/>
-      <w:r>
-        <w:t>ds_tipo</w:t>
-      </w:r>
-      <w:proofErr w:type="spellEnd"/>
+        <w:t>Atributos: id_tipo_usuario, ds_tipo</w:t>
+      </w:r>
     </w:p>
     <w:p>
       <w:pPr>
         <w:pStyle w:val="Listas"/>
       </w:pPr>
       <w:r>
-        <w:t xml:space="preserve">Chave Primária: </w:t>
-      </w:r>
-      <w:proofErr w:type="spellStart"/>
-      <w:r>
-        <w:t>id_tipo_usuario</w:t>
-      </w:r>
-      <w:proofErr w:type="spellEnd"/>
+        <w:t>Chave Primária: id_tipo_usuario</w:t>
+      </w:r>
     </w:p>
     <w:p/>
     <w:p>
@@ -5756,89 +5409,23 @@
         <w:pStyle w:val="Listas"/>
       </w:pPr>
       <w:r>
-        <w:t xml:space="preserve">Atributos: </w:t>
-      </w:r>
-      <w:proofErr w:type="spellStart"/>
-      <w:r>
-        <w:t>id_abrigo</w:t>
-      </w:r>
-      <w:proofErr w:type="spellEnd"/>
-      <w:r>
-        <w:t xml:space="preserve">, </w:t>
-      </w:r>
-      <w:proofErr w:type="spellStart"/>
-      <w:r>
-        <w:t>nm_abrigo</w:t>
-      </w:r>
-      <w:proofErr w:type="spellEnd"/>
-      <w:r>
-        <w:t xml:space="preserve">, </w:t>
-      </w:r>
-      <w:proofErr w:type="spellStart"/>
-      <w:r>
-        <w:t>nr_capacidade</w:t>
-      </w:r>
-      <w:proofErr w:type="spellEnd"/>
-      <w:r>
-        <w:t xml:space="preserve">, </w:t>
-      </w:r>
-      <w:proofErr w:type="spellStart"/>
-      <w:r>
-        <w:t>nr_ocupacao_atual</w:t>
-      </w:r>
-      <w:proofErr w:type="spellEnd"/>
-      <w:r>
-        <w:t xml:space="preserve">, </w:t>
-      </w:r>
-      <w:proofErr w:type="spellStart"/>
-      <w:r>
-        <w:t>id_endereco</w:t>
-      </w:r>
-      <w:proofErr w:type="spellEnd"/>
-      <w:r>
-        <w:t xml:space="preserve">, </w:t>
-      </w:r>
-      <w:proofErr w:type="spellStart"/>
-      <w:r>
-        <w:t>id_usuario_responsavel</w:t>
-      </w:r>
-      <w:proofErr w:type="spellEnd"/>
+        <w:t>Atributos: id_abrigo, nm_abrigo, nr_capacidade, nr_ocupacao_atual, id_endereco, id_usuario_responsavel</w:t>
+      </w:r>
     </w:p>
     <w:p>
       <w:pPr>
         <w:pStyle w:val="Listas"/>
       </w:pPr>
       <w:r>
-        <w:t xml:space="preserve">Chave Primária: </w:t>
-      </w:r>
-      <w:proofErr w:type="spellStart"/>
-      <w:r>
-        <w:t>id_abrigo</w:t>
-      </w:r>
-      <w:proofErr w:type="spellEnd"/>
+        <w:t>Chave Primária: id_abrigo</w:t>
+      </w:r>
     </w:p>
     <w:p>
       <w:pPr>
         <w:pStyle w:val="Listas"/>
       </w:pPr>
       <w:r>
-        <w:t xml:space="preserve">Chaves Estrangeiras: </w:t>
-      </w:r>
-      <w:proofErr w:type="spellStart"/>
-      <w:r>
-        <w:t>id_endereco</w:t>
-      </w:r>
-      <w:proofErr w:type="spellEnd"/>
-      <w:r>
-        <w:t xml:space="preserve"> (relaciona com Endereço), </w:t>
-      </w:r>
-      <w:proofErr w:type="spellStart"/>
-      <w:r>
-        <w:t>id_usuario_responsavel</w:t>
-      </w:r>
-      <w:proofErr w:type="spellEnd"/>
-      <w:r>
-        <w:t xml:space="preserve"> (relaciona com Usuário)</w:t>
+        <w:t>Chaves Estrangeiras: id_endereco (relaciona com Endereço), id_usuario_responsavel (relaciona com Usuário)</w:t>
       </w:r>
     </w:p>
     <w:p/>
@@ -5857,58 +5444,16 @@
         <w:pStyle w:val="Listas"/>
       </w:pPr>
       <w:r>
-        <w:t xml:space="preserve">Atributos: </w:t>
-      </w:r>
-      <w:proofErr w:type="spellStart"/>
-      <w:r>
-        <w:t>id_checkin</w:t>
-      </w:r>
-      <w:proofErr w:type="spellEnd"/>
-      <w:r>
-        <w:t xml:space="preserve">, </w:t>
-      </w:r>
-      <w:proofErr w:type="spellStart"/>
-      <w:r>
-        <w:t>dt_entrada</w:t>
-      </w:r>
-      <w:proofErr w:type="spellEnd"/>
-      <w:r>
-        <w:t xml:space="preserve">, </w:t>
-      </w:r>
-      <w:proofErr w:type="spellStart"/>
-      <w:r>
-        <w:t>dt_saida</w:t>
-      </w:r>
-      <w:proofErr w:type="spellEnd"/>
-      <w:r>
-        <w:t xml:space="preserve">, </w:t>
-      </w:r>
-      <w:proofErr w:type="spellStart"/>
-      <w:r>
-        <w:t>id_abrigo</w:t>
-      </w:r>
-      <w:proofErr w:type="spellEnd"/>
-      <w:r>
-        <w:t xml:space="preserve">, </w:t>
-      </w:r>
-      <w:proofErr w:type="spellStart"/>
-      <w:r>
-        <w:t>id_pessoa</w:t>
-      </w:r>
-      <w:proofErr w:type="spellEnd"/>
+        <w:t>Atributos: id_checkin, dt_entrada, dt_saida, id_abrigo, id_pessoa</w:t>
+      </w:r>
     </w:p>
     <w:p>
       <w:pPr>
         <w:pStyle w:val="Listas"/>
       </w:pPr>
       <w:r>
-        <w:t xml:space="preserve">Chave Primária: </w:t>
-      </w:r>
-      <w:proofErr w:type="spellStart"/>
-      <w:r>
-        <w:t>id_checkin</w:t>
-      </w:r>
-      <w:proofErr w:type="spellEnd"/>
+        <w:t>Chave Primária: id_checkin</w:t>
+      </w:r>
     </w:p>
     <w:p>
       <w:pPr>
@@ -5916,23 +5461,7 @@
       </w:pPr>
       <w:r>
         <w:lastRenderedPageBreak/>
-        <w:t xml:space="preserve">Chaves Estrangeiras: </w:t>
-      </w:r>
-      <w:proofErr w:type="spellStart"/>
-      <w:r>
-        <w:t>id_abrigo</w:t>
-      </w:r>
-      <w:proofErr w:type="spellEnd"/>
-      <w:r>
-        <w:t xml:space="preserve"> (relaciona com Abrigo), </w:t>
-      </w:r>
-      <w:proofErr w:type="spellStart"/>
-      <w:r>
-        <w:t>id_pessoa</w:t>
-      </w:r>
-      <w:proofErr w:type="spellEnd"/>
-      <w:r>
-        <w:t xml:space="preserve"> (relaciona com Pessoa)</w:t>
+        <w:t>Chaves Estrangeiras: id_abrigo (relaciona com Abrigo), id_pessoa (relaciona com Pessoa)</w:t>
       </w:r>
     </w:p>
     <w:p/>
@@ -5951,50 +5480,16 @@
         <w:pStyle w:val="Listas"/>
       </w:pPr>
       <w:r>
-        <w:t xml:space="preserve">Atributos: </w:t>
-      </w:r>
-      <w:proofErr w:type="spellStart"/>
-      <w:r>
-        <w:t>id_recurso</w:t>
-      </w:r>
-      <w:proofErr w:type="spellEnd"/>
-      <w:r>
-        <w:t xml:space="preserve">, </w:t>
-      </w:r>
-      <w:proofErr w:type="spellStart"/>
-      <w:r>
-        <w:t>ds_recurso</w:t>
-      </w:r>
-      <w:proofErr w:type="spellEnd"/>
-      <w:r>
-        <w:t xml:space="preserve">, </w:t>
-      </w:r>
-      <w:proofErr w:type="spellStart"/>
-      <w:r>
-        <w:t>qt_pessoa_dia</w:t>
-      </w:r>
-      <w:proofErr w:type="spellEnd"/>
-      <w:r>
-        <w:t xml:space="preserve">, </w:t>
-      </w:r>
-      <w:proofErr w:type="spellStart"/>
-      <w:r>
-        <w:t>st_consumivel</w:t>
-      </w:r>
-      <w:proofErr w:type="spellEnd"/>
+        <w:t>Atributos: id_recurso, ds_recurso, qt_pessoa_dia, st_consumivel</w:t>
+      </w:r>
     </w:p>
     <w:p>
       <w:pPr>
         <w:pStyle w:val="Listas"/>
       </w:pPr>
       <w:r>
-        <w:t xml:space="preserve">Chave Primária: </w:t>
-      </w:r>
-      <w:proofErr w:type="spellStart"/>
-      <w:r>
-        <w:t>id_recurso</w:t>
-      </w:r>
-      <w:proofErr w:type="spellEnd"/>
+        <w:t>Chave Primária: id_recurso</w:t>
+      </w:r>
     </w:p>
     <w:p/>
     <w:p>
@@ -6012,73 +5507,23 @@
         <w:pStyle w:val="Listas"/>
       </w:pPr>
       <w:r>
-        <w:t xml:space="preserve">Atributos: </w:t>
-      </w:r>
-      <w:proofErr w:type="spellStart"/>
-      <w:r>
-        <w:t>id_estoque_recurso</w:t>
-      </w:r>
-      <w:proofErr w:type="spellEnd"/>
-      <w:r>
-        <w:t xml:space="preserve">, </w:t>
-      </w:r>
-      <w:proofErr w:type="spellStart"/>
-      <w:r>
-        <w:t>id_recurso</w:t>
-      </w:r>
-      <w:proofErr w:type="spellEnd"/>
-      <w:r>
-        <w:t xml:space="preserve">, </w:t>
-      </w:r>
-      <w:proofErr w:type="spellStart"/>
-      <w:r>
-        <w:t>id_abrigo</w:t>
-      </w:r>
-      <w:proofErr w:type="spellEnd"/>
-      <w:r>
-        <w:t xml:space="preserve">, </w:t>
-      </w:r>
-      <w:proofErr w:type="spellStart"/>
-      <w:r>
-        <w:t>qt_disponivel</w:t>
-      </w:r>
-      <w:proofErr w:type="spellEnd"/>
+        <w:t>Atributos: id_estoque_recurso, id_recurso, id_abrigo, qt_disponivel</w:t>
+      </w:r>
     </w:p>
     <w:p>
       <w:pPr>
         <w:pStyle w:val="Listas"/>
       </w:pPr>
       <w:r>
-        <w:t xml:space="preserve">Chave Primária: </w:t>
-      </w:r>
-      <w:proofErr w:type="spellStart"/>
-      <w:r>
-        <w:t>id_estoque_recurso</w:t>
-      </w:r>
-      <w:proofErr w:type="spellEnd"/>
+        <w:t>Chave Primária: id_estoque_recurso</w:t>
+      </w:r>
     </w:p>
     <w:p>
       <w:pPr>
         <w:pStyle w:val="Listas"/>
       </w:pPr>
       <w:r>
-        <w:t xml:space="preserve">Chaves Estrangeiras: </w:t>
-      </w:r>
-      <w:proofErr w:type="spellStart"/>
-      <w:r>
-        <w:t>id_recurso</w:t>
-      </w:r>
-      <w:proofErr w:type="spellEnd"/>
-      <w:r>
-        <w:t xml:space="preserve"> (relaciona com Recurso), </w:t>
-      </w:r>
-      <w:proofErr w:type="spellStart"/>
-      <w:r>
-        <w:t>id_abrigo</w:t>
-      </w:r>
-      <w:proofErr w:type="spellEnd"/>
-      <w:r>
-        <w:t xml:space="preserve"> (relaciona com Abrigo)</w:t>
+        <w:t>Chaves Estrangeiras: id_recurso (relaciona com Recurso), id_abrigo (relaciona com Abrigo)</w:t>
       </w:r>
     </w:p>
     <w:p/>
@@ -6097,86 +5542,23 @@
         <w:pStyle w:val="Listas"/>
       </w:pPr>
       <w:r>
-        <w:t xml:space="preserve">Atributos: </w:t>
-      </w:r>
-      <w:proofErr w:type="spellStart"/>
-      <w:r>
-        <w:t>id_endereco</w:t>
-      </w:r>
-      <w:proofErr w:type="spellEnd"/>
-      <w:r>
-        <w:t xml:space="preserve">, </w:t>
-      </w:r>
-      <w:proofErr w:type="spellStart"/>
-      <w:r>
-        <w:t>ds_cep</w:t>
-      </w:r>
-      <w:proofErr w:type="spellEnd"/>
-      <w:r>
-        <w:t xml:space="preserve">, </w:t>
-      </w:r>
-      <w:proofErr w:type="spellStart"/>
-      <w:r>
-        <w:t>ds_logradouro</w:t>
-      </w:r>
-      <w:proofErr w:type="spellEnd"/>
-      <w:r>
-        <w:t xml:space="preserve">, </w:t>
-      </w:r>
-      <w:proofErr w:type="spellStart"/>
-      <w:r>
-        <w:t>nr_</w:t>
-      </w:r>
-      <w:proofErr w:type="gramStart"/>
-      <w:r>
-        <w:t>numero</w:t>
-      </w:r>
-      <w:proofErr w:type="spellEnd"/>
-      <w:proofErr w:type="gramEnd"/>
-      <w:r>
-        <w:t xml:space="preserve">, </w:t>
-      </w:r>
-      <w:proofErr w:type="spellStart"/>
-      <w:r>
-        <w:t>ds_complemento</w:t>
-      </w:r>
-      <w:proofErr w:type="spellEnd"/>
-      <w:r>
-        <w:t xml:space="preserve">, </w:t>
-      </w:r>
-      <w:proofErr w:type="spellStart"/>
-      <w:r>
-        <w:t>id_cidade</w:t>
-      </w:r>
-      <w:proofErr w:type="spellEnd"/>
+        <w:t>Atributos: id_endereco, ds_cep, ds_logradouro, nr_numero, ds_complemento, id_cidade</w:t>
+      </w:r>
     </w:p>
     <w:p>
       <w:pPr>
         <w:pStyle w:val="Listas"/>
       </w:pPr>
       <w:r>
-        <w:t xml:space="preserve">Chave Primária: </w:t>
-      </w:r>
-      <w:proofErr w:type="spellStart"/>
-      <w:r>
-        <w:t>id_endereco</w:t>
-      </w:r>
-      <w:proofErr w:type="spellEnd"/>
+        <w:t>Chave Primária: id_endereco</w:t>
+      </w:r>
     </w:p>
     <w:p>
       <w:pPr>
         <w:pStyle w:val="Listas"/>
       </w:pPr>
       <w:r>
-        <w:t xml:space="preserve">Chave Estrangeira: </w:t>
-      </w:r>
-      <w:proofErr w:type="spellStart"/>
-      <w:r>
-        <w:t>id_cidade</w:t>
-      </w:r>
-      <w:proofErr w:type="spellEnd"/>
-      <w:r>
-        <w:t xml:space="preserve"> (relaciona com Cidade)</w:t>
+        <w:t>Chave Estrangeira: id_cidade (relaciona com Cidade)</w:t>
       </w:r>
     </w:p>
     <w:p/>
@@ -6195,57 +5577,23 @@
         <w:pStyle w:val="Listas"/>
       </w:pPr>
       <w:r>
-        <w:t xml:space="preserve">Atributos: </w:t>
-      </w:r>
-      <w:proofErr w:type="spellStart"/>
-      <w:r>
-        <w:t>id_cidade</w:t>
-      </w:r>
-      <w:proofErr w:type="spellEnd"/>
-      <w:r>
-        <w:t xml:space="preserve">, </w:t>
-      </w:r>
-      <w:proofErr w:type="spellStart"/>
-      <w:r>
-        <w:t>nm_cidade</w:t>
-      </w:r>
-      <w:proofErr w:type="spellEnd"/>
-      <w:r>
-        <w:t xml:space="preserve">, </w:t>
-      </w:r>
-      <w:proofErr w:type="spellStart"/>
-      <w:r>
-        <w:t>id_estado</w:t>
-      </w:r>
-      <w:proofErr w:type="spellEnd"/>
+        <w:t>Atributos: id_cidade, nm_cidade, id_estado</w:t>
+      </w:r>
     </w:p>
     <w:p>
       <w:pPr>
         <w:pStyle w:val="Listas"/>
       </w:pPr>
       <w:r>
-        <w:t xml:space="preserve">Chave Primária: </w:t>
-      </w:r>
-      <w:proofErr w:type="spellStart"/>
-      <w:r>
-        <w:t>id_cidade</w:t>
-      </w:r>
-      <w:proofErr w:type="spellEnd"/>
+        <w:t>Chave Primária: id_cidade</w:t>
+      </w:r>
     </w:p>
     <w:p>
       <w:pPr>
         <w:pStyle w:val="Listas"/>
       </w:pPr>
       <w:r>
-        <w:t xml:space="preserve">Chave Estrangeira: </w:t>
-      </w:r>
-      <w:proofErr w:type="spellStart"/>
-      <w:r>
-        <w:t>id_estado</w:t>
-      </w:r>
-      <w:proofErr w:type="spellEnd"/>
-      <w:r>
-        <w:t xml:space="preserve"> (relaciona com Estado)</w:t>
+        <w:t>Chave Estrangeira: id_estado (relaciona com Estado)</w:t>
       </w:r>
     </w:p>
     <w:p/>
@@ -6264,57 +5612,23 @@
         <w:pStyle w:val="Listas"/>
       </w:pPr>
       <w:r>
-        <w:t xml:space="preserve">Atributos: </w:t>
-      </w:r>
-      <w:proofErr w:type="spellStart"/>
-      <w:r>
-        <w:t>id_estado</w:t>
-      </w:r>
-      <w:proofErr w:type="spellEnd"/>
-      <w:r>
-        <w:t xml:space="preserve">, </w:t>
-      </w:r>
-      <w:proofErr w:type="spellStart"/>
-      <w:r>
-        <w:t>nm_estado</w:t>
-      </w:r>
-      <w:proofErr w:type="spellEnd"/>
-      <w:r>
-        <w:t xml:space="preserve">, </w:t>
-      </w:r>
-      <w:proofErr w:type="spellStart"/>
-      <w:r>
-        <w:t>id_pais</w:t>
-      </w:r>
-      <w:proofErr w:type="spellEnd"/>
+        <w:t>Atributos: id_estado, nm_estado, id_pais</w:t>
+      </w:r>
     </w:p>
     <w:p>
       <w:pPr>
         <w:pStyle w:val="Listas"/>
       </w:pPr>
       <w:r>
-        <w:t xml:space="preserve">Chave Primária: </w:t>
-      </w:r>
-      <w:proofErr w:type="spellStart"/>
-      <w:r>
-        <w:t>id_estado</w:t>
-      </w:r>
-      <w:proofErr w:type="spellEnd"/>
+        <w:t>Chave Primária: id_estado</w:t>
+      </w:r>
     </w:p>
     <w:p>
       <w:pPr>
         <w:pStyle w:val="Listas"/>
       </w:pPr>
       <w:r>
-        <w:t xml:space="preserve">Chave Estrangeira: </w:t>
-      </w:r>
-      <w:proofErr w:type="spellStart"/>
-      <w:r>
-        <w:t>id_pais</w:t>
-      </w:r>
-      <w:proofErr w:type="spellEnd"/>
-      <w:r>
-        <w:t xml:space="preserve"> (relaciona com País)</w:t>
+        <w:t>Chave Estrangeira: id_pais (relaciona com País)</w:t>
       </w:r>
     </w:p>
     <w:p>
@@ -6333,34 +5647,16 @@
         <w:pStyle w:val="Listas"/>
       </w:pPr>
       <w:r>
-        <w:t xml:space="preserve">Atributos: </w:t>
-      </w:r>
-      <w:proofErr w:type="spellStart"/>
-      <w:r>
-        <w:t>id_pais</w:t>
-      </w:r>
-      <w:proofErr w:type="spellEnd"/>
-      <w:r>
-        <w:t xml:space="preserve">, </w:t>
-      </w:r>
-      <w:proofErr w:type="spellStart"/>
-      <w:r>
-        <w:t>nm_pais</w:t>
-      </w:r>
-      <w:proofErr w:type="spellEnd"/>
+        <w:t>Atributos: id_pais, nm_pais</w:t>
+      </w:r>
     </w:p>
     <w:p>
       <w:pPr>
         <w:pStyle w:val="Listas"/>
       </w:pPr>
       <w:r>
-        <w:t xml:space="preserve">Chave Primária: </w:t>
-      </w:r>
-      <w:proofErr w:type="spellStart"/>
-      <w:r>
-        <w:t>id_pais</w:t>
-      </w:r>
-      <w:proofErr w:type="spellEnd"/>
+        <w:t>Chave Primária: id_pais</w:t>
+      </w:r>
     </w:p>
     <w:p/>
     <w:p>
@@ -6741,25 +6037,7 @@
         <w:t>Os</w:t>
       </w:r>
       <w:r>
-        <w:t xml:space="preserve"> scripts estão nessa </w:t>
-      </w:r>
-      <w:proofErr w:type="spellStart"/>
-      <w:proofErr w:type="gramStart"/>
-      <w:r>
-        <w:t>pagina</w:t>
-      </w:r>
-      <w:proofErr w:type="spellEnd"/>
-      <w:proofErr w:type="gramEnd"/>
-      <w:r>
-        <w:t xml:space="preserve"> do </w:t>
-      </w:r>
-      <w:proofErr w:type="spellStart"/>
-      <w:r>
-        <w:t>git</w:t>
-      </w:r>
-      <w:proofErr w:type="spellEnd"/>
-      <w:r>
-        <w:t xml:space="preserve"> hub:</w:t>
+        <w:t xml:space="preserve"> scripts estão nessa pagina do git hub:</w:t>
       </w:r>
       <w:r>
         <w:br/>
@@ -6816,21 +6094,8 @@
         <w:t xml:space="preserve"> criadas</w:t>
       </w:r>
       <w:r>
-        <w:t>, com instruções no “</w:t>
-      </w:r>
-      <w:proofErr w:type="spellStart"/>
-      <w:r>
-        <w:t>Read-me</w:t>
-      </w:r>
-      <w:proofErr w:type="spellEnd"/>
-      <w:r>
-        <w:t xml:space="preserve">” nesse </w:t>
-      </w:r>
-      <w:proofErr w:type="gramStart"/>
-      <w:r>
-        <w:t>link :</w:t>
-      </w:r>
-      <w:proofErr w:type="gramEnd"/>
+        <w:t>, com instruções no “Read-me” nesse link :</w:t>
+      </w:r>
     </w:p>
     <w:p>
       <w:hyperlink r:id="rId14" w:history="1">
@@ -6870,16 +6135,13 @@
           <w:u w:val="single"/>
         </w:rPr>
       </w:pPr>
-      <w:hyperlink r:id="rId16" w:history="1">
-        <w:r>
-          <w:rPr>
-            <w:rStyle w:val="Hyperlink"/>
-            <w:rFonts w:cs="Arial"/>
-            <w:szCs w:val="24"/>
-          </w:rPr>
-          <w:t>https://www.youtube.com/watch?v=4202c5JKYHk</w:t>
-        </w:r>
-      </w:hyperlink>
+      <w:r>
+        <w:rPr>
+          <w:rFonts w:cs="Arial"/>
+          <w:szCs w:val="24"/>
+        </w:rPr>
+        <w:t>https://youtu.be/06MwPdLChfU</w:t>
+      </w:r>
     </w:p>
     <w:sectPr>
       <w:pgSz w:w="12240" w:h="15840"/>
